--- a/Python/OSiS/PR2/ZarubinPR2.docx
+++ b/Python/OSiS/PR2/ZarubinPR2.docx
@@ -60,6 +60,14 @@
           <w:szCs w:val="28"/>
         </w:rPr>
       </w:r>
+      <w:r>
+        <w:rPr>
+          <w:rFonts w:ascii="Times New Roman" w:hAnsi="Times New Roman"/>
+          <w:caps/>
+          <w:sz w:val="28"/>
+          <w:szCs w:val="28"/>
+        </w:rPr>
+      </w:r>
     </w:p>
     <w:p>
       <w:pPr>
@@ -89,6 +97,13 @@
           <w:szCs w:val="28"/>
         </w:rPr>
       </w:r>
+      <w:r>
+        <w:rPr>
+          <w:rFonts w:ascii="Times New Roman" w:hAnsi="Times New Roman"/>
+          <w:sz w:val="28"/>
+          <w:szCs w:val="28"/>
+        </w:rPr>
+      </w:r>
     </w:p>
     <w:p>
       <w:pPr>
@@ -115,6 +130,14 @@
           <w:szCs w:val="28"/>
         </w:rPr>
         <w:t xml:space="preserve">Цель работы</w:t>
+      </w:r>
+      <w:r>
+        <w:rPr>
+          <w:rFonts w:ascii="Times New Roman" w:hAnsi="Times New Roman"/>
+          <w:b/>
+          <w:sz w:val="28"/>
+          <w:szCs w:val="28"/>
+        </w:rPr>
       </w:r>
       <w:r>
         <w:rPr>
@@ -164,6 +187,13 @@
           <w:szCs w:val="28"/>
         </w:rPr>
         <w:t xml:space="preserve">.</w:t>
+      </w:r>
+      <w:r>
+        <w:rPr>
+          <w:rFonts w:ascii="Times New Roman" w:hAnsi="Times New Roman"/>
+          <w:sz w:val="28"/>
+          <w:szCs w:val="28"/>
+        </w:rPr>
       </w:r>
       <w:r>
         <w:rPr>
@@ -228,6 +258,13 @@
           <w:szCs w:val="28"/>
         </w:rPr>
       </w:r>
+      <w:r>
+        <w:rPr>
+          <w:rFonts w:ascii="Times New Roman" w:hAnsi="Times New Roman"/>
+          <w:sz w:val="28"/>
+          <w:szCs w:val="28"/>
+        </w:rPr>
+      </w:r>
     </w:p>
     <w:p>
       <w:pPr>
@@ -260,6 +297,13 @@
           <w:szCs w:val="28"/>
         </w:rPr>
       </w:r>
+      <w:r>
+        <w:rPr>
+          <w:rFonts w:ascii="Times New Roman" w:hAnsi="Times New Roman"/>
+          <w:sz w:val="28"/>
+          <w:szCs w:val="28"/>
+        </w:rPr>
+      </w:r>
     </w:p>
     <w:p>
       <w:pPr>
@@ -286,6 +330,14 @@
           <w:szCs w:val="28"/>
         </w:rPr>
         <w:t xml:space="preserve">Средства обучения</w:t>
+      </w:r>
+      <w:r>
+        <w:rPr>
+          <w:rFonts w:ascii="Times New Roman" w:hAnsi="Times New Roman"/>
+          <w:b/>
+          <w:sz w:val="28"/>
+          <w:szCs w:val="28"/>
+        </w:rPr>
       </w:r>
       <w:r>
         <w:rPr>
@@ -343,6 +395,13 @@
           <w:szCs w:val="28"/>
         </w:rPr>
       </w:r>
+      <w:r>
+        <w:rPr>
+          <w:rFonts w:ascii="Times New Roman" w:hAnsi="Times New Roman"/>
+          <w:sz w:val="28"/>
+          <w:szCs w:val="28"/>
+        </w:rPr>
+      </w:r>
     </w:p>
     <w:p>
       <w:pPr>
@@ -375,6 +434,13 @@
           <w:szCs w:val="28"/>
         </w:rPr>
       </w:r>
+      <w:r>
+        <w:rPr>
+          <w:rFonts w:ascii="Times New Roman" w:hAnsi="Times New Roman"/>
+          <w:sz w:val="28"/>
+          <w:szCs w:val="28"/>
+        </w:rPr>
+      </w:r>
     </w:p>
     <w:p>
       <w:pPr>
@@ -388,6 +454,13 @@
           <w:szCs w:val="28"/>
         </w:rPr>
       </w:pPr>
+      <w:r>
+        <w:rPr>
+          <w:rFonts w:ascii="Times New Roman" w:hAnsi="Times New Roman"/>
+          <w:sz w:val="28"/>
+          <w:szCs w:val="28"/>
+        </w:rPr>
+      </w:r>
       <w:r>
         <w:rPr>
           <w:rFonts w:ascii="Times New Roman" w:hAnsi="Times New Roman"/>
@@ -437,10 +510,18 @@
           <w:szCs w:val="28"/>
         </w:rPr>
       </w:r>
+      <w:r>
+        <w:rPr>
+          <w:rFonts w:ascii="Times New Roman" w:hAnsi="Times New Roman"/>
+          <w:b/>
+          <w:sz w:val="28"/>
+          <w:szCs w:val="28"/>
+        </w:rPr>
+      </w:r>
     </w:p>
     <w:p>
       <w:pPr>
-        <w:pStyle w:val="968"/>
+        <w:pStyle w:val="1145"/>
         <w:numPr>
           <w:ilvl w:val="1"/>
           <w:numId w:val="2"/>
@@ -455,6 +536,13 @@
           <w:szCs w:val="28"/>
         </w:rPr>
       </w:pPr>
+      <w:r>
+        <w:rPr>
+          <w:rFonts w:ascii="Times New Roman" w:hAnsi="Times New Roman"/>
+          <w:sz w:val="28"/>
+          <w:szCs w:val="28"/>
+        </w:rPr>
+      </w:r>
       <w:r>
         <w:rPr>
           <w:rFonts w:ascii="Times New Roman" w:hAnsi="Times New Roman"/>
@@ -501,6 +589,13 @@
           <w:szCs w:val="28"/>
         </w:rPr>
       </w:r>
+      <w:r>
+        <w:rPr>
+          <w:rFonts w:ascii="Times New Roman" w:hAnsi="Times New Roman"/>
+          <w:sz w:val="28"/>
+          <w:szCs w:val="28"/>
+        </w:rPr>
+      </w:r>
     </w:p>
     <w:p>
       <w:pPr>
@@ -533,6 +628,13 @@
           <w:szCs w:val="28"/>
         </w:rPr>
       </w:r>
+      <w:r>
+        <w:rPr>
+          <w:rFonts w:ascii="Times New Roman" w:hAnsi="Times New Roman"/>
+          <w:sz w:val="28"/>
+          <w:szCs w:val="28"/>
+        </w:rPr>
+      </w:r>
     </w:p>
     <w:p>
       <w:pPr>
@@ -565,6 +667,13 @@
           <w:szCs w:val="28"/>
         </w:rPr>
       </w:r>
+      <w:r>
+        <w:rPr>
+          <w:rFonts w:ascii="Times New Roman" w:hAnsi="Times New Roman"/>
+          <w:sz w:val="28"/>
+          <w:szCs w:val="28"/>
+        </w:rPr>
+      </w:r>
     </w:p>
     <w:p>
       <w:pPr>
@@ -589,6 +698,13 @@
           <w:szCs w:val="28"/>
         </w:rPr>
         <w:t xml:space="preserve">Да, в случае невытесняющего планирования можно говорить о наличии статического планирования. Вот почему:</w:t>
+      </w:r>
+      <w:r>
+        <w:rPr>
+          <w:rFonts w:ascii="Times New Roman" w:hAnsi="Times New Roman"/>
+          <w:sz w:val="28"/>
+          <w:szCs w:val="28"/>
+        </w:rPr>
       </w:r>
       <w:r>
         <w:rPr>
@@ -633,6 +749,13 @@
           <w:szCs w:val="28"/>
         </w:rPr>
       </w:r>
+      <w:r>
+        <w:rPr>
+          <w:rFonts w:ascii="Times New Roman" w:hAnsi="Times New Roman"/>
+          <w:sz w:val="28"/>
+          <w:szCs w:val="28"/>
+        </w:rPr>
+      </w:r>
     </w:p>
     <w:p>
       <w:pPr>
@@ -669,6 +792,13 @@
           <w:szCs w:val="28"/>
         </w:rPr>
       </w:r>
+      <w:r>
+        <w:rPr>
+          <w:rFonts w:ascii="Times New Roman" w:hAnsi="Times New Roman"/>
+          <w:sz w:val="28"/>
+          <w:szCs w:val="28"/>
+        </w:rPr>
+      </w:r>
     </w:p>
     <w:p>
       <w:pPr>
@@ -686,6 +816,13 @@
           <w:szCs w:val="28"/>
         </w:rPr>
       </w:pPr>
+      <w:r>
+        <w:rPr>
+          <w:rFonts w:ascii="Times New Roman" w:hAnsi="Times New Roman"/>
+          <w:sz w:val="28"/>
+          <w:szCs w:val="28"/>
+        </w:rPr>
+      </w:r>
       <w:r>
         <w:rPr>
           <w:rFonts w:ascii="Times New Roman" w:hAnsi="Times New Roman"/>
@@ -728,6 +865,13 @@
           <w:szCs w:val="28"/>
         </w:rPr>
       </w:r>
+      <w:r>
+        <w:rPr>
+          <w:rFonts w:ascii="Times New Roman" w:hAnsi="Times New Roman"/>
+          <w:sz w:val="28"/>
+          <w:szCs w:val="28"/>
+        </w:rPr>
+      </w:r>
     </w:p>
     <w:p>
       <w:pPr>
@@ -756,6 +900,13 @@
           <w:szCs w:val="28"/>
         </w:rPr>
       </w:r>
+      <w:r>
+        <w:rPr>
+          <w:rFonts w:ascii="Times New Roman" w:hAnsi="Times New Roman"/>
+          <w:sz w:val="28"/>
+          <w:szCs w:val="28"/>
+        </w:rPr>
+      </w:r>
     </w:p>
     <w:p>
       <w:pPr>
@@ -776,6 +927,13 @@
           <w:szCs w:val="28"/>
         </w:rPr>
         <w:t xml:space="preserve">в) невытесняющий, с относительными фиксированными приоритетами - нет;</w:t>
+      </w:r>
+      <w:r>
+        <w:rPr>
+          <w:rFonts w:ascii="Times New Roman" w:hAnsi="Times New Roman"/>
+          <w:sz w:val="28"/>
+          <w:szCs w:val="28"/>
+        </w:rPr>
       </w:r>
       <w:r>
         <w:rPr>
@@ -1169,7 +1327,7 @@
                           <w:txbxContent>
                             <w:p>
                               <w:pPr>
-                                <w:pStyle w:val="967"/>
+                                <w:pStyle w:val="1144"/>
                                 <w:pBdr/>
                                 <w:spacing/>
                                 <w:ind/>
@@ -1183,6 +1341,11 @@
                                   <w:sz w:val="18"/>
                                 </w:rPr>
                                 <w:t xml:space="preserve">Изм.</w:t>
+                              </w:r>
+                              <w:r>
+                                <w:rPr>
+                                  <w:sz w:val="18"/>
+                                </w:rPr>
                               </w:r>
                               <w:r>
                                 <w:rPr>
@@ -1218,7 +1381,7 @@
                           <w:txbxContent>
                             <w:p>
                               <w:pPr>
-                                <w:pStyle w:val="967"/>
+                                <w:pStyle w:val="1144"/>
                                 <w:pBdr/>
                                 <w:spacing/>
                                 <w:ind/>
@@ -1232,6 +1395,11 @@
                                   <w:sz w:val="18"/>
                                 </w:rPr>
                                 <w:t xml:space="preserve">Лист</w:t>
+                              </w:r>
+                              <w:r>
+                                <w:rPr>
+                                  <w:sz w:val="18"/>
+                                </w:rPr>
                               </w:r>
                               <w:r>
                                 <w:rPr>
@@ -1267,7 +1435,7 @@
                           <w:txbxContent>
                             <w:p>
                               <w:pPr>
-                                <w:pStyle w:val="967"/>
+                                <w:pStyle w:val="1144"/>
                                 <w:pBdr/>
                                 <w:spacing/>
                                 <w:ind/>
@@ -1281,6 +1449,11 @@
                                   <w:sz w:val="18"/>
                                 </w:rPr>
                                 <w:t xml:space="preserve">№ докум.</w:t>
+                              </w:r>
+                              <w:r>
+                                <w:rPr>
+                                  <w:sz w:val="18"/>
+                                </w:rPr>
                               </w:r>
                               <w:r>
                                 <w:rPr>
@@ -1316,7 +1489,7 @@
                           <w:txbxContent>
                             <w:p>
                               <w:pPr>
-                                <w:pStyle w:val="967"/>
+                                <w:pStyle w:val="1144"/>
                                 <w:pBdr/>
                                 <w:spacing/>
                                 <w:ind/>
@@ -1330,6 +1503,11 @@
                                   <w:sz w:val="18"/>
                                 </w:rPr>
                                 <w:t xml:space="preserve">Подпись</w:t>
+                              </w:r>
+                              <w:r>
+                                <w:rPr>
+                                  <w:sz w:val="18"/>
+                                </w:rPr>
                               </w:r>
                               <w:r>
                                 <w:rPr>
@@ -1365,7 +1543,7 @@
                           <w:txbxContent>
                             <w:p>
                               <w:pPr>
-                                <w:pStyle w:val="967"/>
+                                <w:pStyle w:val="1144"/>
                                 <w:pBdr/>
                                 <w:spacing/>
                                 <w:ind/>
@@ -1379,6 +1557,11 @@
                                   <w:sz w:val="18"/>
                                 </w:rPr>
                                 <w:t xml:space="preserve">Дата</w:t>
+                              </w:r>
+                              <w:r>
+                                <w:rPr>
+                                  <w:sz w:val="18"/>
+                                </w:rPr>
                               </w:r>
                               <w:r>
                                 <w:rPr>
@@ -1414,7 +1597,7 @@
                           <w:txbxContent>
                             <w:p>
                               <w:pPr>
-                                <w:pStyle w:val="967"/>
+                                <w:pStyle w:val="1144"/>
                                 <w:pBdr/>
                                 <w:spacing/>
                                 <w:ind/>
@@ -1428,6 +1611,11 @@
                                   <w:sz w:val="18"/>
                                 </w:rPr>
                                 <w:t xml:space="preserve">Лист</w:t>
+                              </w:r>
+                              <w:r>
+                                <w:rPr>
+                                  <w:sz w:val="18"/>
+                                </w:rPr>
                               </w:r>
                               <w:r>
                                 <w:rPr>
@@ -1463,7 +1651,7 @@
                           <w:txbxContent>
                             <w:p>
                               <w:pPr>
-                                <w:pStyle w:val="967"/>
+                                <w:pStyle w:val="1144"/>
                                 <w:pBdr/>
                                 <w:spacing/>
                                 <w:ind/>
@@ -1479,6 +1667,12 @@
                                   <w:lang w:val="ru-RU"/>
                                 </w:rPr>
                                 <w:t xml:space="preserve">1</w:t>
+                              </w:r>
+                              <w:r>
+                                <w:rPr>
+                                  <w:sz w:val="24"/>
+                                  <w:lang w:val="ru-RU"/>
+                                </w:rPr>
                               </w:r>
                               <w:r>
                                 <w:rPr>
@@ -1561,7 +1755,7 @@
                     <w:txbxContent>
                       <w:p>
                         <w:pPr>
-                          <w:pStyle w:val="967"/>
+                          <w:pStyle w:val="1144"/>
                           <w:pBdr/>
                           <w:spacing/>
                           <w:ind/>
@@ -1581,6 +1775,11 @@
                             <w:sz w:val="18"/>
                           </w:rPr>
                         </w:r>
+                        <w:r>
+                          <w:rPr>
+                            <w:sz w:val="18"/>
+                          </w:rPr>
+                        </w:r>
                       </w:p>
                     </w:txbxContent>
                   </v:textbox>
@@ -1590,7 +1789,7 @@
                     <w:txbxContent>
                       <w:p>
                         <w:pPr>
-                          <w:pStyle w:val="967"/>
+                          <w:pStyle w:val="1144"/>
                           <w:pBdr/>
                           <w:spacing/>
                           <w:ind/>
@@ -1610,6 +1809,11 @@
                             <w:sz w:val="18"/>
                           </w:rPr>
                         </w:r>
+                        <w:r>
+                          <w:rPr>
+                            <w:sz w:val="18"/>
+                          </w:rPr>
+                        </w:r>
                       </w:p>
                     </w:txbxContent>
                   </v:textbox>
@@ -1619,7 +1823,7 @@
                     <w:txbxContent>
                       <w:p>
                         <w:pPr>
-                          <w:pStyle w:val="967"/>
+                          <w:pStyle w:val="1144"/>
                           <w:pBdr/>
                           <w:spacing/>
                           <w:ind/>
@@ -1639,6 +1843,11 @@
                             <w:sz w:val="18"/>
                           </w:rPr>
                         </w:r>
+                        <w:r>
+                          <w:rPr>
+                            <w:sz w:val="18"/>
+                          </w:rPr>
+                        </w:r>
                       </w:p>
                     </w:txbxContent>
                   </v:textbox>
@@ -1648,7 +1857,7 @@
                     <w:txbxContent>
                       <w:p>
                         <w:pPr>
-                          <w:pStyle w:val="967"/>
+                          <w:pStyle w:val="1144"/>
                           <w:pBdr/>
                           <w:spacing/>
                           <w:ind/>
@@ -1668,6 +1877,11 @@
                             <w:sz w:val="18"/>
                           </w:rPr>
                         </w:r>
+                        <w:r>
+                          <w:rPr>
+                            <w:sz w:val="18"/>
+                          </w:rPr>
+                        </w:r>
                       </w:p>
                     </w:txbxContent>
                   </v:textbox>
@@ -1677,7 +1891,7 @@
                     <w:txbxContent>
                       <w:p>
                         <w:pPr>
-                          <w:pStyle w:val="967"/>
+                          <w:pStyle w:val="1144"/>
                           <w:pBdr/>
                           <w:spacing/>
                           <w:ind/>
@@ -1697,6 +1911,11 @@
                             <w:sz w:val="18"/>
                           </w:rPr>
                         </w:r>
+                        <w:r>
+                          <w:rPr>
+                            <w:sz w:val="18"/>
+                          </w:rPr>
+                        </w:r>
                       </w:p>
                     </w:txbxContent>
                   </v:textbox>
@@ -1706,7 +1925,7 @@
                     <w:txbxContent>
                       <w:p>
                         <w:pPr>
-                          <w:pStyle w:val="967"/>
+                          <w:pStyle w:val="1144"/>
                           <w:pBdr/>
                           <w:spacing/>
                           <w:ind/>
@@ -1726,6 +1945,11 @@
                             <w:sz w:val="18"/>
                           </w:rPr>
                         </w:r>
+                        <w:r>
+                          <w:rPr>
+                            <w:sz w:val="18"/>
+                          </w:rPr>
+                        </w:r>
                       </w:p>
                     </w:txbxContent>
                   </v:textbox>
@@ -1735,7 +1959,7 @@
                     <w:txbxContent>
                       <w:p>
                         <w:pPr>
-                          <w:pStyle w:val="967"/>
+                          <w:pStyle w:val="1144"/>
                           <w:pBdr/>
                           <w:spacing/>
                           <w:ind/>
@@ -1751,6 +1975,12 @@
                             <w:lang w:val="ru-RU"/>
                           </w:rPr>
                           <w:t xml:space="preserve">1</w:t>
+                        </w:r>
+                        <w:r>
+                          <w:rPr>
+                            <w:sz w:val="24"/>
+                            <w:lang w:val="ru-RU"/>
+                          </w:rPr>
                         </w:r>
                         <w:r>
                           <w:rPr>
@@ -1791,6 +2021,13 @@
           <w:szCs w:val="28"/>
         </w:rPr>
         <w:t xml:space="preserve">ми фиксированными приоритетами, основанный на квантовании с динамически изменяющейся длиной кванта - нет;</w:t>
+      </w:r>
+      <w:r>
+        <w:rPr>
+          <w:rFonts w:ascii="Times New Roman" w:hAnsi="Times New Roman"/>
+          <w:sz w:val="28"/>
+          <w:szCs w:val="28"/>
+        </w:rPr>
       </w:r>
       <w:r>
         <w:rPr>
@@ -2176,7 +2413,7 @@
                           <w:txbxContent>
                             <w:p>
                               <w:pPr>
-                                <w:pStyle w:val="967"/>
+                                <w:pStyle w:val="1144"/>
                                 <w:pBdr/>
                                 <w:spacing/>
                                 <w:ind/>
@@ -2190,6 +2427,11 @@
                                   <w:sz w:val="18"/>
                                 </w:rPr>
                                 <w:t xml:space="preserve">Изм.</w:t>
+                              </w:r>
+                              <w:r>
+                                <w:rPr>
+                                  <w:sz w:val="18"/>
+                                </w:rPr>
                               </w:r>
                               <w:r>
                                 <w:rPr>
@@ -2225,7 +2467,7 @@
                           <w:txbxContent>
                             <w:p>
                               <w:pPr>
-                                <w:pStyle w:val="967"/>
+                                <w:pStyle w:val="1144"/>
                                 <w:pBdr/>
                                 <w:spacing/>
                                 <w:ind/>
@@ -2239,6 +2481,11 @@
                                   <w:sz w:val="18"/>
                                 </w:rPr>
                                 <w:t xml:space="preserve">Лист</w:t>
+                              </w:r>
+                              <w:r>
+                                <w:rPr>
+                                  <w:sz w:val="18"/>
+                                </w:rPr>
                               </w:r>
                               <w:r>
                                 <w:rPr>
@@ -2274,7 +2521,7 @@
                           <w:txbxContent>
                             <w:p>
                               <w:pPr>
-                                <w:pStyle w:val="967"/>
+                                <w:pStyle w:val="1144"/>
                                 <w:pBdr/>
                                 <w:spacing/>
                                 <w:ind/>
@@ -2288,6 +2535,11 @@
                                   <w:sz w:val="18"/>
                                 </w:rPr>
                                 <w:t xml:space="preserve">№ докум.</w:t>
+                              </w:r>
+                              <w:r>
+                                <w:rPr>
+                                  <w:sz w:val="18"/>
+                                </w:rPr>
                               </w:r>
                               <w:r>
                                 <w:rPr>
@@ -2323,7 +2575,7 @@
                           <w:txbxContent>
                             <w:p>
                               <w:pPr>
-                                <w:pStyle w:val="967"/>
+                                <w:pStyle w:val="1144"/>
                                 <w:pBdr/>
                                 <w:spacing/>
                                 <w:ind/>
@@ -2337,6 +2589,11 @@
                                   <w:sz w:val="18"/>
                                 </w:rPr>
                                 <w:t xml:space="preserve">Подпись</w:t>
+                              </w:r>
+                              <w:r>
+                                <w:rPr>
+                                  <w:sz w:val="18"/>
+                                </w:rPr>
                               </w:r>
                               <w:r>
                                 <w:rPr>
@@ -2372,7 +2629,7 @@
                           <w:txbxContent>
                             <w:p>
                               <w:pPr>
-                                <w:pStyle w:val="967"/>
+                                <w:pStyle w:val="1144"/>
                                 <w:pBdr/>
                                 <w:spacing/>
                                 <w:ind/>
@@ -2386,6 +2643,11 @@
                                   <w:sz w:val="18"/>
                                 </w:rPr>
                                 <w:t xml:space="preserve">Дата</w:t>
+                              </w:r>
+                              <w:r>
+                                <w:rPr>
+                                  <w:sz w:val="18"/>
+                                </w:rPr>
                               </w:r>
                               <w:r>
                                 <w:rPr>
@@ -2421,7 +2683,7 @@
                           <w:txbxContent>
                             <w:p>
                               <w:pPr>
-                                <w:pStyle w:val="967"/>
+                                <w:pStyle w:val="1144"/>
                                 <w:pBdr/>
                                 <w:spacing/>
                                 <w:ind/>
@@ -2435,6 +2697,11 @@
                                   <w:sz w:val="18"/>
                                 </w:rPr>
                                 <w:t xml:space="preserve">Лист</w:t>
+                              </w:r>
+                              <w:r>
+                                <w:rPr>
+                                  <w:sz w:val="18"/>
+                                </w:rPr>
                               </w:r>
                               <w:r>
                                 <w:rPr>
@@ -2470,7 +2737,7 @@
                           <w:txbxContent>
                             <w:p>
                               <w:pPr>
-                                <w:pStyle w:val="967"/>
+                                <w:pStyle w:val="1144"/>
                                 <w:pBdr/>
                                 <w:spacing/>
                                 <w:ind/>
@@ -2486,6 +2753,12 @@
                                   <w:lang w:val="ru-RU"/>
                                 </w:rPr>
                                 <w:t xml:space="preserve">2</w:t>
+                              </w:r>
+                              <w:r>
+                                <w:rPr>
+                                  <w:sz w:val="24"/>
+                                  <w:lang w:val="ru-RU"/>
+                                </w:rPr>
                               </w:r>
                               <w:r>
                                 <w:rPr>
@@ -2568,7 +2841,7 @@
                     <w:txbxContent>
                       <w:p>
                         <w:pPr>
-                          <w:pStyle w:val="967"/>
+                          <w:pStyle w:val="1144"/>
                           <w:pBdr/>
                           <w:spacing/>
                           <w:ind/>
@@ -2588,6 +2861,11 @@
                             <w:sz w:val="18"/>
                           </w:rPr>
                         </w:r>
+                        <w:r>
+                          <w:rPr>
+                            <w:sz w:val="18"/>
+                          </w:rPr>
+                        </w:r>
                       </w:p>
                     </w:txbxContent>
                   </v:textbox>
@@ -2597,7 +2875,7 @@
                     <w:txbxContent>
                       <w:p>
                         <w:pPr>
-                          <w:pStyle w:val="967"/>
+                          <w:pStyle w:val="1144"/>
                           <w:pBdr/>
                           <w:spacing/>
                           <w:ind/>
@@ -2617,6 +2895,11 @@
                             <w:sz w:val="18"/>
                           </w:rPr>
                         </w:r>
+                        <w:r>
+                          <w:rPr>
+                            <w:sz w:val="18"/>
+                          </w:rPr>
+                        </w:r>
                       </w:p>
                     </w:txbxContent>
                   </v:textbox>
@@ -2626,7 +2909,7 @@
                     <w:txbxContent>
                       <w:p>
                         <w:pPr>
-                          <w:pStyle w:val="967"/>
+                          <w:pStyle w:val="1144"/>
                           <w:pBdr/>
                           <w:spacing/>
                           <w:ind/>
@@ -2646,6 +2929,11 @@
                             <w:sz w:val="18"/>
                           </w:rPr>
                         </w:r>
+                        <w:r>
+                          <w:rPr>
+                            <w:sz w:val="18"/>
+                          </w:rPr>
+                        </w:r>
                       </w:p>
                     </w:txbxContent>
                   </v:textbox>
@@ -2655,7 +2943,7 @@
                     <w:txbxContent>
                       <w:p>
                         <w:pPr>
-                          <w:pStyle w:val="967"/>
+                          <w:pStyle w:val="1144"/>
                           <w:pBdr/>
                           <w:spacing/>
                           <w:ind/>
@@ -2675,6 +2963,11 @@
                             <w:sz w:val="18"/>
                           </w:rPr>
                         </w:r>
+                        <w:r>
+                          <w:rPr>
+                            <w:sz w:val="18"/>
+                          </w:rPr>
+                        </w:r>
                       </w:p>
                     </w:txbxContent>
                   </v:textbox>
@@ -2684,7 +2977,7 @@
                     <w:txbxContent>
                       <w:p>
                         <w:pPr>
-                          <w:pStyle w:val="967"/>
+                          <w:pStyle w:val="1144"/>
                           <w:pBdr/>
                           <w:spacing/>
                           <w:ind/>
@@ -2704,6 +2997,11 @@
                             <w:sz w:val="18"/>
                           </w:rPr>
                         </w:r>
+                        <w:r>
+                          <w:rPr>
+                            <w:sz w:val="18"/>
+                          </w:rPr>
+                        </w:r>
                       </w:p>
                     </w:txbxContent>
                   </v:textbox>
@@ -2713,7 +3011,7 @@
                     <w:txbxContent>
                       <w:p>
                         <w:pPr>
-                          <w:pStyle w:val="967"/>
+                          <w:pStyle w:val="1144"/>
                           <w:pBdr/>
                           <w:spacing/>
                           <w:ind/>
@@ -2733,6 +3031,11 @@
                             <w:sz w:val="18"/>
                           </w:rPr>
                         </w:r>
+                        <w:r>
+                          <w:rPr>
+                            <w:sz w:val="18"/>
+                          </w:rPr>
+                        </w:r>
                       </w:p>
                     </w:txbxContent>
                   </v:textbox>
@@ -2742,7 +3045,7 @@
                     <w:txbxContent>
                       <w:p>
                         <w:pPr>
-                          <w:pStyle w:val="967"/>
+                          <w:pStyle w:val="1144"/>
                           <w:pBdr/>
                           <w:spacing/>
                           <w:ind/>
@@ -2758,6 +3061,12 @@
                             <w:lang w:val="ru-RU"/>
                           </w:rPr>
                           <w:t xml:space="preserve">2</w:t>
+                        </w:r>
+                        <w:r>
+                          <w:rPr>
+                            <w:sz w:val="24"/>
+                            <w:lang w:val="ru-RU"/>
+                          </w:rPr>
                         </w:r>
                         <w:r>
                           <w:rPr>
@@ -2806,6 +3115,13 @@
           <w:szCs w:val="28"/>
         </w:rPr>
       </w:r>
+      <w:r>
+        <w:rPr>
+          <w:rFonts w:ascii="Times New Roman" w:hAnsi="Times New Roman"/>
+          <w:sz w:val="28"/>
+          <w:szCs w:val="28"/>
+        </w:rPr>
+      </w:r>
     </w:p>
     <w:p>
       <w:pPr>
@@ -2842,6 +3158,13 @@
           <w:szCs w:val="28"/>
         </w:rPr>
       </w:r>
+      <w:r>
+        <w:rPr>
+          <w:rFonts w:ascii="Times New Roman" w:hAnsi="Times New Roman"/>
+          <w:sz w:val="28"/>
+          <w:szCs w:val="28"/>
+        </w:rPr>
+      </w:r>
     </w:p>
     <w:p>
       <w:pPr>
@@ -2855,6 +3178,13 @@
           <w:szCs w:val="28"/>
         </w:rPr>
       </w:pPr>
+      <w:r>
+        <w:rPr>
+          <w:rFonts w:ascii="Times New Roman" w:hAnsi="Times New Roman"/>
+          <w:sz w:val="28"/>
+          <w:szCs w:val="28"/>
+        </w:rPr>
+      </w:r>
       <w:r>
         <w:rPr>
           <w:rFonts w:ascii="Times New Roman" w:hAnsi="Times New Roman"/>
@@ -2893,6 +3223,13 @@
           <w:szCs w:val="28"/>
         </w:rPr>
         <w:t xml:space="preserve">наиболее подходящим алгоритмом планирования процессов будет статическое планирование.</w:t>
+      </w:r>
+      <w:r>
+        <w:rPr>
+          <w:rFonts w:ascii="Times New Roman" w:hAnsi="Times New Roman"/>
+          <w:sz w:val="28"/>
+          <w:szCs w:val="28"/>
+        </w:rPr>
       </w:r>
       <w:r>
         <w:rPr>
@@ -2983,6 +3320,13 @@
           <w:szCs w:val="28"/>
         </w:rPr>
       </w:r>
+      <w:r>
+        <w:rPr>
+          <w:rFonts w:ascii="Times New Roman" w:hAnsi="Times New Roman"/>
+          <w:sz w:val="28"/>
+          <w:szCs w:val="28"/>
+        </w:rPr>
+      </w:r>
     </w:p>
     <w:p>
       <w:pPr>
@@ -3044,6 +3388,13 @@
           <w:szCs w:val="28"/>
         </w:rPr>
       </w:r>
+      <w:r>
+        <w:rPr>
+          <w:rFonts w:ascii="Times New Roman" w:hAnsi="Times New Roman"/>
+          <w:sz w:val="28"/>
+          <w:szCs w:val="28"/>
+        </w:rPr>
+      </w:r>
     </w:p>
     <w:p>
       <w:pPr>
@@ -3089,6 +3440,13 @@
           <w:szCs w:val="28"/>
         </w:rPr>
       </w:r>
+      <w:r>
+        <w:rPr>
+          <w:rFonts w:ascii="Times New Roman" w:hAnsi="Times New Roman"/>
+          <w:sz w:val="28"/>
+          <w:szCs w:val="28"/>
+        </w:rPr>
+      </w:r>
     </w:p>
     <w:p>
       <w:pPr>
@@ -3121,6 +3479,13 @@
           <w:szCs w:val="28"/>
         </w:rPr>
       </w:r>
+      <w:r>
+        <w:rPr>
+          <w:rFonts w:ascii="Times New Roman" w:hAnsi="Times New Roman"/>
+          <w:sz w:val="28"/>
+          <w:szCs w:val="28"/>
+        </w:rPr>
+      </w:r>
     </w:p>
     <w:p>
       <w:pPr>
@@ -3149,6 +3514,13 @@
           <w:szCs w:val="28"/>
         </w:rPr>
       </w:r>
+      <w:r>
+        <w:rPr>
+          <w:rFonts w:ascii="Times New Roman" w:hAnsi="Times New Roman"/>
+          <w:sz w:val="28"/>
+          <w:szCs w:val="28"/>
+        </w:rPr>
+      </w:r>
     </w:p>
     <w:p>
       <w:pPr>
@@ -3177,6 +3549,13 @@
           <w:szCs w:val="28"/>
         </w:rPr>
       </w:r>
+      <w:r>
+        <w:rPr>
+          <w:rFonts w:ascii="Times New Roman" w:hAnsi="Times New Roman"/>
+          <w:sz w:val="28"/>
+          <w:szCs w:val="28"/>
+        </w:rPr>
+      </w:r>
     </w:p>
     <w:p>
       <w:pPr>
@@ -3205,6 +3584,13 @@
           <w:szCs w:val="28"/>
         </w:rPr>
       </w:r>
+      <w:r>
+        <w:rPr>
+          <w:rFonts w:ascii="Times New Roman" w:hAnsi="Times New Roman"/>
+          <w:sz w:val="28"/>
+          <w:szCs w:val="28"/>
+        </w:rPr>
+      </w:r>
     </w:p>
     <w:p>
       <w:pPr>
@@ -3233,6 +3619,13 @@
           <w:szCs w:val="28"/>
         </w:rPr>
       </w:r>
+      <w:r>
+        <w:rPr>
+          <w:rFonts w:ascii="Times New Roman" w:hAnsi="Times New Roman"/>
+          <w:sz w:val="28"/>
+          <w:szCs w:val="28"/>
+        </w:rPr>
+      </w:r>
     </w:p>
     <w:p>
       <w:pPr>
@@ -3250,6 +3643,13 @@
           <w:szCs w:val="28"/>
         </w:rPr>
       </w:pPr>
+      <w:r>
+        <w:rPr>
+          <w:rFonts w:ascii="Times New Roman" w:hAnsi="Times New Roman"/>
+          <w:sz w:val="28"/>
+          <w:szCs w:val="28"/>
+        </w:rPr>
+      </w:r>
       <w:r>
         <w:rPr>
           <w:rFonts w:ascii="Times New Roman" w:hAnsi="Times New Roman"/>
@@ -3320,6 +3720,14 @@
           <w:lang w:val="en-US"/>
         </w:rPr>
       </w:r>
+      <w:r>
+        <w:rPr>
+          <w:rFonts w:ascii="Times New Roman" w:hAnsi="Times New Roman"/>
+          <w:sz w:val="28"/>
+          <w:szCs w:val="28"/>
+          <w:lang w:val="en-US"/>
+        </w:rPr>
+      </w:r>
     </w:p>
     <w:p>
       <w:pPr>
@@ -3351,6 +3759,14 @@
           <w:lang w:val="en-US"/>
         </w:rPr>
       </w:r>
+      <w:r>
+        <w:rPr>
+          <w:rFonts w:ascii="Times New Roman" w:hAnsi="Times New Roman"/>
+          <w:sz w:val="28"/>
+          <w:szCs w:val="28"/>
+          <w:lang w:val="en-US"/>
+        </w:rPr>
+      </w:r>
     </w:p>
     <w:p>
       <w:pPr>
@@ -3382,6 +3798,14 @@
           <w:lang w:val="en-US"/>
         </w:rPr>
       </w:r>
+      <w:r>
+        <w:rPr>
+          <w:rFonts w:ascii="Times New Roman" w:hAnsi="Times New Roman"/>
+          <w:sz w:val="28"/>
+          <w:szCs w:val="28"/>
+          <w:lang w:val="en-US"/>
+        </w:rPr>
+      </w:r>
     </w:p>
     <w:p>
       <w:pPr>
@@ -3404,6 +3828,14 @@
           <w:lang w:val="en-US"/>
         </w:rPr>
         <w:t xml:space="preserve">- NetWare</w:t>
+      </w:r>
+      <w:r>
+        <w:rPr>
+          <w:rFonts w:ascii="Times New Roman" w:hAnsi="Times New Roman"/>
+          <w:sz w:val="28"/>
+          <w:szCs w:val="28"/>
+          <w:lang w:val="en-US"/>
+        </w:rPr>
       </w:r>
       <w:r>
         <w:rPr>
@@ -3469,29 +3901,6 @@
           <w:lang w:val="en-US"/>
         </w:rPr>
       </w:r>
-    </w:p>
-    <w:p>
-      <w:pPr>
-        <w:pBdr/>
-        <w:spacing w:after="0" w:before="120" w:line="240" w:lineRule="auto"/>
-        <w:ind w:firstLine="851"/>
-        <w:jc w:val="both"/>
-        <w:rPr>
-          <w:rFonts w:ascii="Times New Roman" w:hAnsi="Times New Roman"/>
-          <w:sz w:val="28"/>
-          <w:szCs w:val="28"/>
-          <w:lang w:val="en-US"/>
-        </w:rPr>
-      </w:pPr>
-      <w:r>
-        <w:rPr>
-          <w:rFonts w:ascii="Times New Roman" w:hAnsi="Times New Roman"/>
-          <w:sz w:val="28"/>
-          <w:szCs w:val="28"/>
-          <w:lang w:val="en-US"/>
-        </w:rPr>
-        <w:t xml:space="preserve">- Windows NT</w:t>
-      </w:r>
       <w:r>
         <w:rPr>
           <w:rFonts w:ascii="Times New Roman" w:hAnsi="Times New Roman"/>
@@ -3521,61 +3930,8 @@
           <w:szCs w:val="28"/>
           <w:lang w:val="en-US"/>
         </w:rPr>
-        <w:t xml:space="preserve">- Unix/Linux</w:t>
+        <w:t xml:space="preserve">- Windows NT</w:t>
       </w:r>
-      <w:r>
-        <w:rPr>
-          <w:rFonts w:ascii="Times New Roman" w:hAnsi="Times New Roman"/>
-          <w:sz w:val="28"/>
-          <w:szCs w:val="28"/>
-          <w:lang w:val="en-US"/>
-        </w:rPr>
-      </w:r>
-    </w:p>
-    <w:p>
-      <w:pPr>
-        <w:pBdr/>
-        <w:spacing w:after="0" w:before="120" w:line="240" w:lineRule="auto"/>
-        <w:ind w:firstLine="851"/>
-        <w:jc w:val="both"/>
-        <w:rPr>
-          <w:rFonts w:ascii="Times New Roman" w:hAnsi="Times New Roman"/>
-          <w:sz w:val="28"/>
-          <w:szCs w:val="28"/>
-          <w:lang w:val="en-US"/>
-        </w:rPr>
-      </w:pPr>
-      <w:r>
-        <w:rPr>
-          <w:rFonts w:ascii="Times New Roman" w:hAnsi="Times New Roman"/>
-          <w:sz w:val="28"/>
-          <w:szCs w:val="28"/>
-          <w:lang w:val="en-US"/>
-        </w:rPr>
-        <w:t xml:space="preserve">- Mac OS X</w:t>
-      </w:r>
-      <w:r>
-        <w:rPr>
-          <w:rFonts w:ascii="Times New Roman" w:hAnsi="Times New Roman"/>
-          <w:sz w:val="28"/>
-          <w:szCs w:val="28"/>
-          <w:lang w:val="en-US"/>
-        </w:rPr>
-      </w:r>
-    </w:p>
-    <w:p>
-      <w:pPr>
-        <w:pBdr/>
-        <w:spacing w:after="0" w:before="120" w:line="240" w:lineRule="auto"/>
-        <w:ind w:firstLine="851"/>
-        <w:jc w:val="both"/>
-        <w:rPr>
-          <w:rFonts w:ascii="Times New Roman" w:hAnsi="Times New Roman"/>
-          <w:sz w:val="28"/>
-          <w:szCs w:val="28"/>
-          <w:lang w:val="en-US"/>
-        </w:rPr>
-      </w:pPr>
       <w:r>
         <w:rPr>
           <w:rFonts w:ascii="Times New Roman" w:hAnsi="Times New Roman"/>
@@ -3595,6 +3951,122 @@
     </w:p>
     <w:p>
       <w:pPr>
+        <w:pBdr/>
+        <w:spacing w:after="0" w:before="120" w:line="240" w:lineRule="auto"/>
+        <w:ind w:firstLine="851"/>
+        <w:jc w:val="both"/>
+        <w:rPr>
+          <w:rFonts w:ascii="Times New Roman" w:hAnsi="Times New Roman"/>
+          <w:sz w:val="28"/>
+          <w:szCs w:val="28"/>
+          <w:lang w:val="en-US"/>
+        </w:rPr>
+      </w:pPr>
+      <w:r>
+        <w:rPr>
+          <w:rFonts w:ascii="Times New Roman" w:hAnsi="Times New Roman"/>
+          <w:sz w:val="28"/>
+          <w:szCs w:val="28"/>
+          <w:lang w:val="en-US"/>
+        </w:rPr>
+        <w:t xml:space="preserve">- Unix/Linux</w:t>
+      </w:r>
+      <w:r>
+        <w:rPr>
+          <w:rFonts w:ascii="Times New Roman" w:hAnsi="Times New Roman"/>
+          <w:sz w:val="28"/>
+          <w:szCs w:val="28"/>
+          <w:lang w:val="en-US"/>
+        </w:rPr>
+      </w:r>
+      <w:r>
+        <w:rPr>
+          <w:rFonts w:ascii="Times New Roman" w:hAnsi="Times New Roman"/>
+          <w:sz w:val="28"/>
+          <w:szCs w:val="28"/>
+          <w:lang w:val="en-US"/>
+        </w:rPr>
+      </w:r>
+    </w:p>
+    <w:p>
+      <w:pPr>
+        <w:pBdr/>
+        <w:spacing w:after="0" w:before="120" w:line="240" w:lineRule="auto"/>
+        <w:ind w:firstLine="851"/>
+        <w:jc w:val="both"/>
+        <w:rPr>
+          <w:rFonts w:ascii="Times New Roman" w:hAnsi="Times New Roman"/>
+          <w:sz w:val="28"/>
+          <w:szCs w:val="28"/>
+          <w:lang w:val="en-US"/>
+        </w:rPr>
+      </w:pPr>
+      <w:r>
+        <w:rPr>
+          <w:rFonts w:ascii="Times New Roman" w:hAnsi="Times New Roman"/>
+          <w:sz w:val="28"/>
+          <w:szCs w:val="28"/>
+          <w:lang w:val="en-US"/>
+        </w:rPr>
+        <w:t xml:space="preserve">- Mac OS X</w:t>
+      </w:r>
+      <w:r>
+        <w:rPr>
+          <w:rFonts w:ascii="Times New Roman" w:hAnsi="Times New Roman"/>
+          <w:sz w:val="28"/>
+          <w:szCs w:val="28"/>
+          <w:lang w:val="en-US"/>
+        </w:rPr>
+      </w:r>
+      <w:r>
+        <w:rPr>
+          <w:rFonts w:ascii="Times New Roman" w:hAnsi="Times New Roman"/>
+          <w:sz w:val="28"/>
+          <w:szCs w:val="28"/>
+          <w:lang w:val="en-US"/>
+        </w:rPr>
+      </w:r>
+    </w:p>
+    <w:p>
+      <w:pPr>
+        <w:pBdr/>
+        <w:spacing w:after="0" w:before="120" w:line="240" w:lineRule="auto"/>
+        <w:ind w:firstLine="851"/>
+        <w:jc w:val="both"/>
+        <w:rPr>
+          <w:rFonts w:ascii="Times New Roman" w:hAnsi="Times New Roman"/>
+          <w:sz w:val="28"/>
+          <w:szCs w:val="28"/>
+          <w:lang w:val="en-US"/>
+        </w:rPr>
+      </w:pPr>
+      <w:r>
+        <w:rPr>
+          <w:rFonts w:ascii="Times New Roman" w:hAnsi="Times New Roman"/>
+          <w:sz w:val="28"/>
+          <w:szCs w:val="28"/>
+          <w:lang w:val="en-US"/>
+        </w:rPr>
+      </w:r>
+      <w:r>
+        <w:rPr>
+          <w:rFonts w:ascii="Times New Roman" w:hAnsi="Times New Roman"/>
+          <w:sz w:val="28"/>
+          <w:szCs w:val="28"/>
+          <w:lang w:val="en-US"/>
+        </w:rPr>
+      </w:r>
+      <w:r>
+        <w:rPr>
+          <w:rFonts w:ascii="Times New Roman" w:hAnsi="Times New Roman"/>
+          <w:sz w:val="28"/>
+          <w:szCs w:val="28"/>
+          <w:lang w:val="en-US"/>
+        </w:rPr>
+      </w:r>
+    </w:p>
+    <w:p>
+      <w:pPr>
         <w:keepNext w:val="true"/>
         <w:numPr>
           <w:ilvl w:val="0"/>
@@ -3628,6 +4100,14 @@
           <w:szCs w:val="28"/>
         </w:rPr>
       </w:r>
+      <w:r>
+        <w:rPr>
+          <w:rFonts w:ascii="Times New Roman" w:hAnsi="Times New Roman"/>
+          <w:b/>
+          <w:sz w:val="28"/>
+          <w:szCs w:val="28"/>
+        </w:rPr>
+      </w:r>
     </w:p>
     <w:p>
       <w:pPr>
@@ -3656,6 +4136,15 @@
           <w:szCs w:val="28"/>
         </w:rPr>
         <w:t xml:space="preserve">Дать понятие кванта процессорного времени.</w:t>
+      </w:r>
+      <w:r>
+        <w:rPr>
+          <w:rFonts w:ascii="Times New Roman" w:hAnsi="Times New Roman"/>
+          <w:b/>
+          <w:bCs/>
+          <w:sz w:val="28"/>
+          <w:szCs w:val="28"/>
+        </w:rPr>
       </w:r>
       <w:r>
         <w:rPr>
@@ -3702,6 +4191,13 @@
           <w:szCs w:val="28"/>
         </w:rPr>
       </w:r>
+      <w:r>
+        <w:rPr>
+          <w:rFonts w:ascii="Times New Roman" w:hAnsi="Times New Roman"/>
+          <w:sz w:val="28"/>
+          <w:szCs w:val="28"/>
+        </w:rPr>
+      </w:r>
     </w:p>
     <w:p>
       <w:pPr>
@@ -3735,7 +4231,16 @@
           <w:sz w:val="28"/>
           <w:szCs w:val="28"/>
         </w:rPr>
-        <w:t xml:space="preserve">Дать понятие приоритета процесса, потока. Каким числовым типом он может быть выражен.</w:t>
+        <w:t xml:space="preserve">.2Дать понятие приоритета процесса, потока. Каким числовым типом он может быть выражен.</w:t>
+      </w:r>
+      <w:r>
+        <w:rPr>
+          <w:rFonts w:ascii="Times New Roman" w:hAnsi="Times New Roman"/>
+          <w:b/>
+          <w:bCs/>
+          <w:sz w:val="28"/>
+          <w:szCs w:val="28"/>
+        </w:rPr>
       </w:r>
       <w:r>
         <w:rPr>
@@ -3782,6 +4287,13 @@
           <w:szCs w:val="28"/>
         </w:rPr>
       </w:r>
+      <w:r>
+        <w:rPr>
+          <w:rFonts w:ascii="Times New Roman" w:hAnsi="Times New Roman"/>
+          <w:sz w:val="28"/>
+          <w:szCs w:val="28"/>
+        </w:rPr>
+      </w:r>
     </w:p>
     <w:p>
       <w:pPr>
@@ -3810,6 +4322,13 @@
           <w:szCs w:val="28"/>
         </w:rPr>
       </w:r>
+      <w:r>
+        <w:rPr>
+          <w:rFonts w:ascii="Times New Roman" w:hAnsi="Times New Roman"/>
+          <w:sz w:val="28"/>
+          <w:szCs w:val="28"/>
+        </w:rPr>
+      </w:r>
     </w:p>
     <w:p>
       <w:pPr>
@@ -3838,6 +4357,13 @@
           <w:szCs w:val="28"/>
         </w:rPr>
       </w:r>
+      <w:r>
+        <w:rPr>
+          <w:rFonts w:ascii="Times New Roman" w:hAnsi="Times New Roman"/>
+          <w:sz w:val="28"/>
+          <w:szCs w:val="28"/>
+        </w:rPr>
+      </w:r>
     </w:p>
     <w:p>
       <w:pPr>
@@ -3866,6 +4392,13 @@
           <w:szCs w:val="28"/>
         </w:rPr>
       </w:r>
+      <w:r>
+        <w:rPr>
+          <w:rFonts w:ascii="Times New Roman" w:hAnsi="Times New Roman"/>
+          <w:sz w:val="28"/>
+          <w:szCs w:val="28"/>
+        </w:rPr>
+      </w:r>
     </w:p>
     <w:p>
       <w:pPr>
@@ -3894,6 +4427,13 @@
           <w:szCs w:val="28"/>
         </w:rPr>
       </w:r>
+      <w:r>
+        <w:rPr>
+          <w:rFonts w:ascii="Times New Roman" w:hAnsi="Times New Roman"/>
+          <w:sz w:val="28"/>
+          <w:szCs w:val="28"/>
+        </w:rPr>
+      </w:r>
     </w:p>
     <w:p>
       <w:pPr>
@@ -3914,6 +4454,13 @@
           <w:szCs w:val="28"/>
         </w:rPr>
         <w:t xml:space="preserve">2. Отрицательные и положительные значения</w:t>
+      </w:r>
+      <w:r>
+        <w:rPr>
+          <w:rFonts w:ascii="Times New Roman" w:hAnsi="Times New Roman"/>
+          <w:sz w:val="28"/>
+          <w:szCs w:val="28"/>
+        </w:rPr>
       </w:r>
       <w:r>
         <w:rPr>
@@ -4307,7 +4854,7 @@
                           <w:txbxContent>
                             <w:p>
                               <w:pPr>
-                                <w:pStyle w:val="967"/>
+                                <w:pStyle w:val="1144"/>
                                 <w:pBdr/>
                                 <w:spacing/>
                                 <w:ind/>
@@ -4321,6 +4868,11 @@
                                   <w:sz w:val="18"/>
                                 </w:rPr>
                                 <w:t xml:space="preserve">Изм.</w:t>
+                              </w:r>
+                              <w:r>
+                                <w:rPr>
+                                  <w:sz w:val="18"/>
+                                </w:rPr>
                               </w:r>
                               <w:r>
                                 <w:rPr>
@@ -4356,7 +4908,7 @@
                           <w:txbxContent>
                             <w:p>
                               <w:pPr>
-                                <w:pStyle w:val="967"/>
+                                <w:pStyle w:val="1144"/>
                                 <w:pBdr/>
                                 <w:spacing/>
                                 <w:ind/>
@@ -4370,6 +4922,11 @@
                                   <w:sz w:val="18"/>
                                 </w:rPr>
                                 <w:t xml:space="preserve">Лист</w:t>
+                              </w:r>
+                              <w:r>
+                                <w:rPr>
+                                  <w:sz w:val="18"/>
+                                </w:rPr>
                               </w:r>
                               <w:r>
                                 <w:rPr>
@@ -4405,7 +4962,7 @@
                           <w:txbxContent>
                             <w:p>
                               <w:pPr>
-                                <w:pStyle w:val="967"/>
+                                <w:pStyle w:val="1144"/>
                                 <w:pBdr/>
                                 <w:spacing/>
                                 <w:ind/>
@@ -4419,6 +4976,11 @@
                                   <w:sz w:val="18"/>
                                 </w:rPr>
                                 <w:t xml:space="preserve">№ докум.</w:t>
+                              </w:r>
+                              <w:r>
+                                <w:rPr>
+                                  <w:sz w:val="18"/>
+                                </w:rPr>
                               </w:r>
                               <w:r>
                                 <w:rPr>
@@ -4454,7 +5016,7 @@
                           <w:txbxContent>
                             <w:p>
                               <w:pPr>
-                                <w:pStyle w:val="967"/>
+                                <w:pStyle w:val="1144"/>
                                 <w:pBdr/>
                                 <w:spacing/>
                                 <w:ind/>
@@ -4468,6 +5030,11 @@
                                   <w:sz w:val="18"/>
                                 </w:rPr>
                                 <w:t xml:space="preserve">Подпись</w:t>
+                              </w:r>
+                              <w:r>
+                                <w:rPr>
+                                  <w:sz w:val="18"/>
+                                </w:rPr>
                               </w:r>
                               <w:r>
                                 <w:rPr>
@@ -4503,7 +5070,7 @@
                           <w:txbxContent>
                             <w:p>
                               <w:pPr>
-                                <w:pStyle w:val="967"/>
+                                <w:pStyle w:val="1144"/>
                                 <w:pBdr/>
                                 <w:spacing/>
                                 <w:ind/>
@@ -4517,6 +5084,11 @@
                                   <w:sz w:val="18"/>
                                 </w:rPr>
                                 <w:t xml:space="preserve">Дата</w:t>
+                              </w:r>
+                              <w:r>
+                                <w:rPr>
+                                  <w:sz w:val="18"/>
+                                </w:rPr>
                               </w:r>
                               <w:r>
                                 <w:rPr>
@@ -4552,7 +5124,7 @@
                           <w:txbxContent>
                             <w:p>
                               <w:pPr>
-                                <w:pStyle w:val="967"/>
+                                <w:pStyle w:val="1144"/>
                                 <w:pBdr/>
                                 <w:spacing/>
                                 <w:ind/>
@@ -4566,6 +5138,11 @@
                                   <w:sz w:val="18"/>
                                 </w:rPr>
                                 <w:t xml:space="preserve">Лист</w:t>
+                              </w:r>
+                              <w:r>
+                                <w:rPr>
+                                  <w:sz w:val="18"/>
+                                </w:rPr>
                               </w:r>
                               <w:r>
                                 <w:rPr>
@@ -4601,7 +5178,7 @@
                           <w:txbxContent>
                             <w:p>
                               <w:pPr>
-                                <w:pStyle w:val="967"/>
+                                <w:pStyle w:val="1144"/>
                                 <w:pBdr/>
                                 <w:spacing/>
                                 <w:ind/>
@@ -4617,6 +5194,12 @@
                                   <w:lang w:val="ru-RU"/>
                                 </w:rPr>
                                 <w:t xml:space="preserve">3</w:t>
+                              </w:r>
+                              <w:r>
+                                <w:rPr>
+                                  <w:sz w:val="24"/>
+                                  <w:lang w:val="ru-RU"/>
+                                </w:rPr>
                               </w:r>
                               <w:r>
                                 <w:rPr>
@@ -4699,7 +5282,7 @@
                     <w:txbxContent>
                       <w:p>
                         <w:pPr>
-                          <w:pStyle w:val="967"/>
+                          <w:pStyle w:val="1144"/>
                           <w:pBdr/>
                           <w:spacing/>
                           <w:ind/>
@@ -4719,6 +5302,11 @@
                             <w:sz w:val="18"/>
                           </w:rPr>
                         </w:r>
+                        <w:r>
+                          <w:rPr>
+                            <w:sz w:val="18"/>
+                          </w:rPr>
+                        </w:r>
                       </w:p>
                     </w:txbxContent>
                   </v:textbox>
@@ -4728,7 +5316,7 @@
                     <w:txbxContent>
                       <w:p>
                         <w:pPr>
-                          <w:pStyle w:val="967"/>
+                          <w:pStyle w:val="1144"/>
                           <w:pBdr/>
                           <w:spacing/>
                           <w:ind/>
@@ -4748,6 +5336,11 @@
                             <w:sz w:val="18"/>
                           </w:rPr>
                         </w:r>
+                        <w:r>
+                          <w:rPr>
+                            <w:sz w:val="18"/>
+                          </w:rPr>
+                        </w:r>
                       </w:p>
                     </w:txbxContent>
                   </v:textbox>
@@ -4757,7 +5350,7 @@
                     <w:txbxContent>
                       <w:p>
                         <w:pPr>
-                          <w:pStyle w:val="967"/>
+                          <w:pStyle w:val="1144"/>
                           <w:pBdr/>
                           <w:spacing/>
                           <w:ind/>
@@ -4777,6 +5370,11 @@
                             <w:sz w:val="18"/>
                           </w:rPr>
                         </w:r>
+                        <w:r>
+                          <w:rPr>
+                            <w:sz w:val="18"/>
+                          </w:rPr>
+                        </w:r>
                       </w:p>
                     </w:txbxContent>
                   </v:textbox>
@@ -4786,7 +5384,7 @@
                     <w:txbxContent>
                       <w:p>
                         <w:pPr>
-                          <w:pStyle w:val="967"/>
+                          <w:pStyle w:val="1144"/>
                           <w:pBdr/>
                           <w:spacing/>
                           <w:ind/>
@@ -4806,6 +5404,11 @@
                             <w:sz w:val="18"/>
                           </w:rPr>
                         </w:r>
+                        <w:r>
+                          <w:rPr>
+                            <w:sz w:val="18"/>
+                          </w:rPr>
+                        </w:r>
                       </w:p>
                     </w:txbxContent>
                   </v:textbox>
@@ -4815,7 +5418,7 @@
                     <w:txbxContent>
                       <w:p>
                         <w:pPr>
-                          <w:pStyle w:val="967"/>
+                          <w:pStyle w:val="1144"/>
                           <w:pBdr/>
                           <w:spacing/>
                           <w:ind/>
@@ -4835,6 +5438,11 @@
                             <w:sz w:val="18"/>
                           </w:rPr>
                         </w:r>
+                        <w:r>
+                          <w:rPr>
+                            <w:sz w:val="18"/>
+                          </w:rPr>
+                        </w:r>
                       </w:p>
                     </w:txbxContent>
                   </v:textbox>
@@ -4844,7 +5452,7 @@
                     <w:txbxContent>
                       <w:p>
                         <w:pPr>
-                          <w:pStyle w:val="967"/>
+                          <w:pStyle w:val="1144"/>
                           <w:pBdr/>
                           <w:spacing/>
                           <w:ind/>
@@ -4864,6 +5472,11 @@
                             <w:sz w:val="18"/>
                           </w:rPr>
                         </w:r>
+                        <w:r>
+                          <w:rPr>
+                            <w:sz w:val="18"/>
+                          </w:rPr>
+                        </w:r>
                       </w:p>
                     </w:txbxContent>
                   </v:textbox>
@@ -4873,7 +5486,7 @@
                     <w:txbxContent>
                       <w:p>
                         <w:pPr>
-                          <w:pStyle w:val="967"/>
+                          <w:pStyle w:val="1144"/>
                           <w:pBdr/>
                           <w:spacing/>
                           <w:ind/>
@@ -4889,6 +5502,12 @@
                             <w:lang w:val="ru-RU"/>
                           </w:rPr>
                           <w:t xml:space="preserve">3</w:t>
+                        </w:r>
+                        <w:r>
+                          <w:rPr>
+                            <w:sz w:val="24"/>
+                            <w:lang w:val="ru-RU"/>
+                          </w:rPr>
                         </w:r>
                         <w:r>
                           <w:rPr>
@@ -4945,17 +5564,19 @@
           <w:szCs w:val="28"/>
         </w:rPr>
       </w:r>
+      <w:r>
+        <w:rPr>
+          <w:rFonts w:ascii="Times New Roman" w:hAnsi="Times New Roman"/>
+          <w:sz w:val="28"/>
+          <w:szCs w:val="28"/>
+        </w:rPr>
+      </w:r>
     </w:p>
     <w:p>
       <w:pPr>
-        <w:pStyle w:val="968"/>
-        <w:numPr>
-          <w:ilvl w:val="1"/>
-          <w:numId w:val="25"/>
-        </w:numPr>
         <w:pBdr/>
         <w:spacing w:after="0" w:before="120" w:line="240" w:lineRule="auto"/>
-        <w:ind w:firstLine="851" w:left="0"/>
+        <w:ind w:firstLine="0" w:left="1069"/>
         <w:jc w:val="both"/>
         <w:rPr>
           <w:rFonts w:ascii="Times New Roman" w:hAnsi="Times New Roman"/>
@@ -4973,7 +5594,16 @@
           <w:sz w:val="28"/>
           <w:szCs w:val="28"/>
         </w:rPr>
-        <w:t xml:space="preserve">Можно ли изменять значение приоритета пользователю, администратору? Почему?</w:t>
+        <w:t xml:space="preserve">4.3 Можно ли изменять значение приоритета пользователю, администратору? Почему?</w:t>
+      </w:r>
+      <w:r>
+        <w:rPr>
+          <w:rFonts w:ascii="Times New Roman" w:hAnsi="Times New Roman"/>
+          <w:b/>
+          <w:bCs/>
+          <w:sz w:val="28"/>
+          <w:szCs w:val="28"/>
+        </w:rPr>
       </w:r>
       <w:r>
         <w:rPr>
@@ -5020,6 +5650,13 @@
           <w:szCs w:val="28"/>
         </w:rPr>
       </w:r>
+      <w:r>
+        <w:rPr>
+          <w:rFonts w:ascii="Times New Roman" w:hAnsi="Times New Roman"/>
+          <w:sz w:val="28"/>
+          <w:szCs w:val="28"/>
+        </w:rPr>
+      </w:r>
     </w:p>
     <w:p>
       <w:pPr>
@@ -5048,6 +5685,13 @@
           <w:szCs w:val="28"/>
         </w:rPr>
       </w:r>
+      <w:r>
+        <w:rPr>
+          <w:rFonts w:ascii="Times New Roman" w:hAnsi="Times New Roman"/>
+          <w:sz w:val="28"/>
+          <w:szCs w:val="28"/>
+        </w:rPr>
+      </w:r>
     </w:p>
     <w:p>
       <w:pPr>
@@ -5076,6 +5720,13 @@
           <w:szCs w:val="28"/>
         </w:rPr>
       </w:r>
+      <w:r>
+        <w:rPr>
+          <w:rFonts w:ascii="Times New Roman" w:hAnsi="Times New Roman"/>
+          <w:sz w:val="28"/>
+          <w:szCs w:val="28"/>
+        </w:rPr>
+      </w:r>
     </w:p>
     <w:p>
       <w:pPr>
@@ -5104,27 +5755,6 @@
           <w:szCs w:val="28"/>
         </w:rPr>
       </w:r>
-    </w:p>
-    <w:p>
-      <w:pPr>
-        <w:pBdr/>
-        <w:spacing w:after="0" w:before="120" w:line="240" w:lineRule="auto"/>
-        <w:ind w:firstLine="851"/>
-        <w:jc w:val="both"/>
-        <w:rPr>
-          <w:rFonts w:ascii="Times New Roman" w:hAnsi="Times New Roman"/>
-          <w:sz w:val="28"/>
-          <w:szCs w:val="28"/>
-        </w:rPr>
-      </w:pPr>
-      <w:r>
-        <w:rPr>
-          <w:rFonts w:ascii="Times New Roman" w:hAnsi="Times New Roman"/>
-          <w:sz w:val="28"/>
-          <w:szCs w:val="28"/>
-        </w:rPr>
-        <w:t xml:space="preserve">- Административные права</w:t>
-      </w:r>
       <w:r>
         <w:rPr>
           <w:rFonts w:ascii="Times New Roman" w:hAnsi="Times New Roman"/>
@@ -5135,13 +5765,9 @@
     </w:p>
     <w:p>
       <w:pPr>
-        <w:numPr>
-          <w:ilvl w:val="1"/>
-          <w:numId w:val="25"/>
-        </w:numPr>
         <w:pBdr/>
         <w:spacing w:after="0" w:before="120" w:line="240" w:lineRule="auto"/>
-        <w:ind w:firstLine="851" w:left="0"/>
+        <w:ind w:firstLine="0" w:left="1069"/>
         <w:jc w:val="both"/>
         <w:rPr>
           <w:rFonts w:ascii="Times New Roman" w:hAnsi="Times New Roman"/>
@@ -5159,7 +5785,16 @@
           <w:sz w:val="28"/>
           <w:szCs w:val="28"/>
         </w:rPr>
-        <w:t xml:space="preserve">В чем различие невытесняющих и вытесняющих алгоритмов планирования?</w:t>
+        <w:t xml:space="preserve">4.4 В чем различие невытесняющих и вытесняющих алгоритмов планирования?</w:t>
+      </w:r>
+      <w:r>
+        <w:rPr>
+          <w:rFonts w:ascii="Times New Roman" w:hAnsi="Times New Roman"/>
+          <w:b/>
+          <w:bCs/>
+          <w:sz w:val="28"/>
+          <w:szCs w:val="28"/>
+        </w:rPr>
       </w:r>
       <w:r>
         <w:rPr>
@@ -5217,16 +5852,19 @@
           <w:szCs w:val="28"/>
         </w:rPr>
       </w:r>
+      <w:r>
+        <w:rPr>
+          <w:rFonts w:ascii="Times New Roman" w:hAnsi="Times New Roman"/>
+          <w:sz w:val="28"/>
+          <w:szCs w:val="28"/>
+        </w:rPr>
+      </w:r>
     </w:p>
     <w:p>
       <w:pPr>
-        <w:numPr>
-          <w:ilvl w:val="1"/>
-          <w:numId w:val="25"/>
-        </w:numPr>
         <w:pBdr/>
         <w:spacing w:after="0" w:before="120" w:line="240" w:lineRule="auto"/>
-        <w:ind w:firstLine="851" w:left="0"/>
+        <w:ind w:firstLine="0" w:left="1069"/>
         <w:jc w:val="both"/>
         <w:rPr>
           <w:rFonts w:ascii="Times New Roman" w:hAnsi="Times New Roman"/>
@@ -5244,7 +5882,16 @@
           <w:sz w:val="28"/>
           <w:szCs w:val="28"/>
         </w:rPr>
-        <w:t xml:space="preserve">В чем сходства и различия в использовании системой относительных и абсолютных приоритетов?</w:t>
+        <w:t xml:space="preserve">4.5 В чем сходства и различия в использовании системой относительных и абсолютных приоритетов?</w:t>
+      </w:r>
+      <w:r>
+        <w:rPr>
+          <w:rFonts w:ascii="Times New Roman" w:hAnsi="Times New Roman"/>
+          <w:b/>
+          <w:bCs/>
+          <w:sz w:val="28"/>
+          <w:szCs w:val="28"/>
+        </w:rPr>
       </w:r>
       <w:r>
         <w:rPr>
@@ -5307,6 +5954,13 @@
           <w:szCs w:val="28"/>
         </w:rPr>
       </w:r>
+      <w:r>
+        <w:rPr>
+          <w:rFonts w:ascii="Times New Roman" w:hAnsi="Times New Roman"/>
+          <w:sz w:val="28"/>
+          <w:szCs w:val="28"/>
+        </w:rPr>
+      </w:r>
     </w:p>
     <w:p>
       <w:pPr>
@@ -5326,6 +5980,14 @@
           <w:szCs w:val="28"/>
         </w:rPr>
       </w:pPr>
+      <w:r>
+        <w:rPr>
+          <w:rFonts w:ascii="Times New Roman" w:hAnsi="Times New Roman"/>
+          <w:color w:val="000000"/>
+          <w:sz w:val="28"/>
+          <w:szCs w:val="28"/>
+        </w:rPr>
+      </w:r>
       <w:r>
         <w:rPr>
           <w:rFonts w:ascii="Times New Roman" w:hAnsi="Times New Roman"/>
@@ -5733,7 +6395,7 @@
                           <w:txbxContent>
                             <w:p>
                               <w:pPr>
-                                <w:pStyle w:val="967"/>
+                                <w:pStyle w:val="1144"/>
                                 <w:pBdr/>
                                 <w:spacing/>
                                 <w:ind/>
@@ -5747,6 +6409,11 @@
                                   <w:sz w:val="18"/>
                                 </w:rPr>
                                 <w:t xml:space="preserve">Изм.</w:t>
+                              </w:r>
+                              <w:r>
+                                <w:rPr>
+                                  <w:sz w:val="18"/>
+                                </w:rPr>
                               </w:r>
                               <w:r>
                                 <w:rPr>
@@ -5782,7 +6449,7 @@
                           <w:txbxContent>
                             <w:p>
                               <w:pPr>
-                                <w:pStyle w:val="967"/>
+                                <w:pStyle w:val="1144"/>
                                 <w:pBdr/>
                                 <w:spacing/>
                                 <w:ind/>
@@ -5796,6 +6463,11 @@
                                   <w:sz w:val="18"/>
                                 </w:rPr>
                                 <w:t xml:space="preserve">Лист</w:t>
+                              </w:r>
+                              <w:r>
+                                <w:rPr>
+                                  <w:sz w:val="18"/>
+                                </w:rPr>
                               </w:r>
                               <w:r>
                                 <w:rPr>
@@ -5831,7 +6503,7 @@
                           <w:txbxContent>
                             <w:p>
                               <w:pPr>
-                                <w:pStyle w:val="967"/>
+                                <w:pStyle w:val="1144"/>
                                 <w:pBdr/>
                                 <w:spacing/>
                                 <w:ind/>
@@ -5845,6 +6517,11 @@
                                   <w:sz w:val="18"/>
                                 </w:rPr>
                                 <w:t xml:space="preserve">№ докум.</w:t>
+                              </w:r>
+                              <w:r>
+                                <w:rPr>
+                                  <w:sz w:val="18"/>
+                                </w:rPr>
                               </w:r>
                               <w:r>
                                 <w:rPr>
@@ -5880,7 +6557,7 @@
                           <w:txbxContent>
                             <w:p>
                               <w:pPr>
-                                <w:pStyle w:val="967"/>
+                                <w:pStyle w:val="1144"/>
                                 <w:pBdr/>
                                 <w:spacing/>
                                 <w:ind/>
@@ -5894,6 +6571,11 @@
                                   <w:sz w:val="18"/>
                                 </w:rPr>
                                 <w:t xml:space="preserve">Подпись</w:t>
+                              </w:r>
+                              <w:r>
+                                <w:rPr>
+                                  <w:sz w:val="18"/>
+                                </w:rPr>
                               </w:r>
                               <w:r>
                                 <w:rPr>
@@ -5929,7 +6611,7 @@
                           <w:txbxContent>
                             <w:p>
                               <w:pPr>
-                                <w:pStyle w:val="967"/>
+                                <w:pStyle w:val="1144"/>
                                 <w:pBdr/>
                                 <w:spacing/>
                                 <w:ind/>
@@ -5943,6 +6625,11 @@
                                   <w:sz w:val="18"/>
                                 </w:rPr>
                                 <w:t xml:space="preserve">Дата</w:t>
+                              </w:r>
+                              <w:r>
+                                <w:rPr>
+                                  <w:sz w:val="18"/>
+                                </w:rPr>
                               </w:r>
                               <w:r>
                                 <w:rPr>
@@ -5978,7 +6665,7 @@
                           <w:txbxContent>
                             <w:p>
                               <w:pPr>
-                                <w:pStyle w:val="967"/>
+                                <w:pStyle w:val="1144"/>
                                 <w:pBdr/>
                                 <w:spacing/>
                                 <w:ind/>
@@ -5992,6 +6679,11 @@
                                   <w:sz w:val="18"/>
                                 </w:rPr>
                                 <w:t xml:space="preserve">Лист</w:t>
+                              </w:r>
+                              <w:r>
+                                <w:rPr>
+                                  <w:sz w:val="18"/>
+                                </w:rPr>
                               </w:r>
                               <w:r>
                                 <w:rPr>
@@ -6027,7 +6719,7 @@
                           <w:txbxContent>
                             <w:p>
                               <w:pPr>
-                                <w:pStyle w:val="967"/>
+                                <w:pStyle w:val="1144"/>
                                 <w:pBdr/>
                                 <w:spacing/>
                                 <w:ind/>
@@ -6043,6 +6735,12 @@
                                   <w:lang w:val="ru-RU"/>
                                 </w:rPr>
                                 <w:t xml:space="preserve">4</w:t>
+                              </w:r>
+                              <w:r>
+                                <w:rPr>
+                                  <w:sz w:val="24"/>
+                                  <w:lang w:val="ru-RU"/>
+                                </w:rPr>
                               </w:r>
                               <w:r>
                                 <w:rPr>
@@ -6125,7 +6823,7 @@
                     <w:txbxContent>
                       <w:p>
                         <w:pPr>
-                          <w:pStyle w:val="967"/>
+                          <w:pStyle w:val="1144"/>
                           <w:pBdr/>
                           <w:spacing/>
                           <w:ind/>
@@ -6145,6 +6843,11 @@
                             <w:sz w:val="18"/>
                           </w:rPr>
                         </w:r>
+                        <w:r>
+                          <w:rPr>
+                            <w:sz w:val="18"/>
+                          </w:rPr>
+                        </w:r>
                       </w:p>
                     </w:txbxContent>
                   </v:textbox>
@@ -6154,7 +6857,7 @@
                     <w:txbxContent>
                       <w:p>
                         <w:pPr>
-                          <w:pStyle w:val="967"/>
+                          <w:pStyle w:val="1144"/>
                           <w:pBdr/>
                           <w:spacing/>
                           <w:ind/>
@@ -6174,6 +6877,11 @@
                             <w:sz w:val="18"/>
                           </w:rPr>
                         </w:r>
+                        <w:r>
+                          <w:rPr>
+                            <w:sz w:val="18"/>
+                          </w:rPr>
+                        </w:r>
                       </w:p>
                     </w:txbxContent>
                   </v:textbox>
@@ -6183,7 +6891,7 @@
                     <w:txbxContent>
                       <w:p>
                         <w:pPr>
-                          <w:pStyle w:val="967"/>
+                          <w:pStyle w:val="1144"/>
                           <w:pBdr/>
                           <w:spacing/>
                           <w:ind/>
@@ -6203,6 +6911,11 @@
                             <w:sz w:val="18"/>
                           </w:rPr>
                         </w:r>
+                        <w:r>
+                          <w:rPr>
+                            <w:sz w:val="18"/>
+                          </w:rPr>
+                        </w:r>
                       </w:p>
                     </w:txbxContent>
                   </v:textbox>
@@ -6212,7 +6925,7 @@
                     <w:txbxContent>
                       <w:p>
                         <w:pPr>
-                          <w:pStyle w:val="967"/>
+                          <w:pStyle w:val="1144"/>
                           <w:pBdr/>
                           <w:spacing/>
                           <w:ind/>
@@ -6232,6 +6945,11 @@
                             <w:sz w:val="18"/>
                           </w:rPr>
                         </w:r>
+                        <w:r>
+                          <w:rPr>
+                            <w:sz w:val="18"/>
+                          </w:rPr>
+                        </w:r>
                       </w:p>
                     </w:txbxContent>
                   </v:textbox>
@@ -6241,7 +6959,7 @@
                     <w:txbxContent>
                       <w:p>
                         <w:pPr>
-                          <w:pStyle w:val="967"/>
+                          <w:pStyle w:val="1144"/>
                           <w:pBdr/>
                           <w:spacing/>
                           <w:ind/>
@@ -6261,6 +6979,11 @@
                             <w:sz w:val="18"/>
                           </w:rPr>
                         </w:r>
+                        <w:r>
+                          <w:rPr>
+                            <w:sz w:val="18"/>
+                          </w:rPr>
+                        </w:r>
                       </w:p>
                     </w:txbxContent>
                   </v:textbox>
@@ -6270,7 +6993,7 @@
                     <w:txbxContent>
                       <w:p>
                         <w:pPr>
-                          <w:pStyle w:val="967"/>
+                          <w:pStyle w:val="1144"/>
                           <w:pBdr/>
                           <w:spacing/>
                           <w:ind/>
@@ -6290,6 +7013,11 @@
                             <w:sz w:val="18"/>
                           </w:rPr>
                         </w:r>
+                        <w:r>
+                          <w:rPr>
+                            <w:sz w:val="18"/>
+                          </w:rPr>
+                        </w:r>
                       </w:p>
                     </w:txbxContent>
                   </v:textbox>
@@ -6299,7 +7027,7 @@
                     <w:txbxContent>
                       <w:p>
                         <w:pPr>
-                          <w:pStyle w:val="967"/>
+                          <w:pStyle w:val="1144"/>
                           <w:pBdr/>
                           <w:spacing/>
                           <w:ind/>
@@ -6315,6 +7043,12 @@
                             <w:lang w:val="ru-RU"/>
                           </w:rPr>
                           <w:t xml:space="preserve">4</w:t>
+                        </w:r>
+                        <w:r>
+                          <w:rPr>
+                            <w:sz w:val="24"/>
+                            <w:lang w:val="ru-RU"/>
+                          </w:rPr>
                         </w:r>
                         <w:r>
                           <w:rPr>
@@ -6364,6 +7098,13 @@
           <w:szCs w:val="28"/>
         </w:rPr>
       </w:r>
+      <w:r>
+        <w:rPr>
+          <w:rFonts w:ascii="Times New Roman" w:hAnsi="Times New Roman"/>
+          <w:sz w:val="28"/>
+          <w:szCs w:val="28"/>
+        </w:rPr>
+      </w:r>
     </w:p>
     <w:p>
       <w:pPr>
@@ -6400,6 +7141,14 @@
           <w:szCs w:val="28"/>
         </w:rPr>
       </w:r>
+      <w:r>
+        <w:rPr>
+          <w:rFonts w:ascii="Times New Roman" w:hAnsi="Times New Roman"/>
+          <w:color w:val="000000"/>
+          <w:sz w:val="28"/>
+          <w:szCs w:val="28"/>
+        </w:rPr>
+      </w:r>
     </w:p>
     <w:p>
       <w:pPr>
@@ -6413,6 +7162,13 @@
           <w:szCs w:val="28"/>
         </w:rPr>
       </w:pPr>
+      <w:r>
+        <w:rPr>
+          <w:rFonts w:ascii="Times New Roman" w:hAnsi="Times New Roman"/>
+          <w:sz w:val="28"/>
+          <w:szCs w:val="28"/>
+        </w:rPr>
+      </w:r>
       <w:r>
         <w:rPr>
           <w:rFonts w:ascii="Times New Roman" w:hAnsi="Times New Roman"/>
@@ -6430,13 +7186,9 @@
     </w:p>
     <w:p>
       <w:pPr>
-        <w:numPr>
-          <w:ilvl w:val="1"/>
-          <w:numId w:val="25"/>
-        </w:numPr>
         <w:pBdr/>
         <w:spacing w:after="0" w:before="120" w:line="240" w:lineRule="auto"/>
-        <w:ind w:firstLine="851" w:left="0"/>
+        <w:ind w:firstLine="0" w:left="1069"/>
         <w:jc w:val="both"/>
         <w:rPr>
           <w:rFonts w:ascii="Times New Roman" w:hAnsi="Times New Roman"/>
@@ -6454,7 +7206,16 @@
           <w:sz w:val="28"/>
           <w:szCs w:val="28"/>
         </w:rPr>
-        <w:t xml:space="preserve">Следует ли ограничивать размер кванта в системе? Почему?</w:t>
+        <w:t xml:space="preserve">4.6 Следует ли ограничивать размер кванта в системе? Почему?</w:t>
+      </w:r>
+      <w:r>
+        <w:rPr>
+          <w:rFonts w:ascii="Times New Roman" w:hAnsi="Times New Roman"/>
+          <w:b/>
+          <w:bCs/>
+          <w:sz w:val="28"/>
+          <w:szCs w:val="28"/>
+        </w:rPr>
       </w:r>
       <w:r>
         <w:rPr>
@@ -6493,6 +7254,13 @@
           <w:szCs w:val="28"/>
         </w:rPr>
       </w:r>
+      <w:r>
+        <w:rPr>
+          <w:rFonts w:ascii="Times New Roman" w:hAnsi="Times New Roman"/>
+          <w:sz w:val="28"/>
+          <w:szCs w:val="28"/>
+        </w:rPr>
+      </w:r>
     </w:p>
     <w:p>
       <w:pPr>
@@ -6521,6 +7289,13 @@
           <w:szCs w:val="28"/>
         </w:rPr>
       </w:r>
+      <w:r>
+        <w:rPr>
+          <w:rFonts w:ascii="Times New Roman" w:hAnsi="Times New Roman"/>
+          <w:sz w:val="28"/>
+          <w:szCs w:val="28"/>
+        </w:rPr>
+      </w:r>
     </w:p>
     <w:p>
       <w:pPr>
@@ -6549,6 +7324,13 @@
           <w:szCs w:val="28"/>
         </w:rPr>
       </w:r>
+      <w:r>
+        <w:rPr>
+          <w:rFonts w:ascii="Times New Roman" w:hAnsi="Times New Roman"/>
+          <w:sz w:val="28"/>
+          <w:szCs w:val="28"/>
+        </w:rPr>
+      </w:r>
     </w:p>
     <w:p>
       <w:pPr>
@@ -6569,6 +7351,13 @@
           <w:szCs w:val="28"/>
         </w:rPr>
         <w:t xml:space="preserve">3. Снижение вероятности блокировок</w:t>
+      </w:r>
+      <w:r>
+        <w:rPr>
+          <w:rFonts w:ascii="Times New Roman" w:hAnsi="Times New Roman"/>
+          <w:sz w:val="28"/>
+          <w:szCs w:val="28"/>
+        </w:rPr>
       </w:r>
       <w:r>
         <w:rPr>
@@ -6607,10 +7396,18 @@
           <w:lang w:val="en-US"/>
         </w:rPr>
       </w:r>
+      <w:r>
+        <w:rPr>
+          <w:rFonts w:ascii="Times New Roman" w:hAnsi="Times New Roman"/>
+          <w:sz w:val="28"/>
+          <w:szCs w:val="28"/>
+          <w:lang w:val="en-US"/>
+        </w:rPr>
+      </w:r>
     </w:p>
     <w:p>
       <w:pPr>
-        <w:pStyle w:val="968"/>
+        <w:pStyle w:val="1145"/>
         <w:numPr>
           <w:ilvl w:val="0"/>
           <w:numId w:val="25"/>
@@ -6689,6 +7486,13 @@
           <w:szCs w:val="28"/>
         </w:rPr>
       </w:r>
+      <w:r>
+        <w:rPr>
+          <w:rFonts w:ascii="Times New Roman" w:hAnsi="Times New Roman"/>
+          <w:sz w:val="28"/>
+          <w:szCs w:val="28"/>
+        </w:rPr>
+      </w:r>
     </w:p>
     <w:sectPr>
       <w:headerReference w:type="first" r:id="rId9"/>
@@ -6774,7 +7578,7 @@
 <w:hdr xmlns:wpc="http://schemas.microsoft.com/office/word/2010/wordprocessingCanvas" xmlns:mc="http://schemas.openxmlformats.org/markup-compatibility/2006" xmlns:o="urn:schemas-microsoft-com:office:office" xmlns:r="http://schemas.openxmlformats.org/officeDocument/2006/relationships" xmlns:m="http://schemas.openxmlformats.org/officeDocument/2006/math" xmlns:v="urn:schemas-microsoft-com:vml" xmlns:wp14="http://schemas.microsoft.com/office/word/2010/wordprocessingDrawing" xmlns:wp="http://schemas.openxmlformats.org/drawingml/2006/wordprocessingDrawing" xmlns:w10="urn:schemas-microsoft-com:office:word" xmlns:w="http://schemas.openxmlformats.org/wordprocessingml/2006/main" xmlns:w14="http://schemas.microsoft.com/office/word/2010/wordml" xmlns:w15="http://schemas.microsoft.com/office/word/2012/wordml" xmlns:wpg="http://schemas.microsoft.com/office/word/2010/wordprocessingGroup" xmlns:wpi="http://schemas.microsoft.com/office/word/2010/wordprocessingInk" xmlns:wne="http://schemas.microsoft.com/office/word/2006/wordml" xmlns:a="http://schemas.openxmlformats.org/drawingml/2006/main" xmlns:wps="http://schemas.microsoft.com/office/word/2010/wordprocessingShape" mc:Ignorable="w14 w15 wp14">
   <w:p>
     <w:pPr>
-      <w:pStyle w:val="962"/>
+      <w:pStyle w:val="1139"/>
       <w:pBdr/>
       <w:spacing/>
       <w:ind/>
@@ -7144,7 +7948,7 @@
                         <w:txbxContent>
                           <w:p>
                             <w:pPr>
-                              <w:pStyle w:val="967"/>
+                              <w:pStyle w:val="1144"/>
                               <w:pBdr/>
                               <w:spacing/>
                               <w:ind/>
@@ -7158,6 +7962,11 @@
                                 <w:sz w:val="18"/>
                               </w:rPr>
                               <w:t xml:space="preserve">Изм.</w:t>
+                            </w:r>
+                            <w:r>
+                              <w:rPr>
+                                <w:sz w:val="18"/>
+                              </w:rPr>
                             </w:r>
                             <w:r>
                               <w:rPr>
@@ -7193,7 +8002,7 @@
                         <w:txbxContent>
                           <w:p>
                             <w:pPr>
-                              <w:pStyle w:val="967"/>
+                              <w:pStyle w:val="1144"/>
                               <w:pBdr/>
                               <w:spacing/>
                               <w:ind/>
@@ -7207,6 +8016,11 @@
                                 <w:sz w:val="18"/>
                               </w:rPr>
                               <w:t xml:space="preserve">Лист</w:t>
+                            </w:r>
+                            <w:r>
+                              <w:rPr>
+                                <w:sz w:val="18"/>
+                              </w:rPr>
                             </w:r>
                             <w:r>
                               <w:rPr>
@@ -7242,7 +8056,7 @@
                         <w:txbxContent>
                           <w:p>
                             <w:pPr>
-                              <w:pStyle w:val="967"/>
+                              <w:pStyle w:val="1144"/>
                               <w:pBdr/>
                               <w:spacing/>
                               <w:ind/>
@@ -7256,6 +8070,11 @@
                                 <w:sz w:val="18"/>
                               </w:rPr>
                               <w:t xml:space="preserve">№ докум.</w:t>
+                            </w:r>
+                            <w:r>
+                              <w:rPr>
+                                <w:sz w:val="18"/>
+                              </w:rPr>
                             </w:r>
                             <w:r>
                               <w:rPr>
@@ -7291,7 +8110,7 @@
                         <w:txbxContent>
                           <w:p>
                             <w:pPr>
-                              <w:pStyle w:val="967"/>
+                              <w:pStyle w:val="1144"/>
                               <w:pBdr/>
                               <w:spacing/>
                               <w:ind/>
@@ -7305,6 +8124,11 @@
                                 <w:sz w:val="18"/>
                               </w:rPr>
                               <w:t xml:space="preserve">Подпись</w:t>
+                            </w:r>
+                            <w:r>
+                              <w:rPr>
+                                <w:sz w:val="18"/>
+                              </w:rPr>
                             </w:r>
                             <w:r>
                               <w:rPr>
@@ -7340,7 +8164,7 @@
                         <w:txbxContent>
                           <w:p>
                             <w:pPr>
-                              <w:pStyle w:val="967"/>
+                              <w:pStyle w:val="1144"/>
                               <w:pBdr/>
                               <w:spacing/>
                               <w:ind/>
@@ -7354,6 +8178,11 @@
                                 <w:sz w:val="18"/>
                               </w:rPr>
                               <w:t xml:space="preserve">Дата</w:t>
+                            </w:r>
+                            <w:r>
+                              <w:rPr>
+                                <w:sz w:val="18"/>
+                              </w:rPr>
                             </w:r>
                             <w:r>
                               <w:rPr>
@@ -7389,7 +8218,7 @@
                         <w:txbxContent>
                           <w:p>
                             <w:pPr>
-                              <w:pStyle w:val="967"/>
+                              <w:pStyle w:val="1144"/>
                               <w:pBdr/>
                               <w:spacing/>
                               <w:ind/>
@@ -7403,6 +8232,11 @@
                                 <w:sz w:val="18"/>
                               </w:rPr>
                               <w:t xml:space="preserve">Лист</w:t>
+                            </w:r>
+                            <w:r>
+                              <w:rPr>
+                                <w:sz w:val="18"/>
+                              </w:rPr>
                             </w:r>
                             <w:r>
                               <w:rPr>
@@ -7438,7 +8272,7 @@
                         <w:txbxContent>
                           <w:p>
                             <w:pPr>
-                              <w:pStyle w:val="967"/>
+                              <w:pStyle w:val="1144"/>
                               <w:pBdr/>
                               <w:spacing/>
                               <w:ind/>
@@ -7454,6 +8288,12 @@
                                 <w:lang w:val="ru-RU"/>
                               </w:rPr>
                               <w:t xml:space="preserve">1</w:t>
+                            </w:r>
+                            <w:r>
+                              <w:rPr>
+                                <w:sz w:val="24"/>
+                                <w:lang w:val="ru-RU"/>
+                              </w:rPr>
                             </w:r>
                             <w:r>
                               <w:rPr>
@@ -7536,7 +8376,7 @@
                   <w:txbxContent>
                     <w:p>
                       <w:pPr>
-                        <w:pStyle w:val="967"/>
+                        <w:pStyle w:val="1144"/>
                         <w:pBdr/>
                         <w:spacing/>
                         <w:ind/>
@@ -7556,6 +8396,11 @@
                           <w:sz w:val="18"/>
                         </w:rPr>
                       </w:r>
+                      <w:r>
+                        <w:rPr>
+                          <w:sz w:val="18"/>
+                        </w:rPr>
+                      </w:r>
                     </w:p>
                   </w:txbxContent>
                 </v:textbox>
@@ -7565,7 +8410,7 @@
                   <w:txbxContent>
                     <w:p>
                       <w:pPr>
-                        <w:pStyle w:val="967"/>
+                        <w:pStyle w:val="1144"/>
                         <w:pBdr/>
                         <w:spacing/>
                         <w:ind/>
@@ -7585,6 +8430,11 @@
                           <w:sz w:val="18"/>
                         </w:rPr>
                       </w:r>
+                      <w:r>
+                        <w:rPr>
+                          <w:sz w:val="18"/>
+                        </w:rPr>
+                      </w:r>
                     </w:p>
                   </w:txbxContent>
                 </v:textbox>
@@ -7594,7 +8444,7 @@
                   <w:txbxContent>
                     <w:p>
                       <w:pPr>
-                        <w:pStyle w:val="967"/>
+                        <w:pStyle w:val="1144"/>
                         <w:pBdr/>
                         <w:spacing/>
                         <w:ind/>
@@ -7614,6 +8464,11 @@
                           <w:sz w:val="18"/>
                         </w:rPr>
                       </w:r>
+                      <w:r>
+                        <w:rPr>
+                          <w:sz w:val="18"/>
+                        </w:rPr>
+                      </w:r>
                     </w:p>
                   </w:txbxContent>
                 </v:textbox>
@@ -7623,7 +8478,7 @@
                   <w:txbxContent>
                     <w:p>
                       <w:pPr>
-                        <w:pStyle w:val="967"/>
+                        <w:pStyle w:val="1144"/>
                         <w:pBdr/>
                         <w:spacing/>
                         <w:ind/>
@@ -7643,6 +8498,11 @@
                           <w:sz w:val="18"/>
                         </w:rPr>
                       </w:r>
+                      <w:r>
+                        <w:rPr>
+                          <w:sz w:val="18"/>
+                        </w:rPr>
+                      </w:r>
                     </w:p>
                   </w:txbxContent>
                 </v:textbox>
@@ -7652,7 +8512,7 @@
                   <w:txbxContent>
                     <w:p>
                       <w:pPr>
-                        <w:pStyle w:val="967"/>
+                        <w:pStyle w:val="1144"/>
                         <w:pBdr/>
                         <w:spacing/>
                         <w:ind/>
@@ -7672,6 +8532,11 @@
                           <w:sz w:val="18"/>
                         </w:rPr>
                       </w:r>
+                      <w:r>
+                        <w:rPr>
+                          <w:sz w:val="18"/>
+                        </w:rPr>
+                      </w:r>
                     </w:p>
                   </w:txbxContent>
                 </v:textbox>
@@ -7681,7 +8546,7 @@
                   <w:txbxContent>
                     <w:p>
                       <w:pPr>
-                        <w:pStyle w:val="967"/>
+                        <w:pStyle w:val="1144"/>
                         <w:pBdr/>
                         <w:spacing/>
                         <w:ind/>
@@ -7701,6 +8566,11 @@
                           <w:sz w:val="18"/>
                         </w:rPr>
                       </w:r>
+                      <w:r>
+                        <w:rPr>
+                          <w:sz w:val="18"/>
+                        </w:rPr>
+                      </w:r>
                     </w:p>
                   </w:txbxContent>
                 </v:textbox>
@@ -7710,7 +8580,7 @@
                   <w:txbxContent>
                     <w:p>
                       <w:pPr>
-                        <w:pStyle w:val="967"/>
+                        <w:pStyle w:val="1144"/>
                         <w:pBdr/>
                         <w:spacing/>
                         <w:ind/>
@@ -7726,6 +8596,12 @@
                           <w:lang w:val="ru-RU"/>
                         </w:rPr>
                         <w:t xml:space="preserve">1</w:t>
+                      </w:r>
+                      <w:r>
+                        <w:rPr>
+                          <w:sz w:val="24"/>
+                          <w:lang w:val="ru-RU"/>
+                        </w:rPr>
                       </w:r>
                       <w:r>
                         <w:rPr>
@@ -11651,9 +12527,9 @@
     <w:lsdException w:name="Bibliography" w:uiPriority="37"/>
     <w:lsdException w:name="TOC Heading" w:uiPriority="39" w:qFormat="1"/>
   </w:latentStyles>
-  <w:style w:type="table" w:styleId="12">
+  <w:style w:type="table" w:styleId="963">
     <w:name w:val="Table Grid Light"/>
-    <w:basedOn w:val="959"/>
+    <w:basedOn w:val="1136"/>
     <w:uiPriority w:val="59"/>
     <w:pPr>
       <w:pBdr/>
@@ -11850,9 +12726,9 @@
       </w:tcPr>
     </w:tblStylePr>
   </w:style>
-  <w:style w:type="table" w:styleId="13">
+  <w:style w:type="table" w:styleId="964">
     <w:name w:val="Plain Table 1"/>
-    <w:basedOn w:val="959"/>
+    <w:basedOn w:val="1136"/>
     <w:uiPriority w:val="59"/>
     <w:pPr>
       <w:pBdr/>
@@ -12075,9 +12951,9 @@
       </w:tcPr>
     </w:tblStylePr>
   </w:style>
-  <w:style w:type="table" w:styleId="14">
+  <w:style w:type="table" w:styleId="965">
     <w:name w:val="Plain Table 2"/>
-    <w:basedOn w:val="959"/>
+    <w:basedOn w:val="1136"/>
     <w:uiPriority w:val="59"/>
     <w:pPr>
       <w:pBdr/>
@@ -12308,9 +13184,9 @@
       </w:tcPr>
     </w:tblStylePr>
   </w:style>
-  <w:style w:type="table" w:styleId="15">
+  <w:style w:type="table" w:styleId="966">
     <w:name w:val="Plain Table 3"/>
-    <w:basedOn w:val="959"/>
+    <w:basedOn w:val="1136"/>
     <w:uiPriority w:val="99"/>
     <w:pPr>
       <w:pBdr/>
@@ -12538,9 +13414,9 @@
       </w:tcPr>
     </w:tblStylePr>
   </w:style>
-  <w:style w:type="table" w:styleId="16">
+  <w:style w:type="table" w:styleId="967">
     <w:name w:val="Plain Table 4"/>
-    <w:basedOn w:val="959"/>
+    <w:basedOn w:val="1136"/>
     <w:uiPriority w:val="99"/>
     <w:pPr>
       <w:pBdr/>
@@ -12754,9 +13630,9 @@
       </w:tcPr>
     </w:tblStylePr>
   </w:style>
-  <w:style w:type="table" w:styleId="17">
+  <w:style w:type="table" w:styleId="968">
     <w:name w:val="Plain Table 5"/>
-    <w:basedOn w:val="959"/>
+    <w:basedOn w:val="1136"/>
     <w:uiPriority w:val="99"/>
     <w:pPr>
       <w:pBdr/>
@@ -12987,9 +13863,9 @@
       </w:tcPr>
     </w:tblStylePr>
   </w:style>
-  <w:style w:type="table" w:styleId="18">
+  <w:style w:type="table" w:styleId="969">
     <w:name w:val="Grid Table 1 Light"/>
-    <w:basedOn w:val="959"/>
+    <w:basedOn w:val="1136"/>
     <w:uiPriority w:val="99"/>
     <w:pPr>
       <w:pBdr/>
@@ -13210,9 +14086,9 @@
       </w:tcPr>
     </w:tblStylePr>
   </w:style>
-  <w:style w:type="table" w:styleId="19">
+  <w:style w:type="table" w:styleId="970">
     <w:name w:val="Grid Table 1 Light - Accent 1"/>
-    <w:basedOn w:val="959"/>
+    <w:basedOn w:val="1136"/>
     <w:uiPriority w:val="99"/>
     <w:pPr>
       <w:pBdr/>
@@ -13433,9 +14309,9 @@
       </w:tcPr>
     </w:tblStylePr>
   </w:style>
-  <w:style w:type="table" w:styleId="20">
+  <w:style w:type="table" w:styleId="971">
     <w:name w:val="Grid Table 1 Light - Accent 2"/>
-    <w:basedOn w:val="959"/>
+    <w:basedOn w:val="1136"/>
     <w:uiPriority w:val="99"/>
     <w:pPr>
       <w:pBdr/>
@@ -13656,9 +14532,9 @@
       </w:tcPr>
     </w:tblStylePr>
   </w:style>
-  <w:style w:type="table" w:styleId="21">
+  <w:style w:type="table" w:styleId="972">
     <w:name w:val="Grid Table 1 Light - Accent 3"/>
-    <w:basedOn w:val="959"/>
+    <w:basedOn w:val="1136"/>
     <w:uiPriority w:val="99"/>
     <w:pPr>
       <w:pBdr/>
@@ -13879,9 +14755,9 @@
       </w:tcPr>
     </w:tblStylePr>
   </w:style>
-  <w:style w:type="table" w:styleId="22">
+  <w:style w:type="table" w:styleId="973">
     <w:name w:val="Grid Table 1 Light - Accent 4"/>
-    <w:basedOn w:val="959"/>
+    <w:basedOn w:val="1136"/>
     <w:uiPriority w:val="99"/>
     <w:pPr>
       <w:pBdr/>
@@ -14102,9 +14978,9 @@
       </w:tcPr>
     </w:tblStylePr>
   </w:style>
-  <w:style w:type="table" w:styleId="23">
+  <w:style w:type="table" w:styleId="974">
     <w:name w:val="Grid Table 1 Light - Accent 5"/>
-    <w:basedOn w:val="959"/>
+    <w:basedOn w:val="1136"/>
     <w:uiPriority w:val="99"/>
     <w:pPr>
       <w:pBdr/>
@@ -14325,9 +15201,9 @@
       </w:tcPr>
     </w:tblStylePr>
   </w:style>
-  <w:style w:type="table" w:styleId="24">
+  <w:style w:type="table" w:styleId="975">
     <w:name w:val="Grid Table 1 Light - Accent 6"/>
-    <w:basedOn w:val="959"/>
+    <w:basedOn w:val="1136"/>
     <w:uiPriority w:val="99"/>
     <w:pPr>
       <w:pBdr/>
@@ -14548,9 +15424,9 @@
       </w:tcPr>
     </w:tblStylePr>
   </w:style>
-  <w:style w:type="table" w:styleId="25">
+  <w:style w:type="table" w:styleId="976">
     <w:name w:val="Grid Table 2"/>
-    <w:basedOn w:val="959"/>
+    <w:basedOn w:val="1136"/>
     <w:uiPriority w:val="99"/>
     <w:pPr>
       <w:pBdr/>
@@ -14780,9 +15656,9 @@
       </w:tcPr>
     </w:tblStylePr>
   </w:style>
-  <w:style w:type="table" w:styleId="26">
+  <w:style w:type="table" w:styleId="977">
     <w:name w:val="Grid Table 2 - Accent 1"/>
-    <w:basedOn w:val="959"/>
+    <w:basedOn w:val="1136"/>
     <w:uiPriority w:val="99"/>
     <w:pPr>
       <w:pBdr/>
@@ -15012,9 +15888,9 @@
       </w:tcPr>
     </w:tblStylePr>
   </w:style>
-  <w:style w:type="table" w:styleId="27">
+  <w:style w:type="table" w:styleId="978">
     <w:name w:val="Grid Table 2 - Accent 2"/>
-    <w:basedOn w:val="959"/>
+    <w:basedOn w:val="1136"/>
     <w:uiPriority w:val="99"/>
     <w:pPr>
       <w:pBdr/>
@@ -15244,9 +16120,9 @@
       </w:tcPr>
     </w:tblStylePr>
   </w:style>
-  <w:style w:type="table" w:styleId="28">
+  <w:style w:type="table" w:styleId="979">
     <w:name w:val="Grid Table 2 - Accent 3"/>
-    <w:basedOn w:val="959"/>
+    <w:basedOn w:val="1136"/>
     <w:uiPriority w:val="99"/>
     <w:pPr>
       <w:pBdr/>
@@ -15476,9 +16352,9 @@
       </w:tcPr>
     </w:tblStylePr>
   </w:style>
-  <w:style w:type="table" w:styleId="29">
+  <w:style w:type="table" w:styleId="980">
     <w:name w:val="Grid Table 2 - Accent 4"/>
-    <w:basedOn w:val="959"/>
+    <w:basedOn w:val="1136"/>
     <w:uiPriority w:val="99"/>
     <w:pPr>
       <w:pBdr/>
@@ -15708,9 +16584,9 @@
       </w:tcPr>
     </w:tblStylePr>
   </w:style>
-  <w:style w:type="table" w:styleId="30">
+  <w:style w:type="table" w:styleId="981">
     <w:name w:val="Grid Table 2 - Accent 5"/>
-    <w:basedOn w:val="959"/>
+    <w:basedOn w:val="1136"/>
     <w:uiPriority w:val="99"/>
     <w:pPr>
       <w:pBdr/>
@@ -15940,9 +16816,9 @@
       </w:tcPr>
     </w:tblStylePr>
   </w:style>
-  <w:style w:type="table" w:styleId="31">
+  <w:style w:type="table" w:styleId="982">
     <w:name w:val="Grid Table 2 - Accent 6"/>
-    <w:basedOn w:val="959"/>
+    <w:basedOn w:val="1136"/>
     <w:uiPriority w:val="99"/>
     <w:pPr>
       <w:pBdr/>
@@ -16172,9 +17048,9 @@
       </w:tcPr>
     </w:tblStylePr>
   </w:style>
-  <w:style w:type="table" w:styleId="32">
+  <w:style w:type="table" w:styleId="983">
     <w:name w:val="Grid Table 3"/>
-    <w:basedOn w:val="959"/>
+    <w:basedOn w:val="1136"/>
     <w:uiPriority w:val="99"/>
     <w:pPr>
       <w:pBdr/>
@@ -16273,29 +17149,6 @@
         <w:tblBorders/>
       </w:tblPr>
       <w:tcPr>
-        <w:shd w:color="ffffff"/>
-        <w:tcBorders>
-          <w:top w:val="none" w:color="000000" w:sz="4" w:space="0"/>
-          <w:left w:val="none" w:color="000000" w:sz="4" w:space="0"/>
-          <w:bottom w:val="none" w:color="000000" w:sz="4" w:space="0"/>
-          <w:right w:val="none" w:color="000000" w:sz="4" w:space="0"/>
-        </w:tcBorders>
-      </w:tcPr>
-    </w:tblStylePr>
-    <w:tblStylePr w:type="firstRow">
-      <w:rPr>
-        <w:b/>
-        <w:color w:val="404040"/>
-      </w:rPr>
-      <w:pPr>
-        <w:pBdr/>
-        <w:spacing/>
-        <w:ind/>
-      </w:pPr>
-      <w:tblPr>
-        <w:tblBorders/>
-      </w:tblPr>
-      <w:tcPr>
         <w:shd w:val="clear" w:color="ffffff"/>
         <w:tcBorders>
           <w:top w:val="none" w:color="000000" w:sz="4" w:space="0"/>
@@ -16305,30 +17158,7 @@
         </w:tcBorders>
       </w:tcPr>
     </w:tblStylePr>
-    <w:tblStylePr w:type="lastCol">
-      <w:rPr>
-        <w:i/>
-        <w:color w:val="404040"/>
-      </w:rPr>
-      <w:pPr>
-        <w:pBdr/>
-        <w:spacing/>
-        <w:ind/>
-      </w:pPr>
-      <w:tblPr>
-        <w:tblBorders/>
-      </w:tblPr>
-      <w:tcPr>
-        <w:shd w:color="ffffff"/>
-        <w:tcBorders>
-          <w:top w:val="none" w:color="000000" w:sz="4" w:space="0"/>
-          <w:left w:val="none" w:color="000000" w:sz="4" w:space="0"/>
-          <w:bottom w:val="none" w:color="000000" w:sz="4" w:space="0"/>
-          <w:right w:val="none" w:color="000000" w:sz="4" w:space="0"/>
-        </w:tcBorders>
-      </w:tcPr>
-    </w:tblStylePr>
-    <w:tblStylePr w:type="lastRow">
+    <w:tblStylePr w:type="firstRow">
       <w:rPr>
         <w:b/>
         <w:color w:val="404040"/>
@@ -16351,6 +17181,52 @@
         </w:tcBorders>
       </w:tcPr>
     </w:tblStylePr>
+    <w:tblStylePr w:type="lastCol">
+      <w:rPr>
+        <w:i/>
+        <w:color w:val="404040"/>
+      </w:rPr>
+      <w:pPr>
+        <w:pBdr/>
+        <w:spacing/>
+        <w:ind/>
+      </w:pPr>
+      <w:tblPr>
+        <w:tblBorders/>
+      </w:tblPr>
+      <w:tcPr>
+        <w:shd w:val="clear" w:color="ffffff"/>
+        <w:tcBorders>
+          <w:top w:val="none" w:color="000000" w:sz="4" w:space="0"/>
+          <w:left w:val="none" w:color="000000" w:sz="4" w:space="0"/>
+          <w:bottom w:val="none" w:color="000000" w:sz="4" w:space="0"/>
+          <w:right w:val="none" w:color="000000" w:sz="4" w:space="0"/>
+        </w:tcBorders>
+      </w:tcPr>
+    </w:tblStylePr>
+    <w:tblStylePr w:type="lastRow">
+      <w:rPr>
+        <w:b/>
+        <w:color w:val="404040"/>
+      </w:rPr>
+      <w:pPr>
+        <w:pBdr/>
+        <w:spacing/>
+        <w:ind/>
+      </w:pPr>
+      <w:tblPr>
+        <w:tblBorders/>
+      </w:tblPr>
+      <w:tcPr>
+        <w:shd w:val="clear" w:color="ffffff"/>
+        <w:tcBorders>
+          <w:top w:val="none" w:color="000000" w:sz="4" w:space="0"/>
+          <w:left w:val="none" w:color="000000" w:sz="4" w:space="0"/>
+          <w:bottom w:val="none" w:color="000000" w:sz="4" w:space="0"/>
+          <w:right w:val="none" w:color="000000" w:sz="4" w:space="0"/>
+        </w:tcBorders>
+      </w:tcPr>
+    </w:tblStylePr>
     <w:tblStylePr w:type="nwCell">
       <w:pPr>
         <w:pBdr/>
@@ -16417,9 +17293,9 @@
       </w:tcPr>
     </w:tblStylePr>
   </w:style>
-  <w:style w:type="table" w:styleId="33">
+  <w:style w:type="table" w:styleId="984">
     <w:name w:val="Grid Table 3 - Accent 1"/>
-    <w:basedOn w:val="959"/>
+    <w:basedOn w:val="1136"/>
     <w:uiPriority w:val="99"/>
     <w:pPr>
       <w:pBdr/>
@@ -16518,29 +17394,6 @@
         <w:tblBorders/>
       </w:tblPr>
       <w:tcPr>
-        <w:shd w:color="ffffff"/>
-        <w:tcBorders>
-          <w:top w:val="none" w:color="000000" w:sz="4" w:space="0"/>
-          <w:left w:val="none" w:color="000000" w:sz="4" w:space="0"/>
-          <w:bottom w:val="none" w:color="000000" w:sz="4" w:space="0"/>
-          <w:right w:val="none" w:color="000000" w:sz="4" w:space="0"/>
-        </w:tcBorders>
-      </w:tcPr>
-    </w:tblStylePr>
-    <w:tblStylePr w:type="firstRow">
-      <w:rPr>
-        <w:b/>
-        <w:color w:val="404040"/>
-      </w:rPr>
-      <w:pPr>
-        <w:pBdr/>
-        <w:spacing/>
-        <w:ind/>
-      </w:pPr>
-      <w:tblPr>
-        <w:tblBorders/>
-      </w:tblPr>
-      <w:tcPr>
         <w:shd w:val="clear" w:color="ffffff"/>
         <w:tcBorders>
           <w:top w:val="none" w:color="000000" w:sz="4" w:space="0"/>
@@ -16550,30 +17403,7 @@
         </w:tcBorders>
       </w:tcPr>
     </w:tblStylePr>
-    <w:tblStylePr w:type="lastCol">
-      <w:rPr>
-        <w:i/>
-        <w:color w:val="404040"/>
-      </w:rPr>
-      <w:pPr>
-        <w:pBdr/>
-        <w:spacing/>
-        <w:ind/>
-      </w:pPr>
-      <w:tblPr>
-        <w:tblBorders/>
-      </w:tblPr>
-      <w:tcPr>
-        <w:shd w:color="ffffff"/>
-        <w:tcBorders>
-          <w:top w:val="none" w:color="000000" w:sz="4" w:space="0"/>
-          <w:left w:val="none" w:color="000000" w:sz="4" w:space="0"/>
-          <w:bottom w:val="none" w:color="000000" w:sz="4" w:space="0"/>
-          <w:right w:val="none" w:color="000000" w:sz="4" w:space="0"/>
-        </w:tcBorders>
-      </w:tcPr>
-    </w:tblStylePr>
-    <w:tblStylePr w:type="lastRow">
+    <w:tblStylePr w:type="firstRow">
       <w:rPr>
         <w:b/>
         <w:color w:val="404040"/>
@@ -16596,6 +17426,52 @@
         </w:tcBorders>
       </w:tcPr>
     </w:tblStylePr>
+    <w:tblStylePr w:type="lastCol">
+      <w:rPr>
+        <w:i/>
+        <w:color w:val="404040"/>
+      </w:rPr>
+      <w:pPr>
+        <w:pBdr/>
+        <w:spacing/>
+        <w:ind/>
+      </w:pPr>
+      <w:tblPr>
+        <w:tblBorders/>
+      </w:tblPr>
+      <w:tcPr>
+        <w:shd w:val="clear" w:color="ffffff"/>
+        <w:tcBorders>
+          <w:top w:val="none" w:color="000000" w:sz="4" w:space="0"/>
+          <w:left w:val="none" w:color="000000" w:sz="4" w:space="0"/>
+          <w:bottom w:val="none" w:color="000000" w:sz="4" w:space="0"/>
+          <w:right w:val="none" w:color="000000" w:sz="4" w:space="0"/>
+        </w:tcBorders>
+      </w:tcPr>
+    </w:tblStylePr>
+    <w:tblStylePr w:type="lastRow">
+      <w:rPr>
+        <w:b/>
+        <w:color w:val="404040"/>
+      </w:rPr>
+      <w:pPr>
+        <w:pBdr/>
+        <w:spacing/>
+        <w:ind/>
+      </w:pPr>
+      <w:tblPr>
+        <w:tblBorders/>
+      </w:tblPr>
+      <w:tcPr>
+        <w:shd w:val="clear" w:color="ffffff"/>
+        <w:tcBorders>
+          <w:top w:val="none" w:color="000000" w:sz="4" w:space="0"/>
+          <w:left w:val="none" w:color="000000" w:sz="4" w:space="0"/>
+          <w:bottom w:val="none" w:color="000000" w:sz="4" w:space="0"/>
+          <w:right w:val="none" w:color="000000" w:sz="4" w:space="0"/>
+        </w:tcBorders>
+      </w:tcPr>
+    </w:tblStylePr>
     <w:tblStylePr w:type="nwCell">
       <w:pPr>
         <w:pBdr/>
@@ -16662,9 +17538,9 @@
       </w:tcPr>
     </w:tblStylePr>
   </w:style>
-  <w:style w:type="table" w:styleId="34">
+  <w:style w:type="table" w:styleId="985">
     <w:name w:val="Grid Table 3 - Accent 2"/>
-    <w:basedOn w:val="959"/>
+    <w:basedOn w:val="1136"/>
     <w:uiPriority w:val="99"/>
     <w:pPr>
       <w:pBdr/>
@@ -16763,29 +17639,6 @@
         <w:tblBorders/>
       </w:tblPr>
       <w:tcPr>
-        <w:shd w:color="ffffff"/>
-        <w:tcBorders>
-          <w:top w:val="none" w:color="000000" w:sz="4" w:space="0"/>
-          <w:left w:val="none" w:color="000000" w:sz="4" w:space="0"/>
-          <w:bottom w:val="none" w:color="000000" w:sz="4" w:space="0"/>
-          <w:right w:val="none" w:color="000000" w:sz="4" w:space="0"/>
-        </w:tcBorders>
-      </w:tcPr>
-    </w:tblStylePr>
-    <w:tblStylePr w:type="firstRow">
-      <w:rPr>
-        <w:b/>
-        <w:color w:val="404040"/>
-      </w:rPr>
-      <w:pPr>
-        <w:pBdr/>
-        <w:spacing/>
-        <w:ind/>
-      </w:pPr>
-      <w:tblPr>
-        <w:tblBorders/>
-      </w:tblPr>
-      <w:tcPr>
         <w:shd w:val="clear" w:color="ffffff"/>
         <w:tcBorders>
           <w:top w:val="none" w:color="000000" w:sz="4" w:space="0"/>
@@ -16795,30 +17648,7 @@
         </w:tcBorders>
       </w:tcPr>
     </w:tblStylePr>
-    <w:tblStylePr w:type="lastCol">
-      <w:rPr>
-        <w:i/>
-        <w:color w:val="404040"/>
-      </w:rPr>
-      <w:pPr>
-        <w:pBdr/>
-        <w:spacing/>
-        <w:ind/>
-      </w:pPr>
-      <w:tblPr>
-        <w:tblBorders/>
-      </w:tblPr>
-      <w:tcPr>
-        <w:shd w:color="ffffff"/>
-        <w:tcBorders>
-          <w:top w:val="none" w:color="000000" w:sz="4" w:space="0"/>
-          <w:left w:val="none" w:color="000000" w:sz="4" w:space="0"/>
-          <w:bottom w:val="none" w:color="000000" w:sz="4" w:space="0"/>
-          <w:right w:val="none" w:color="000000" w:sz="4" w:space="0"/>
-        </w:tcBorders>
-      </w:tcPr>
-    </w:tblStylePr>
-    <w:tblStylePr w:type="lastRow">
+    <w:tblStylePr w:type="firstRow">
       <w:rPr>
         <w:b/>
         <w:color w:val="404040"/>
@@ -16841,6 +17671,52 @@
         </w:tcBorders>
       </w:tcPr>
     </w:tblStylePr>
+    <w:tblStylePr w:type="lastCol">
+      <w:rPr>
+        <w:i/>
+        <w:color w:val="404040"/>
+      </w:rPr>
+      <w:pPr>
+        <w:pBdr/>
+        <w:spacing/>
+        <w:ind/>
+      </w:pPr>
+      <w:tblPr>
+        <w:tblBorders/>
+      </w:tblPr>
+      <w:tcPr>
+        <w:shd w:val="clear" w:color="ffffff"/>
+        <w:tcBorders>
+          <w:top w:val="none" w:color="000000" w:sz="4" w:space="0"/>
+          <w:left w:val="none" w:color="000000" w:sz="4" w:space="0"/>
+          <w:bottom w:val="none" w:color="000000" w:sz="4" w:space="0"/>
+          <w:right w:val="none" w:color="000000" w:sz="4" w:space="0"/>
+        </w:tcBorders>
+      </w:tcPr>
+    </w:tblStylePr>
+    <w:tblStylePr w:type="lastRow">
+      <w:rPr>
+        <w:b/>
+        <w:color w:val="404040"/>
+      </w:rPr>
+      <w:pPr>
+        <w:pBdr/>
+        <w:spacing/>
+        <w:ind/>
+      </w:pPr>
+      <w:tblPr>
+        <w:tblBorders/>
+      </w:tblPr>
+      <w:tcPr>
+        <w:shd w:val="clear" w:color="ffffff"/>
+        <w:tcBorders>
+          <w:top w:val="none" w:color="000000" w:sz="4" w:space="0"/>
+          <w:left w:val="none" w:color="000000" w:sz="4" w:space="0"/>
+          <w:bottom w:val="none" w:color="000000" w:sz="4" w:space="0"/>
+          <w:right w:val="none" w:color="000000" w:sz="4" w:space="0"/>
+        </w:tcBorders>
+      </w:tcPr>
+    </w:tblStylePr>
     <w:tblStylePr w:type="nwCell">
       <w:pPr>
         <w:pBdr/>
@@ -16907,9 +17783,9 @@
       </w:tcPr>
     </w:tblStylePr>
   </w:style>
-  <w:style w:type="table" w:styleId="35">
+  <w:style w:type="table" w:styleId="986">
     <w:name w:val="Grid Table 3 - Accent 3"/>
-    <w:basedOn w:val="959"/>
+    <w:basedOn w:val="1136"/>
     <w:uiPriority w:val="99"/>
     <w:pPr>
       <w:pBdr/>
@@ -17008,29 +17884,6 @@
         <w:tblBorders/>
       </w:tblPr>
       <w:tcPr>
-        <w:shd w:color="ffffff"/>
-        <w:tcBorders>
-          <w:top w:val="none" w:color="000000" w:sz="4" w:space="0"/>
-          <w:left w:val="none" w:color="000000" w:sz="4" w:space="0"/>
-          <w:bottom w:val="none" w:color="000000" w:sz="4" w:space="0"/>
-          <w:right w:val="none" w:color="000000" w:sz="4" w:space="0"/>
-        </w:tcBorders>
-      </w:tcPr>
-    </w:tblStylePr>
-    <w:tblStylePr w:type="firstRow">
-      <w:rPr>
-        <w:b/>
-        <w:color w:val="404040"/>
-      </w:rPr>
-      <w:pPr>
-        <w:pBdr/>
-        <w:spacing/>
-        <w:ind/>
-      </w:pPr>
-      <w:tblPr>
-        <w:tblBorders/>
-      </w:tblPr>
-      <w:tcPr>
         <w:shd w:val="clear" w:color="ffffff"/>
         <w:tcBorders>
           <w:top w:val="none" w:color="000000" w:sz="4" w:space="0"/>
@@ -17040,30 +17893,7 @@
         </w:tcBorders>
       </w:tcPr>
     </w:tblStylePr>
-    <w:tblStylePr w:type="lastCol">
-      <w:rPr>
-        <w:i/>
-        <w:color w:val="404040"/>
-      </w:rPr>
-      <w:pPr>
-        <w:pBdr/>
-        <w:spacing/>
-        <w:ind/>
-      </w:pPr>
-      <w:tblPr>
-        <w:tblBorders/>
-      </w:tblPr>
-      <w:tcPr>
-        <w:shd w:color="ffffff"/>
-        <w:tcBorders>
-          <w:top w:val="none" w:color="000000" w:sz="4" w:space="0"/>
-          <w:left w:val="none" w:color="000000" w:sz="4" w:space="0"/>
-          <w:bottom w:val="none" w:color="000000" w:sz="4" w:space="0"/>
-          <w:right w:val="none" w:color="000000" w:sz="4" w:space="0"/>
-        </w:tcBorders>
-      </w:tcPr>
-    </w:tblStylePr>
-    <w:tblStylePr w:type="lastRow">
+    <w:tblStylePr w:type="firstRow">
       <w:rPr>
         <w:b/>
         <w:color w:val="404040"/>
@@ -17086,6 +17916,52 @@
         </w:tcBorders>
       </w:tcPr>
     </w:tblStylePr>
+    <w:tblStylePr w:type="lastCol">
+      <w:rPr>
+        <w:i/>
+        <w:color w:val="404040"/>
+      </w:rPr>
+      <w:pPr>
+        <w:pBdr/>
+        <w:spacing/>
+        <w:ind/>
+      </w:pPr>
+      <w:tblPr>
+        <w:tblBorders/>
+      </w:tblPr>
+      <w:tcPr>
+        <w:shd w:val="clear" w:color="ffffff"/>
+        <w:tcBorders>
+          <w:top w:val="none" w:color="000000" w:sz="4" w:space="0"/>
+          <w:left w:val="none" w:color="000000" w:sz="4" w:space="0"/>
+          <w:bottom w:val="none" w:color="000000" w:sz="4" w:space="0"/>
+          <w:right w:val="none" w:color="000000" w:sz="4" w:space="0"/>
+        </w:tcBorders>
+      </w:tcPr>
+    </w:tblStylePr>
+    <w:tblStylePr w:type="lastRow">
+      <w:rPr>
+        <w:b/>
+        <w:color w:val="404040"/>
+      </w:rPr>
+      <w:pPr>
+        <w:pBdr/>
+        <w:spacing/>
+        <w:ind/>
+      </w:pPr>
+      <w:tblPr>
+        <w:tblBorders/>
+      </w:tblPr>
+      <w:tcPr>
+        <w:shd w:val="clear" w:color="ffffff"/>
+        <w:tcBorders>
+          <w:top w:val="none" w:color="000000" w:sz="4" w:space="0"/>
+          <w:left w:val="none" w:color="000000" w:sz="4" w:space="0"/>
+          <w:bottom w:val="none" w:color="000000" w:sz="4" w:space="0"/>
+          <w:right w:val="none" w:color="000000" w:sz="4" w:space="0"/>
+        </w:tcBorders>
+      </w:tcPr>
+    </w:tblStylePr>
     <w:tblStylePr w:type="nwCell">
       <w:pPr>
         <w:pBdr/>
@@ -17152,9 +18028,9 @@
       </w:tcPr>
     </w:tblStylePr>
   </w:style>
-  <w:style w:type="table" w:styleId="36">
+  <w:style w:type="table" w:styleId="987">
     <w:name w:val="Grid Table 3 - Accent 4"/>
-    <w:basedOn w:val="959"/>
+    <w:basedOn w:val="1136"/>
     <w:uiPriority w:val="99"/>
     <w:pPr>
       <w:pBdr/>
@@ -17253,29 +18129,6 @@
         <w:tblBorders/>
       </w:tblPr>
       <w:tcPr>
-        <w:shd w:color="ffffff"/>
-        <w:tcBorders>
-          <w:top w:val="none" w:color="000000" w:sz="4" w:space="0"/>
-          <w:left w:val="none" w:color="000000" w:sz="4" w:space="0"/>
-          <w:bottom w:val="none" w:color="000000" w:sz="4" w:space="0"/>
-          <w:right w:val="none" w:color="000000" w:sz="4" w:space="0"/>
-        </w:tcBorders>
-      </w:tcPr>
-    </w:tblStylePr>
-    <w:tblStylePr w:type="firstRow">
-      <w:rPr>
-        <w:b/>
-        <w:color w:val="404040"/>
-      </w:rPr>
-      <w:pPr>
-        <w:pBdr/>
-        <w:spacing/>
-        <w:ind/>
-      </w:pPr>
-      <w:tblPr>
-        <w:tblBorders/>
-      </w:tblPr>
-      <w:tcPr>
         <w:shd w:val="clear" w:color="ffffff"/>
         <w:tcBorders>
           <w:top w:val="none" w:color="000000" w:sz="4" w:space="0"/>
@@ -17285,30 +18138,7 @@
         </w:tcBorders>
       </w:tcPr>
     </w:tblStylePr>
-    <w:tblStylePr w:type="lastCol">
-      <w:rPr>
-        <w:i/>
-        <w:color w:val="404040"/>
-      </w:rPr>
-      <w:pPr>
-        <w:pBdr/>
-        <w:spacing/>
-        <w:ind/>
-      </w:pPr>
-      <w:tblPr>
-        <w:tblBorders/>
-      </w:tblPr>
-      <w:tcPr>
-        <w:shd w:color="ffffff"/>
-        <w:tcBorders>
-          <w:top w:val="none" w:color="000000" w:sz="4" w:space="0"/>
-          <w:left w:val="none" w:color="000000" w:sz="4" w:space="0"/>
-          <w:bottom w:val="none" w:color="000000" w:sz="4" w:space="0"/>
-          <w:right w:val="none" w:color="000000" w:sz="4" w:space="0"/>
-        </w:tcBorders>
-      </w:tcPr>
-    </w:tblStylePr>
-    <w:tblStylePr w:type="lastRow">
+    <w:tblStylePr w:type="firstRow">
       <w:rPr>
         <w:b/>
         <w:color w:val="404040"/>
@@ -17331,6 +18161,52 @@
         </w:tcBorders>
       </w:tcPr>
     </w:tblStylePr>
+    <w:tblStylePr w:type="lastCol">
+      <w:rPr>
+        <w:i/>
+        <w:color w:val="404040"/>
+      </w:rPr>
+      <w:pPr>
+        <w:pBdr/>
+        <w:spacing/>
+        <w:ind/>
+      </w:pPr>
+      <w:tblPr>
+        <w:tblBorders/>
+      </w:tblPr>
+      <w:tcPr>
+        <w:shd w:val="clear" w:color="ffffff"/>
+        <w:tcBorders>
+          <w:top w:val="none" w:color="000000" w:sz="4" w:space="0"/>
+          <w:left w:val="none" w:color="000000" w:sz="4" w:space="0"/>
+          <w:bottom w:val="none" w:color="000000" w:sz="4" w:space="0"/>
+          <w:right w:val="none" w:color="000000" w:sz="4" w:space="0"/>
+        </w:tcBorders>
+      </w:tcPr>
+    </w:tblStylePr>
+    <w:tblStylePr w:type="lastRow">
+      <w:rPr>
+        <w:b/>
+        <w:color w:val="404040"/>
+      </w:rPr>
+      <w:pPr>
+        <w:pBdr/>
+        <w:spacing/>
+        <w:ind/>
+      </w:pPr>
+      <w:tblPr>
+        <w:tblBorders/>
+      </w:tblPr>
+      <w:tcPr>
+        <w:shd w:val="clear" w:color="ffffff"/>
+        <w:tcBorders>
+          <w:top w:val="none" w:color="000000" w:sz="4" w:space="0"/>
+          <w:left w:val="none" w:color="000000" w:sz="4" w:space="0"/>
+          <w:bottom w:val="none" w:color="000000" w:sz="4" w:space="0"/>
+          <w:right w:val="none" w:color="000000" w:sz="4" w:space="0"/>
+        </w:tcBorders>
+      </w:tcPr>
+    </w:tblStylePr>
     <w:tblStylePr w:type="nwCell">
       <w:pPr>
         <w:pBdr/>
@@ -17397,9 +18273,9 @@
       </w:tcPr>
     </w:tblStylePr>
   </w:style>
-  <w:style w:type="table" w:styleId="37">
+  <w:style w:type="table" w:styleId="988">
     <w:name w:val="Grid Table 3 - Accent 5"/>
-    <w:basedOn w:val="959"/>
+    <w:basedOn w:val="1136"/>
     <w:uiPriority w:val="99"/>
     <w:pPr>
       <w:pBdr/>
@@ -17498,29 +18374,6 @@
         <w:tblBorders/>
       </w:tblPr>
       <w:tcPr>
-        <w:shd w:color="ffffff"/>
-        <w:tcBorders>
-          <w:top w:val="none" w:color="000000" w:sz="4" w:space="0"/>
-          <w:left w:val="none" w:color="000000" w:sz="4" w:space="0"/>
-          <w:bottom w:val="none" w:color="000000" w:sz="4" w:space="0"/>
-          <w:right w:val="none" w:color="000000" w:sz="4" w:space="0"/>
-        </w:tcBorders>
-      </w:tcPr>
-    </w:tblStylePr>
-    <w:tblStylePr w:type="firstRow">
-      <w:rPr>
-        <w:b/>
-        <w:color w:val="404040"/>
-      </w:rPr>
-      <w:pPr>
-        <w:pBdr/>
-        <w:spacing/>
-        <w:ind/>
-      </w:pPr>
-      <w:tblPr>
-        <w:tblBorders/>
-      </w:tblPr>
-      <w:tcPr>
         <w:shd w:val="clear" w:color="ffffff"/>
         <w:tcBorders>
           <w:top w:val="none" w:color="000000" w:sz="4" w:space="0"/>
@@ -17530,30 +18383,7 @@
         </w:tcBorders>
       </w:tcPr>
     </w:tblStylePr>
-    <w:tblStylePr w:type="lastCol">
-      <w:rPr>
-        <w:i/>
-        <w:color w:val="404040"/>
-      </w:rPr>
-      <w:pPr>
-        <w:pBdr/>
-        <w:spacing/>
-        <w:ind/>
-      </w:pPr>
-      <w:tblPr>
-        <w:tblBorders/>
-      </w:tblPr>
-      <w:tcPr>
-        <w:shd w:color="ffffff"/>
-        <w:tcBorders>
-          <w:top w:val="none" w:color="000000" w:sz="4" w:space="0"/>
-          <w:left w:val="none" w:color="000000" w:sz="4" w:space="0"/>
-          <w:bottom w:val="none" w:color="000000" w:sz="4" w:space="0"/>
-          <w:right w:val="none" w:color="000000" w:sz="4" w:space="0"/>
-        </w:tcBorders>
-      </w:tcPr>
-    </w:tblStylePr>
-    <w:tblStylePr w:type="lastRow">
+    <w:tblStylePr w:type="firstRow">
       <w:rPr>
         <w:b/>
         <w:color w:val="404040"/>
@@ -17576,6 +18406,52 @@
         </w:tcBorders>
       </w:tcPr>
     </w:tblStylePr>
+    <w:tblStylePr w:type="lastCol">
+      <w:rPr>
+        <w:i/>
+        <w:color w:val="404040"/>
+      </w:rPr>
+      <w:pPr>
+        <w:pBdr/>
+        <w:spacing/>
+        <w:ind/>
+      </w:pPr>
+      <w:tblPr>
+        <w:tblBorders/>
+      </w:tblPr>
+      <w:tcPr>
+        <w:shd w:val="clear" w:color="ffffff"/>
+        <w:tcBorders>
+          <w:top w:val="none" w:color="000000" w:sz="4" w:space="0"/>
+          <w:left w:val="none" w:color="000000" w:sz="4" w:space="0"/>
+          <w:bottom w:val="none" w:color="000000" w:sz="4" w:space="0"/>
+          <w:right w:val="none" w:color="000000" w:sz="4" w:space="0"/>
+        </w:tcBorders>
+      </w:tcPr>
+    </w:tblStylePr>
+    <w:tblStylePr w:type="lastRow">
+      <w:rPr>
+        <w:b/>
+        <w:color w:val="404040"/>
+      </w:rPr>
+      <w:pPr>
+        <w:pBdr/>
+        <w:spacing/>
+        <w:ind/>
+      </w:pPr>
+      <w:tblPr>
+        <w:tblBorders/>
+      </w:tblPr>
+      <w:tcPr>
+        <w:shd w:val="clear" w:color="ffffff"/>
+        <w:tcBorders>
+          <w:top w:val="none" w:color="000000" w:sz="4" w:space="0"/>
+          <w:left w:val="none" w:color="000000" w:sz="4" w:space="0"/>
+          <w:bottom w:val="none" w:color="000000" w:sz="4" w:space="0"/>
+          <w:right w:val="none" w:color="000000" w:sz="4" w:space="0"/>
+        </w:tcBorders>
+      </w:tcPr>
+    </w:tblStylePr>
     <w:tblStylePr w:type="nwCell">
       <w:pPr>
         <w:pBdr/>
@@ -17642,9 +18518,9 @@
       </w:tcPr>
     </w:tblStylePr>
   </w:style>
-  <w:style w:type="table" w:styleId="38">
+  <w:style w:type="table" w:styleId="989">
     <w:name w:val="Grid Table 3 - Accent 6"/>
-    <w:basedOn w:val="959"/>
+    <w:basedOn w:val="1136"/>
     <w:uiPriority w:val="99"/>
     <w:pPr>
       <w:pBdr/>
@@ -17743,29 +18619,6 @@
         <w:tblBorders/>
       </w:tblPr>
       <w:tcPr>
-        <w:shd w:color="ffffff"/>
-        <w:tcBorders>
-          <w:top w:val="none" w:color="000000" w:sz="4" w:space="0"/>
-          <w:left w:val="none" w:color="000000" w:sz="4" w:space="0"/>
-          <w:bottom w:val="none" w:color="000000" w:sz="4" w:space="0"/>
-          <w:right w:val="none" w:color="000000" w:sz="4" w:space="0"/>
-        </w:tcBorders>
-      </w:tcPr>
-    </w:tblStylePr>
-    <w:tblStylePr w:type="firstRow">
-      <w:rPr>
-        <w:b/>
-        <w:color w:val="404040"/>
-      </w:rPr>
-      <w:pPr>
-        <w:pBdr/>
-        <w:spacing/>
-        <w:ind/>
-      </w:pPr>
-      <w:tblPr>
-        <w:tblBorders/>
-      </w:tblPr>
-      <w:tcPr>
         <w:shd w:val="clear" w:color="ffffff"/>
         <w:tcBorders>
           <w:top w:val="none" w:color="000000" w:sz="4" w:space="0"/>
@@ -17775,30 +18628,7 @@
         </w:tcBorders>
       </w:tcPr>
     </w:tblStylePr>
-    <w:tblStylePr w:type="lastCol">
-      <w:rPr>
-        <w:i/>
-        <w:color w:val="404040"/>
-      </w:rPr>
-      <w:pPr>
-        <w:pBdr/>
-        <w:spacing/>
-        <w:ind/>
-      </w:pPr>
-      <w:tblPr>
-        <w:tblBorders/>
-      </w:tblPr>
-      <w:tcPr>
-        <w:shd w:color="ffffff"/>
-        <w:tcBorders>
-          <w:top w:val="none" w:color="000000" w:sz="4" w:space="0"/>
-          <w:left w:val="none" w:color="000000" w:sz="4" w:space="0"/>
-          <w:bottom w:val="none" w:color="000000" w:sz="4" w:space="0"/>
-          <w:right w:val="none" w:color="000000" w:sz="4" w:space="0"/>
-        </w:tcBorders>
-      </w:tcPr>
-    </w:tblStylePr>
-    <w:tblStylePr w:type="lastRow">
+    <w:tblStylePr w:type="firstRow">
       <w:rPr>
         <w:b/>
         <w:color w:val="404040"/>
@@ -17821,6 +18651,52 @@
         </w:tcBorders>
       </w:tcPr>
     </w:tblStylePr>
+    <w:tblStylePr w:type="lastCol">
+      <w:rPr>
+        <w:i/>
+        <w:color w:val="404040"/>
+      </w:rPr>
+      <w:pPr>
+        <w:pBdr/>
+        <w:spacing/>
+        <w:ind/>
+      </w:pPr>
+      <w:tblPr>
+        <w:tblBorders/>
+      </w:tblPr>
+      <w:tcPr>
+        <w:shd w:val="clear" w:color="ffffff"/>
+        <w:tcBorders>
+          <w:top w:val="none" w:color="000000" w:sz="4" w:space="0"/>
+          <w:left w:val="none" w:color="000000" w:sz="4" w:space="0"/>
+          <w:bottom w:val="none" w:color="000000" w:sz="4" w:space="0"/>
+          <w:right w:val="none" w:color="000000" w:sz="4" w:space="0"/>
+        </w:tcBorders>
+      </w:tcPr>
+    </w:tblStylePr>
+    <w:tblStylePr w:type="lastRow">
+      <w:rPr>
+        <w:b/>
+        <w:color w:val="404040"/>
+      </w:rPr>
+      <w:pPr>
+        <w:pBdr/>
+        <w:spacing/>
+        <w:ind/>
+      </w:pPr>
+      <w:tblPr>
+        <w:tblBorders/>
+      </w:tblPr>
+      <w:tcPr>
+        <w:shd w:val="clear" w:color="ffffff"/>
+        <w:tcBorders>
+          <w:top w:val="none" w:color="000000" w:sz="4" w:space="0"/>
+          <w:left w:val="none" w:color="000000" w:sz="4" w:space="0"/>
+          <w:bottom w:val="none" w:color="000000" w:sz="4" w:space="0"/>
+          <w:right w:val="none" w:color="000000" w:sz="4" w:space="0"/>
+        </w:tcBorders>
+      </w:tcPr>
+    </w:tblStylePr>
     <w:tblStylePr w:type="nwCell">
       <w:pPr>
         <w:pBdr/>
@@ -17887,9 +18763,9 @@
       </w:tcPr>
     </w:tblStylePr>
   </w:style>
-  <w:style w:type="table" w:styleId="39">
+  <w:style w:type="table" w:styleId="990">
     <w:name w:val="Grid Table 4"/>
-    <w:basedOn w:val="959"/>
+    <w:basedOn w:val="1136"/>
     <w:uiPriority w:val="59"/>
     <w:pPr>
       <w:pBdr/>
@@ -18120,9 +18996,9 @@
       </w:tcPr>
     </w:tblStylePr>
   </w:style>
-  <w:style w:type="table" w:styleId="40">
+  <w:style w:type="table" w:styleId="991">
     <w:name w:val="Grid Table 4 - Accent 1"/>
-    <w:basedOn w:val="959"/>
+    <w:basedOn w:val="1136"/>
     <w:uiPriority w:val="59"/>
     <w:pPr>
       <w:pBdr/>
@@ -18353,9 +19229,9 @@
       </w:tcPr>
     </w:tblStylePr>
   </w:style>
-  <w:style w:type="table" w:styleId="41">
+  <w:style w:type="table" w:styleId="992">
     <w:name w:val="Grid Table 4 - Accent 2"/>
-    <w:basedOn w:val="959"/>
+    <w:basedOn w:val="1136"/>
     <w:uiPriority w:val="59"/>
     <w:pPr>
       <w:pBdr/>
@@ -18586,9 +19462,9 @@
       </w:tcPr>
     </w:tblStylePr>
   </w:style>
-  <w:style w:type="table" w:styleId="42">
+  <w:style w:type="table" w:styleId="993">
     <w:name w:val="Grid Table 4 - Accent 3"/>
-    <w:basedOn w:val="959"/>
+    <w:basedOn w:val="1136"/>
     <w:uiPriority w:val="59"/>
     <w:pPr>
       <w:pBdr/>
@@ -18819,9 +19695,9 @@
       </w:tcPr>
     </w:tblStylePr>
   </w:style>
-  <w:style w:type="table" w:styleId="43">
+  <w:style w:type="table" w:styleId="994">
     <w:name w:val="Grid Table 4 - Accent 4"/>
-    <w:basedOn w:val="959"/>
+    <w:basedOn w:val="1136"/>
     <w:uiPriority w:val="59"/>
     <w:pPr>
       <w:pBdr/>
@@ -19052,9 +19928,9 @@
       </w:tcPr>
     </w:tblStylePr>
   </w:style>
-  <w:style w:type="table" w:styleId="44">
+  <w:style w:type="table" w:styleId="995">
     <w:name w:val="Grid Table 4 - Accent 5"/>
-    <w:basedOn w:val="959"/>
+    <w:basedOn w:val="1136"/>
     <w:uiPriority w:val="59"/>
     <w:pPr>
       <w:pBdr/>
@@ -19285,9 +20161,9 @@
       </w:tcPr>
     </w:tblStylePr>
   </w:style>
-  <w:style w:type="table" w:styleId="45">
+  <w:style w:type="table" w:styleId="996">
     <w:name w:val="Grid Table 4 - Accent 6"/>
-    <w:basedOn w:val="959"/>
+    <w:basedOn w:val="1136"/>
     <w:uiPriority w:val="59"/>
     <w:pPr>
       <w:pBdr/>
@@ -19518,9 +20394,9 @@
       </w:tcPr>
     </w:tblStylePr>
   </w:style>
-  <w:style w:type="table" w:styleId="46">
+  <w:style w:type="table" w:styleId="997">
     <w:name w:val="Grid Table 5 Dark"/>
-    <w:basedOn w:val="959"/>
+    <w:basedOn w:val="1136"/>
     <w:uiPriority w:val="99"/>
     <w:pPr>
       <w:pBdr/>
@@ -19746,9 +20622,9 @@
       </w:tcPr>
     </w:tblStylePr>
   </w:style>
-  <w:style w:type="table" w:styleId="47">
+  <w:style w:type="table" w:styleId="998">
     <w:name w:val="Grid Table 5 Dark- Accent 1"/>
-    <w:basedOn w:val="959"/>
+    <w:basedOn w:val="1136"/>
     <w:uiPriority w:val="99"/>
     <w:pPr>
       <w:pBdr/>
@@ -19974,9 +20850,9 @@
       </w:tcPr>
     </w:tblStylePr>
   </w:style>
-  <w:style w:type="table" w:styleId="48">
+  <w:style w:type="table" w:styleId="999">
     <w:name w:val="Grid Table 5 Dark - Accent 2"/>
-    <w:basedOn w:val="959"/>
+    <w:basedOn w:val="1136"/>
     <w:uiPriority w:val="99"/>
     <w:pPr>
       <w:pBdr/>
@@ -20202,9 +21078,9 @@
       </w:tcPr>
     </w:tblStylePr>
   </w:style>
-  <w:style w:type="table" w:styleId="49">
+  <w:style w:type="table" w:styleId="1000">
     <w:name w:val="Grid Table 5 Dark - Accent 3"/>
-    <w:basedOn w:val="959"/>
+    <w:basedOn w:val="1136"/>
     <w:uiPriority w:val="99"/>
     <w:pPr>
       <w:pBdr/>
@@ -20430,9 +21306,9 @@
       </w:tcPr>
     </w:tblStylePr>
   </w:style>
-  <w:style w:type="table" w:styleId="50">
+  <w:style w:type="table" w:styleId="1001">
     <w:name w:val="Grid Table 5 Dark- Accent 4"/>
-    <w:basedOn w:val="959"/>
+    <w:basedOn w:val="1136"/>
     <w:uiPriority w:val="99"/>
     <w:pPr>
       <w:pBdr/>
@@ -20658,9 +21534,9 @@
       </w:tcPr>
     </w:tblStylePr>
   </w:style>
-  <w:style w:type="table" w:styleId="51">
+  <w:style w:type="table" w:styleId="1002">
     <w:name w:val="Grid Table 5 Dark - Accent 5"/>
-    <w:basedOn w:val="959"/>
+    <w:basedOn w:val="1136"/>
     <w:uiPriority w:val="99"/>
     <w:pPr>
       <w:pBdr/>
@@ -20886,9 +21762,9 @@
       </w:tcPr>
     </w:tblStylePr>
   </w:style>
-  <w:style w:type="table" w:styleId="52">
+  <w:style w:type="table" w:styleId="1003">
     <w:name w:val="Grid Table 5 Dark - Accent 6"/>
-    <w:basedOn w:val="959"/>
+    <w:basedOn w:val="1136"/>
     <w:uiPriority w:val="99"/>
     <w:pPr>
       <w:pBdr/>
@@ -21114,9 +21990,9 @@
       </w:tcPr>
     </w:tblStylePr>
   </w:style>
-  <w:style w:type="table" w:styleId="53">
+  <w:style w:type="table" w:styleId="1004">
     <w:name w:val="Grid Table 6 Colorful"/>
-    <w:basedOn w:val="959"/>
+    <w:basedOn w:val="1136"/>
     <w:uiPriority w:val="99"/>
     <w:pPr>
       <w:pBdr/>
@@ -21344,9 +22220,9 @@
       </w:tcPr>
     </w:tblStylePr>
   </w:style>
-  <w:style w:type="table" w:styleId="54">
+  <w:style w:type="table" w:styleId="1005">
     <w:name w:val="Grid Table 6 Colorful - Accent 1"/>
-    <w:basedOn w:val="959"/>
+    <w:basedOn w:val="1136"/>
     <w:uiPriority w:val="99"/>
     <w:pPr>
       <w:pBdr/>
@@ -21574,9 +22450,9 @@
       </w:tcPr>
     </w:tblStylePr>
   </w:style>
-  <w:style w:type="table" w:styleId="55">
+  <w:style w:type="table" w:styleId="1006">
     <w:name w:val="Grid Table 6 Colorful - Accent 2"/>
-    <w:basedOn w:val="959"/>
+    <w:basedOn w:val="1136"/>
     <w:uiPriority w:val="99"/>
     <w:pPr>
       <w:pBdr/>
@@ -21804,9 +22680,9 @@
       </w:tcPr>
     </w:tblStylePr>
   </w:style>
-  <w:style w:type="table" w:styleId="56">
+  <w:style w:type="table" w:styleId="1007">
     <w:name w:val="Grid Table 6 Colorful - Accent 3"/>
-    <w:basedOn w:val="959"/>
+    <w:basedOn w:val="1136"/>
     <w:uiPriority w:val="99"/>
     <w:pPr>
       <w:pBdr/>
@@ -22034,9 +22910,9 @@
       </w:tcPr>
     </w:tblStylePr>
   </w:style>
-  <w:style w:type="table" w:styleId="57">
+  <w:style w:type="table" w:styleId="1008">
     <w:name w:val="Grid Table 6 Colorful - Accent 4"/>
-    <w:basedOn w:val="959"/>
+    <w:basedOn w:val="1136"/>
     <w:uiPriority w:val="99"/>
     <w:pPr>
       <w:pBdr/>
@@ -22264,9 +23140,9 @@
       </w:tcPr>
     </w:tblStylePr>
   </w:style>
-  <w:style w:type="table" w:styleId="58">
+  <w:style w:type="table" w:styleId="1009">
     <w:name w:val="Grid Table 6 Colorful - Accent 5"/>
-    <w:basedOn w:val="959"/>
+    <w:basedOn w:val="1136"/>
     <w:uiPriority w:val="99"/>
     <w:pPr>
       <w:pBdr/>
@@ -22494,9 +23370,9 @@
       </w:tcPr>
     </w:tblStylePr>
   </w:style>
-  <w:style w:type="table" w:styleId="59">
+  <w:style w:type="table" w:styleId="1010">
     <w:name w:val="Grid Table 6 Colorful - Accent 6"/>
-    <w:basedOn w:val="959"/>
+    <w:basedOn w:val="1136"/>
     <w:uiPriority w:val="99"/>
     <w:pPr>
       <w:pBdr/>
@@ -22724,9 +23600,9 @@
       </w:tcPr>
     </w:tblStylePr>
   </w:style>
-  <w:style w:type="table" w:styleId="60">
+  <w:style w:type="table" w:styleId="1011">
     <w:name w:val="Grid Table 7 Colorful"/>
-    <w:basedOn w:val="959"/>
+    <w:basedOn w:val="1136"/>
     <w:uiPriority w:val="99"/>
     <w:pPr>
       <w:pBdr/>
@@ -22828,11 +23704,11 @@
         <w:tblBorders/>
       </w:tblPr>
       <w:tcPr>
-        <w:shd w:color="ffffff"/>
+        <w:shd w:val="clear" w:color="ffffff"/>
         <w:tcBorders>
-          <w:top w:val="none"/>
-          <w:left w:val="none"/>
-          <w:bottom w:val="none"/>
+          <w:top w:val="none" w:color="000000" w:sz="4" w:space="0"/>
+          <w:left w:val="none" w:color="000000" w:sz="4" w:space="0"/>
+          <w:bottom w:val="none" w:color="000000" w:sz="4" w:space="0"/>
           <w:right w:val="single" w:color="000000" w:themeColor="text1" w:themeTint="80" w:sz="4" w:space="0"/>
         </w:tcBorders>
       </w:tcPr>
@@ -22855,10 +23731,10 @@
       <w:tcPr>
         <w:shd w:val="clear" w:color="ffffff" w:themeColor="light1" w:fill="ffffff" w:themeFill="light1"/>
         <w:tcBorders>
-          <w:top w:val="none"/>
-          <w:left w:val="none"/>
+          <w:top w:val="none" w:color="000000" w:sz="4" w:space="0"/>
+          <w:left w:val="none" w:color="000000" w:sz="4" w:space="0"/>
           <w:bottom w:val="single" w:color="000000" w:themeColor="text1" w:themeTint="80" w:sz="4" w:space="0"/>
-          <w:right w:val="none"/>
+          <w:right w:val="none" w:color="000000" w:sz="4" w:space="0"/>
         </w:tcBorders>
       </w:tcPr>
     </w:tblStylePr>
@@ -22878,12 +23754,12 @@
         <w:tblBorders/>
       </w:tblPr>
       <w:tcPr>
-        <w:shd w:color="ffffff"/>
+        <w:shd w:val="clear" w:color="ffffff"/>
         <w:tcBorders>
-          <w:top w:val="none"/>
+          <w:top w:val="none" w:color="000000" w:sz="4" w:space="0"/>
           <w:left w:val="single" w:color="000000" w:themeColor="text1" w:themeTint="80" w:sz="4" w:space="0"/>
-          <w:bottom w:val="none"/>
-          <w:right w:val="none"/>
+          <w:bottom w:val="none" w:color="000000" w:sz="4" w:space="0"/>
+          <w:right w:val="none" w:color="000000" w:sz="4" w:space="0"/>
         </w:tcBorders>
       </w:tcPr>
     </w:tblStylePr>
@@ -22906,9 +23782,9 @@
         <w:shd w:val="clear" w:color="ffffff" w:themeColor="light1" w:fill="ffffff" w:themeFill="light1"/>
         <w:tcBorders>
           <w:top w:val="single" w:color="000000" w:themeColor="text1" w:themeTint="80" w:sz="4" w:space="0"/>
-          <w:left w:val="none"/>
-          <w:bottom w:val="none"/>
-          <w:right w:val="none"/>
+          <w:left w:val="none" w:color="000000" w:sz="4" w:space="0"/>
+          <w:bottom w:val="none" w:color="000000" w:sz="4" w:space="0"/>
+          <w:right w:val="none" w:color="000000" w:sz="4" w:space="0"/>
         </w:tcBorders>
       </w:tcPr>
     </w:tblStylePr>
@@ -22978,9 +23854,9 @@
       </w:tcPr>
     </w:tblStylePr>
   </w:style>
-  <w:style w:type="table" w:styleId="61">
+  <w:style w:type="table" w:styleId="1012">
     <w:name w:val="Grid Table 7 Colorful - Accent 1"/>
-    <w:basedOn w:val="959"/>
+    <w:basedOn w:val="1136"/>
     <w:uiPriority w:val="99"/>
     <w:pPr>
       <w:pBdr/>
@@ -23082,11 +23958,11 @@
         <w:tblBorders/>
       </w:tblPr>
       <w:tcPr>
-        <w:shd w:color="ffffff"/>
+        <w:shd w:val="clear" w:color="ffffff"/>
         <w:tcBorders>
-          <w:top w:val="none"/>
-          <w:left w:val="none"/>
-          <w:bottom w:val="none"/>
+          <w:top w:val="none" w:color="000000" w:sz="4" w:space="0"/>
+          <w:left w:val="none" w:color="000000" w:sz="4" w:space="0"/>
+          <w:bottom w:val="none" w:color="000000" w:sz="4" w:space="0"/>
           <w:right w:val="single" w:color="000000" w:themeColor="accent1" w:themeTint="80" w:sz="4" w:space="0"/>
         </w:tcBorders>
       </w:tcPr>
@@ -23109,10 +23985,10 @@
       <w:tcPr>
         <w:shd w:val="clear" w:color="ffffff" w:themeColor="light1" w:fill="ffffff" w:themeFill="light1"/>
         <w:tcBorders>
-          <w:top w:val="none"/>
-          <w:left w:val="none"/>
+          <w:top w:val="none" w:color="000000" w:sz="4" w:space="0"/>
+          <w:left w:val="none" w:color="000000" w:sz="4" w:space="0"/>
           <w:bottom w:val="single" w:color="000000" w:themeColor="accent1" w:themeTint="80" w:sz="4" w:space="0"/>
-          <w:right w:val="none"/>
+          <w:right w:val="none" w:color="000000" w:sz="4" w:space="0"/>
         </w:tcBorders>
       </w:tcPr>
     </w:tblStylePr>
@@ -23132,12 +24008,12 @@
         <w:tblBorders/>
       </w:tblPr>
       <w:tcPr>
-        <w:shd w:color="ffffff"/>
+        <w:shd w:val="clear" w:color="ffffff"/>
         <w:tcBorders>
-          <w:top w:val="none"/>
+          <w:top w:val="none" w:color="000000" w:sz="4" w:space="0"/>
           <w:left w:val="single" w:color="000000" w:themeColor="accent1" w:themeTint="80" w:sz="4" w:space="0"/>
-          <w:bottom w:val="none"/>
-          <w:right w:val="none"/>
+          <w:bottom w:val="none" w:color="000000" w:sz="4" w:space="0"/>
+          <w:right w:val="none" w:color="000000" w:sz="4" w:space="0"/>
         </w:tcBorders>
       </w:tcPr>
     </w:tblStylePr>
@@ -23160,9 +24036,9 @@
         <w:shd w:val="clear" w:color="ffffff" w:themeColor="light1" w:fill="ffffff" w:themeFill="light1"/>
         <w:tcBorders>
           <w:top w:val="single" w:color="000000" w:themeColor="accent1" w:themeTint="80" w:sz="4" w:space="0"/>
-          <w:left w:val="none"/>
-          <w:bottom w:val="none"/>
-          <w:right w:val="none"/>
+          <w:left w:val="none" w:color="000000" w:sz="4" w:space="0"/>
+          <w:bottom w:val="none" w:color="000000" w:sz="4" w:space="0"/>
+          <w:right w:val="none" w:color="000000" w:sz="4" w:space="0"/>
         </w:tcBorders>
       </w:tcPr>
     </w:tblStylePr>
@@ -23232,9 +24108,9 @@
       </w:tcPr>
     </w:tblStylePr>
   </w:style>
-  <w:style w:type="table" w:styleId="62">
+  <w:style w:type="table" w:styleId="1013">
     <w:name w:val="Grid Table 7 Colorful - Accent 2"/>
-    <w:basedOn w:val="959"/>
+    <w:basedOn w:val="1136"/>
     <w:uiPriority w:val="99"/>
     <w:pPr>
       <w:pBdr/>
@@ -23336,11 +24212,11 @@
         <w:tblBorders/>
       </w:tblPr>
       <w:tcPr>
-        <w:shd w:color="ffffff"/>
+        <w:shd w:val="clear" w:color="ffffff"/>
         <w:tcBorders>
-          <w:top w:val="none"/>
-          <w:left w:val="none"/>
-          <w:bottom w:val="none"/>
+          <w:top w:val="none" w:color="000000" w:sz="4" w:space="0"/>
+          <w:left w:val="none" w:color="000000" w:sz="4" w:space="0"/>
+          <w:bottom w:val="none" w:color="000000" w:sz="4" w:space="0"/>
           <w:right w:val="single" w:color="000000" w:themeColor="accent2" w:themeTint="97" w:sz="4" w:space="0"/>
         </w:tcBorders>
       </w:tcPr>
@@ -23363,10 +24239,10 @@
       <w:tcPr>
         <w:shd w:val="clear" w:color="ffffff" w:themeColor="light1" w:fill="ffffff" w:themeFill="light1"/>
         <w:tcBorders>
-          <w:top w:val="none"/>
-          <w:left w:val="none"/>
+          <w:top w:val="none" w:color="000000" w:sz="4" w:space="0"/>
+          <w:left w:val="none" w:color="000000" w:sz="4" w:space="0"/>
           <w:bottom w:val="single" w:color="000000" w:themeColor="accent2" w:themeTint="97" w:sz="4" w:space="0"/>
-          <w:right w:val="none"/>
+          <w:right w:val="none" w:color="000000" w:sz="4" w:space="0"/>
         </w:tcBorders>
       </w:tcPr>
     </w:tblStylePr>
@@ -23386,12 +24262,12 @@
         <w:tblBorders/>
       </w:tblPr>
       <w:tcPr>
-        <w:shd w:color="ffffff"/>
+        <w:shd w:val="clear" w:color="ffffff"/>
         <w:tcBorders>
-          <w:top w:val="none"/>
+          <w:top w:val="none" w:color="000000" w:sz="4" w:space="0"/>
           <w:left w:val="single" w:color="000000" w:themeColor="accent2" w:themeTint="97" w:sz="4" w:space="0"/>
-          <w:bottom w:val="none"/>
-          <w:right w:val="none"/>
+          <w:bottom w:val="none" w:color="000000" w:sz="4" w:space="0"/>
+          <w:right w:val="none" w:color="000000" w:sz="4" w:space="0"/>
         </w:tcBorders>
       </w:tcPr>
     </w:tblStylePr>
@@ -23414,9 +24290,9 @@
         <w:shd w:val="clear" w:color="ffffff" w:themeColor="light1" w:fill="ffffff" w:themeFill="light1"/>
         <w:tcBorders>
           <w:top w:val="single" w:color="000000" w:themeColor="accent2" w:themeTint="97" w:sz="4" w:space="0"/>
-          <w:left w:val="none"/>
-          <w:bottom w:val="none"/>
-          <w:right w:val="none"/>
+          <w:left w:val="none" w:color="000000" w:sz="4" w:space="0"/>
+          <w:bottom w:val="none" w:color="000000" w:sz="4" w:space="0"/>
+          <w:right w:val="none" w:color="000000" w:sz="4" w:space="0"/>
         </w:tcBorders>
       </w:tcPr>
     </w:tblStylePr>
@@ -23486,9 +24362,9 @@
       </w:tcPr>
     </w:tblStylePr>
   </w:style>
-  <w:style w:type="table" w:styleId="63">
+  <w:style w:type="table" w:styleId="1014">
     <w:name w:val="Grid Table 7 Colorful - Accent 3"/>
-    <w:basedOn w:val="959"/>
+    <w:basedOn w:val="1136"/>
     <w:uiPriority w:val="99"/>
     <w:pPr>
       <w:pBdr/>
@@ -23590,11 +24466,11 @@
         <w:tblBorders/>
       </w:tblPr>
       <w:tcPr>
-        <w:shd w:color="ffffff"/>
+        <w:shd w:val="clear" w:color="ffffff"/>
         <w:tcBorders>
-          <w:top w:val="none"/>
-          <w:left w:val="none"/>
-          <w:bottom w:val="none"/>
+          <w:top w:val="none" w:color="000000" w:sz="4" w:space="0"/>
+          <w:left w:val="none" w:color="000000" w:sz="4" w:space="0"/>
+          <w:bottom w:val="none" w:color="000000" w:sz="4" w:space="0"/>
           <w:right w:val="single" w:color="000000" w:themeColor="accent3" w:themeTint="FE" w:sz="4" w:space="0"/>
         </w:tcBorders>
       </w:tcPr>
@@ -23617,10 +24493,10 @@
       <w:tcPr>
         <w:shd w:val="clear" w:color="ffffff" w:themeColor="light1" w:fill="ffffff" w:themeFill="light1"/>
         <w:tcBorders>
-          <w:top w:val="none"/>
-          <w:left w:val="none"/>
+          <w:top w:val="none" w:color="000000" w:sz="4" w:space="0"/>
+          <w:left w:val="none" w:color="000000" w:sz="4" w:space="0"/>
           <w:bottom w:val="single" w:color="000000" w:themeColor="accent3" w:themeTint="FE" w:sz="4" w:space="0"/>
-          <w:right w:val="none"/>
+          <w:right w:val="none" w:color="000000" w:sz="4" w:space="0"/>
         </w:tcBorders>
       </w:tcPr>
     </w:tblStylePr>
@@ -23640,12 +24516,12 @@
         <w:tblBorders/>
       </w:tblPr>
       <w:tcPr>
-        <w:shd w:color="ffffff"/>
+        <w:shd w:val="clear" w:color="ffffff"/>
         <w:tcBorders>
-          <w:top w:val="none"/>
+          <w:top w:val="none" w:color="000000" w:sz="4" w:space="0"/>
           <w:left w:val="single" w:color="000000" w:themeColor="accent3" w:themeTint="FE" w:sz="4" w:space="0"/>
-          <w:bottom w:val="none"/>
-          <w:right w:val="none"/>
+          <w:bottom w:val="none" w:color="000000" w:sz="4" w:space="0"/>
+          <w:right w:val="none" w:color="000000" w:sz="4" w:space="0"/>
         </w:tcBorders>
       </w:tcPr>
     </w:tblStylePr>
@@ -23668,9 +24544,9 @@
         <w:shd w:val="clear" w:color="ffffff" w:themeColor="light1" w:fill="ffffff" w:themeFill="light1"/>
         <w:tcBorders>
           <w:top w:val="single" w:color="000000" w:themeColor="accent3" w:themeTint="FE" w:sz="4" w:space="0"/>
-          <w:left w:val="none"/>
-          <w:bottom w:val="none"/>
-          <w:right w:val="none"/>
+          <w:left w:val="none" w:color="000000" w:sz="4" w:space="0"/>
+          <w:bottom w:val="none" w:color="000000" w:sz="4" w:space="0"/>
+          <w:right w:val="none" w:color="000000" w:sz="4" w:space="0"/>
         </w:tcBorders>
       </w:tcPr>
     </w:tblStylePr>
@@ -23740,9 +24616,9 @@
       </w:tcPr>
     </w:tblStylePr>
   </w:style>
-  <w:style w:type="table" w:styleId="64">
+  <w:style w:type="table" w:styleId="1015">
     <w:name w:val="Grid Table 7 Colorful - Accent 4"/>
-    <w:basedOn w:val="959"/>
+    <w:basedOn w:val="1136"/>
     <w:uiPriority w:val="99"/>
     <w:pPr>
       <w:pBdr/>
@@ -23844,11 +24720,11 @@
         <w:tblBorders/>
       </w:tblPr>
       <w:tcPr>
-        <w:shd w:color="ffffff"/>
+        <w:shd w:val="clear" w:color="ffffff"/>
         <w:tcBorders>
-          <w:top w:val="none"/>
-          <w:left w:val="none"/>
-          <w:bottom w:val="none"/>
+          <w:top w:val="none" w:color="000000" w:sz="4" w:space="0"/>
+          <w:left w:val="none" w:color="000000" w:sz="4" w:space="0"/>
+          <w:bottom w:val="none" w:color="000000" w:sz="4" w:space="0"/>
           <w:right w:val="single" w:color="000000" w:themeColor="accent4" w:themeTint="9A" w:sz="4" w:space="0"/>
         </w:tcBorders>
       </w:tcPr>
@@ -23871,10 +24747,10 @@
       <w:tcPr>
         <w:shd w:val="clear" w:color="ffffff" w:themeColor="light1" w:fill="ffffff" w:themeFill="light1"/>
         <w:tcBorders>
-          <w:top w:val="none"/>
-          <w:left w:val="none"/>
+          <w:top w:val="none" w:color="000000" w:sz="4" w:space="0"/>
+          <w:left w:val="none" w:color="000000" w:sz="4" w:space="0"/>
           <w:bottom w:val="single" w:color="000000" w:themeColor="accent4" w:themeTint="9A" w:sz="4" w:space="0"/>
-          <w:right w:val="none"/>
+          <w:right w:val="none" w:color="000000" w:sz="4" w:space="0"/>
         </w:tcBorders>
       </w:tcPr>
     </w:tblStylePr>
@@ -23894,12 +24770,12 @@
         <w:tblBorders/>
       </w:tblPr>
       <w:tcPr>
-        <w:shd w:color="ffffff"/>
+        <w:shd w:val="clear" w:color="ffffff"/>
         <w:tcBorders>
-          <w:top w:val="none"/>
+          <w:top w:val="none" w:color="000000" w:sz="4" w:space="0"/>
           <w:left w:val="single" w:color="000000" w:themeColor="accent4" w:themeTint="9A" w:sz="4" w:space="0"/>
-          <w:bottom w:val="none"/>
-          <w:right w:val="none"/>
+          <w:bottom w:val="none" w:color="000000" w:sz="4" w:space="0"/>
+          <w:right w:val="none" w:color="000000" w:sz="4" w:space="0"/>
         </w:tcBorders>
       </w:tcPr>
     </w:tblStylePr>
@@ -23922,9 +24798,9 @@
         <w:shd w:val="clear" w:color="ffffff" w:themeColor="light1" w:fill="ffffff" w:themeFill="light1"/>
         <w:tcBorders>
           <w:top w:val="single" w:color="000000" w:themeColor="accent4" w:themeTint="9A" w:sz="4" w:space="0"/>
-          <w:left w:val="none"/>
-          <w:bottom w:val="none"/>
-          <w:right w:val="none"/>
+          <w:left w:val="none" w:color="000000" w:sz="4" w:space="0"/>
+          <w:bottom w:val="none" w:color="000000" w:sz="4" w:space="0"/>
+          <w:right w:val="none" w:color="000000" w:sz="4" w:space="0"/>
         </w:tcBorders>
       </w:tcPr>
     </w:tblStylePr>
@@ -23994,9 +24870,9 @@
       </w:tcPr>
     </w:tblStylePr>
   </w:style>
-  <w:style w:type="table" w:styleId="65">
+  <w:style w:type="table" w:styleId="1016">
     <w:name w:val="Grid Table 7 Colorful - Accent 5"/>
-    <w:basedOn w:val="959"/>
+    <w:basedOn w:val="1136"/>
     <w:uiPriority w:val="99"/>
     <w:pPr>
       <w:pBdr/>
@@ -24098,11 +24974,11 @@
         <w:tblBorders/>
       </w:tblPr>
       <w:tcPr>
-        <w:shd w:color="ffffff"/>
+        <w:shd w:val="clear" w:color="ffffff"/>
         <w:tcBorders>
-          <w:top w:val="none"/>
-          <w:left w:val="none"/>
-          <w:bottom w:val="none"/>
+          <w:top w:val="none" w:color="000000" w:sz="4" w:space="0"/>
+          <w:left w:val="none" w:color="000000" w:sz="4" w:space="0"/>
+          <w:bottom w:val="none" w:color="000000" w:sz="4" w:space="0"/>
           <w:right w:val="single" w:color="000000" w:themeColor="accent5" w:themeTint="90" w:sz="4" w:space="0"/>
         </w:tcBorders>
       </w:tcPr>
@@ -24125,10 +25001,10 @@
       <w:tcPr>
         <w:shd w:val="clear" w:color="ffffff" w:themeColor="light1" w:fill="ffffff" w:themeFill="light1"/>
         <w:tcBorders>
-          <w:top w:val="none"/>
-          <w:left w:val="none"/>
+          <w:top w:val="none" w:color="000000" w:sz="4" w:space="0"/>
+          <w:left w:val="none" w:color="000000" w:sz="4" w:space="0"/>
           <w:bottom w:val="single" w:color="000000" w:themeColor="accent5" w:themeTint="90" w:sz="4" w:space="0"/>
-          <w:right w:val="none"/>
+          <w:right w:val="none" w:color="000000" w:sz="4" w:space="0"/>
         </w:tcBorders>
       </w:tcPr>
     </w:tblStylePr>
@@ -24148,12 +25024,12 @@
         <w:tblBorders/>
       </w:tblPr>
       <w:tcPr>
-        <w:shd w:color="ffffff"/>
+        <w:shd w:val="clear" w:color="ffffff"/>
         <w:tcBorders>
-          <w:top w:val="none"/>
+          <w:top w:val="none" w:color="000000" w:sz="4" w:space="0"/>
           <w:left w:val="single" w:color="000000" w:themeColor="accent5" w:themeTint="90" w:sz="4" w:space="0"/>
-          <w:bottom w:val="none"/>
-          <w:right w:val="none"/>
+          <w:bottom w:val="none" w:color="000000" w:sz="4" w:space="0"/>
+          <w:right w:val="none" w:color="000000" w:sz="4" w:space="0"/>
         </w:tcBorders>
       </w:tcPr>
     </w:tblStylePr>
@@ -24176,9 +25052,9 @@
         <w:shd w:val="clear" w:color="ffffff" w:themeColor="light1" w:fill="ffffff" w:themeFill="light1"/>
         <w:tcBorders>
           <w:top w:val="single" w:color="000000" w:themeColor="accent5" w:themeTint="90" w:sz="4" w:space="0"/>
-          <w:left w:val="none"/>
-          <w:bottom w:val="none"/>
-          <w:right w:val="none"/>
+          <w:left w:val="none" w:color="000000" w:sz="4" w:space="0"/>
+          <w:bottom w:val="none" w:color="000000" w:sz="4" w:space="0"/>
+          <w:right w:val="none" w:color="000000" w:sz="4" w:space="0"/>
         </w:tcBorders>
       </w:tcPr>
     </w:tblStylePr>
@@ -24248,9 +25124,9 @@
       </w:tcPr>
     </w:tblStylePr>
   </w:style>
-  <w:style w:type="table" w:styleId="66">
+  <w:style w:type="table" w:styleId="1017">
     <w:name w:val="Grid Table 7 Colorful - Accent 6"/>
-    <w:basedOn w:val="959"/>
+    <w:basedOn w:val="1136"/>
     <w:uiPriority w:val="99"/>
     <w:pPr>
       <w:pBdr/>
@@ -24352,11 +25228,11 @@
         <w:tblBorders/>
       </w:tblPr>
       <w:tcPr>
-        <w:shd w:color="ffffff"/>
+        <w:shd w:val="clear" w:color="ffffff"/>
         <w:tcBorders>
-          <w:top w:val="none"/>
-          <w:left w:val="none"/>
-          <w:bottom w:val="none"/>
+          <w:top w:val="none" w:color="000000" w:sz="4" w:space="0"/>
+          <w:left w:val="none" w:color="000000" w:sz="4" w:space="0"/>
+          <w:bottom w:val="none" w:color="000000" w:sz="4" w:space="0"/>
           <w:right w:val="single" w:color="000000" w:themeColor="accent6" w:themeTint="90" w:sz="4" w:space="0"/>
         </w:tcBorders>
       </w:tcPr>
@@ -24379,10 +25255,10 @@
       <w:tcPr>
         <w:shd w:val="clear" w:color="ffffff" w:themeColor="light1" w:fill="ffffff" w:themeFill="light1"/>
         <w:tcBorders>
-          <w:top w:val="none"/>
-          <w:left w:val="none"/>
+          <w:top w:val="none" w:color="000000" w:sz="4" w:space="0"/>
+          <w:left w:val="none" w:color="000000" w:sz="4" w:space="0"/>
           <w:bottom w:val="single" w:color="000000" w:themeColor="accent6" w:themeTint="90" w:sz="4" w:space="0"/>
-          <w:right w:val="none"/>
+          <w:right w:val="none" w:color="000000" w:sz="4" w:space="0"/>
         </w:tcBorders>
       </w:tcPr>
     </w:tblStylePr>
@@ -24402,12 +25278,12 @@
         <w:tblBorders/>
       </w:tblPr>
       <w:tcPr>
-        <w:shd w:color="ffffff"/>
+        <w:shd w:val="clear" w:color="ffffff"/>
         <w:tcBorders>
-          <w:top w:val="none"/>
+          <w:top w:val="none" w:color="000000" w:sz="4" w:space="0"/>
           <w:left w:val="single" w:color="000000" w:themeColor="accent6" w:themeTint="90" w:sz="4" w:space="0"/>
-          <w:bottom w:val="none"/>
-          <w:right w:val="none"/>
+          <w:bottom w:val="none" w:color="000000" w:sz="4" w:space="0"/>
+          <w:right w:val="none" w:color="000000" w:sz="4" w:space="0"/>
         </w:tcBorders>
       </w:tcPr>
     </w:tblStylePr>
@@ -24430,9 +25306,9 @@
         <w:shd w:val="clear" w:color="ffffff" w:themeColor="light1" w:fill="ffffff" w:themeFill="light1"/>
         <w:tcBorders>
           <w:top w:val="single" w:color="000000" w:themeColor="accent6" w:themeTint="90" w:sz="4" w:space="0"/>
-          <w:left w:val="none"/>
-          <w:bottom w:val="none"/>
-          <w:right w:val="none"/>
+          <w:left w:val="none" w:color="000000" w:sz="4" w:space="0"/>
+          <w:bottom w:val="none" w:color="000000" w:sz="4" w:space="0"/>
+          <w:right w:val="none" w:color="000000" w:sz="4" w:space="0"/>
         </w:tcBorders>
       </w:tcPr>
     </w:tblStylePr>
@@ -24502,9 +25378,9 @@
       </w:tcPr>
     </w:tblStylePr>
   </w:style>
-  <w:style w:type="table" w:styleId="67">
+  <w:style w:type="table" w:styleId="1018">
     <w:name w:val="List Table 1 Light"/>
-    <w:basedOn w:val="959"/>
+    <w:basedOn w:val="1136"/>
     <w:uiPriority w:val="99"/>
     <w:pPr>
       <w:pBdr/>
@@ -24718,9 +25594,9 @@
       </w:tcPr>
     </w:tblStylePr>
   </w:style>
-  <w:style w:type="table" w:styleId="68">
+  <w:style w:type="table" w:styleId="1019">
     <w:name w:val="List Table 1 Light - Accent 1"/>
-    <w:basedOn w:val="959"/>
+    <w:basedOn w:val="1136"/>
     <w:uiPriority w:val="99"/>
     <w:pPr>
       <w:pBdr/>
@@ -24934,9 +25810,9 @@
       </w:tcPr>
     </w:tblStylePr>
   </w:style>
-  <w:style w:type="table" w:styleId="69">
+  <w:style w:type="table" w:styleId="1020">
     <w:name w:val="List Table 1 Light - Accent 2"/>
-    <w:basedOn w:val="959"/>
+    <w:basedOn w:val="1136"/>
     <w:uiPriority w:val="99"/>
     <w:pPr>
       <w:pBdr/>
@@ -25150,9 +26026,9 @@
       </w:tcPr>
     </w:tblStylePr>
   </w:style>
-  <w:style w:type="table" w:styleId="70">
+  <w:style w:type="table" w:styleId="1021">
     <w:name w:val="List Table 1 Light - Accent 3"/>
-    <w:basedOn w:val="959"/>
+    <w:basedOn w:val="1136"/>
     <w:uiPriority w:val="99"/>
     <w:pPr>
       <w:pBdr/>
@@ -25366,9 +26242,9 @@
       </w:tcPr>
     </w:tblStylePr>
   </w:style>
-  <w:style w:type="table" w:styleId="71">
+  <w:style w:type="table" w:styleId="1022">
     <w:name w:val="List Table 1 Light - Accent 4"/>
-    <w:basedOn w:val="959"/>
+    <w:basedOn w:val="1136"/>
     <w:uiPriority w:val="99"/>
     <w:pPr>
       <w:pBdr/>
@@ -25582,9 +26458,9 @@
       </w:tcPr>
     </w:tblStylePr>
   </w:style>
-  <w:style w:type="table" w:styleId="72">
+  <w:style w:type="table" w:styleId="1023">
     <w:name w:val="List Table 1 Light - Accent 5"/>
-    <w:basedOn w:val="959"/>
+    <w:basedOn w:val="1136"/>
     <w:uiPriority w:val="99"/>
     <w:pPr>
       <w:pBdr/>
@@ -25798,9 +26674,9 @@
       </w:tcPr>
     </w:tblStylePr>
   </w:style>
-  <w:style w:type="table" w:styleId="73">
+  <w:style w:type="table" w:styleId="1024">
     <w:name w:val="List Table 1 Light - Accent 6"/>
-    <w:basedOn w:val="959"/>
+    <w:basedOn w:val="1136"/>
     <w:uiPriority w:val="99"/>
     <w:pPr>
       <w:pBdr/>
@@ -26014,9 +26890,9 @@
       </w:tcPr>
     </w:tblStylePr>
   </w:style>
-  <w:style w:type="table" w:styleId="74">
+  <w:style w:type="table" w:styleId="1025">
     <w:name w:val="List Table 2"/>
-    <w:basedOn w:val="959"/>
+    <w:basedOn w:val="1136"/>
     <w:uiPriority w:val="99"/>
     <w:pPr>
       <w:pBdr/>
@@ -26252,9 +27128,9 @@
       </w:tcPr>
     </w:tblStylePr>
   </w:style>
-  <w:style w:type="table" w:styleId="75">
+  <w:style w:type="table" w:styleId="1026">
     <w:name w:val="List Table 2 - Accent 1"/>
-    <w:basedOn w:val="959"/>
+    <w:basedOn w:val="1136"/>
     <w:uiPriority w:val="99"/>
     <w:pPr>
       <w:pBdr/>
@@ -26490,9 +27366,9 @@
       </w:tcPr>
     </w:tblStylePr>
   </w:style>
-  <w:style w:type="table" w:styleId="76">
+  <w:style w:type="table" w:styleId="1027">
     <w:name w:val="List Table 2 - Accent 2"/>
-    <w:basedOn w:val="959"/>
+    <w:basedOn w:val="1136"/>
     <w:uiPriority w:val="99"/>
     <w:pPr>
       <w:pBdr/>
@@ -26728,9 +27604,9 @@
       </w:tcPr>
     </w:tblStylePr>
   </w:style>
-  <w:style w:type="table" w:styleId="77">
+  <w:style w:type="table" w:styleId="1028">
     <w:name w:val="List Table 2 - Accent 3"/>
-    <w:basedOn w:val="959"/>
+    <w:basedOn w:val="1136"/>
     <w:uiPriority w:val="99"/>
     <w:pPr>
       <w:pBdr/>
@@ -26966,9 +27842,9 @@
       </w:tcPr>
     </w:tblStylePr>
   </w:style>
-  <w:style w:type="table" w:styleId="78">
+  <w:style w:type="table" w:styleId="1029">
     <w:name w:val="List Table 2 - Accent 4"/>
-    <w:basedOn w:val="959"/>
+    <w:basedOn w:val="1136"/>
     <w:uiPriority w:val="99"/>
     <w:pPr>
       <w:pBdr/>
@@ -27204,9 +28080,9 @@
       </w:tcPr>
     </w:tblStylePr>
   </w:style>
-  <w:style w:type="table" w:styleId="79">
+  <w:style w:type="table" w:styleId="1030">
     <w:name w:val="List Table 2 - Accent 5"/>
-    <w:basedOn w:val="959"/>
+    <w:basedOn w:val="1136"/>
     <w:uiPriority w:val="99"/>
     <w:pPr>
       <w:pBdr/>
@@ -27442,9 +28318,9 @@
       </w:tcPr>
     </w:tblStylePr>
   </w:style>
-  <w:style w:type="table" w:styleId="80">
+  <w:style w:type="table" w:styleId="1031">
     <w:name w:val="List Table 2 - Accent 6"/>
-    <w:basedOn w:val="959"/>
+    <w:basedOn w:val="1136"/>
     <w:uiPriority w:val="99"/>
     <w:pPr>
       <w:pBdr/>
@@ -27680,9 +28556,9 @@
       </w:tcPr>
     </w:tblStylePr>
   </w:style>
-  <w:style w:type="table" w:styleId="81">
+  <w:style w:type="table" w:styleId="1032">
     <w:name w:val="List Table 3"/>
-    <w:basedOn w:val="959"/>
+    <w:basedOn w:val="1136"/>
     <w:uiPriority w:val="99"/>
     <w:pPr>
       <w:pBdr/>
@@ -27908,9 +28784,9 @@
       </w:tcPr>
     </w:tblStylePr>
   </w:style>
-  <w:style w:type="table" w:styleId="82">
+  <w:style w:type="table" w:styleId="1033">
     <w:name w:val="List Table 3 - Accent 1"/>
-    <w:basedOn w:val="959"/>
+    <w:basedOn w:val="1136"/>
     <w:uiPriority w:val="99"/>
     <w:pPr>
       <w:pBdr/>
@@ -28136,9 +29012,9 @@
       </w:tcPr>
     </w:tblStylePr>
   </w:style>
-  <w:style w:type="table" w:styleId="83">
+  <w:style w:type="table" w:styleId="1034">
     <w:name w:val="List Table 3 - Accent 2"/>
-    <w:basedOn w:val="959"/>
+    <w:basedOn w:val="1136"/>
     <w:uiPriority w:val="99"/>
     <w:pPr>
       <w:pBdr/>
@@ -28364,9 +29240,9 @@
       </w:tcPr>
     </w:tblStylePr>
   </w:style>
-  <w:style w:type="table" w:styleId="84">
+  <w:style w:type="table" w:styleId="1035">
     <w:name w:val="List Table 3 - Accent 3"/>
-    <w:basedOn w:val="959"/>
+    <w:basedOn w:val="1136"/>
     <w:uiPriority w:val="99"/>
     <w:pPr>
       <w:pBdr/>
@@ -28592,9 +29468,9 @@
       </w:tcPr>
     </w:tblStylePr>
   </w:style>
-  <w:style w:type="table" w:styleId="85">
+  <w:style w:type="table" w:styleId="1036">
     <w:name w:val="List Table 3 - Accent 4"/>
-    <w:basedOn w:val="959"/>
+    <w:basedOn w:val="1136"/>
     <w:uiPriority w:val="99"/>
     <w:pPr>
       <w:pBdr/>
@@ -28820,9 +29696,9 @@
       </w:tcPr>
     </w:tblStylePr>
   </w:style>
-  <w:style w:type="table" w:styleId="86">
+  <w:style w:type="table" w:styleId="1037">
     <w:name w:val="List Table 3 - Accent 5"/>
-    <w:basedOn w:val="959"/>
+    <w:basedOn w:val="1136"/>
     <w:uiPriority w:val="99"/>
     <w:pPr>
       <w:pBdr/>
@@ -29048,9 +29924,9 @@
       </w:tcPr>
     </w:tblStylePr>
   </w:style>
-  <w:style w:type="table" w:styleId="87">
+  <w:style w:type="table" w:styleId="1038">
     <w:name w:val="List Table 3 - Accent 6"/>
-    <w:basedOn w:val="959"/>
+    <w:basedOn w:val="1136"/>
     <w:uiPriority w:val="99"/>
     <w:pPr>
       <w:pBdr/>
@@ -29276,9 +30152,9 @@
       </w:tcPr>
     </w:tblStylePr>
   </w:style>
-  <w:style w:type="table" w:styleId="88">
+  <w:style w:type="table" w:styleId="1039">
     <w:name w:val="List Table 4"/>
-    <w:basedOn w:val="959"/>
+    <w:basedOn w:val="1136"/>
     <w:uiPriority w:val="99"/>
     <w:pPr>
       <w:pBdr/>
@@ -29501,9 +30377,9 @@
       </w:tcPr>
     </w:tblStylePr>
   </w:style>
-  <w:style w:type="table" w:styleId="89">
+  <w:style w:type="table" w:styleId="1040">
     <w:name w:val="List Table 4 - Accent 1"/>
-    <w:basedOn w:val="959"/>
+    <w:basedOn w:val="1136"/>
     <w:uiPriority w:val="99"/>
     <w:pPr>
       <w:pBdr/>
@@ -29726,9 +30602,9 @@
       </w:tcPr>
     </w:tblStylePr>
   </w:style>
-  <w:style w:type="table" w:styleId="90">
+  <w:style w:type="table" w:styleId="1041">
     <w:name w:val="List Table 4 - Accent 2"/>
-    <w:basedOn w:val="959"/>
+    <w:basedOn w:val="1136"/>
     <w:uiPriority w:val="99"/>
     <w:pPr>
       <w:pBdr/>
@@ -29951,9 +30827,9 @@
       </w:tcPr>
     </w:tblStylePr>
   </w:style>
-  <w:style w:type="table" w:styleId="91">
+  <w:style w:type="table" w:styleId="1042">
     <w:name w:val="List Table 4 - Accent 3"/>
-    <w:basedOn w:val="959"/>
+    <w:basedOn w:val="1136"/>
     <w:uiPriority w:val="99"/>
     <w:pPr>
       <w:pBdr/>
@@ -30176,9 +31052,9 @@
       </w:tcPr>
     </w:tblStylePr>
   </w:style>
-  <w:style w:type="table" w:styleId="92">
+  <w:style w:type="table" w:styleId="1043">
     <w:name w:val="List Table 4 - Accent 4"/>
-    <w:basedOn w:val="959"/>
+    <w:basedOn w:val="1136"/>
     <w:uiPriority w:val="99"/>
     <w:pPr>
       <w:pBdr/>
@@ -30401,9 +31277,9 @@
       </w:tcPr>
     </w:tblStylePr>
   </w:style>
-  <w:style w:type="table" w:styleId="93">
+  <w:style w:type="table" w:styleId="1044">
     <w:name w:val="List Table 4 - Accent 5"/>
-    <w:basedOn w:val="959"/>
+    <w:basedOn w:val="1136"/>
     <w:uiPriority w:val="99"/>
     <w:pPr>
       <w:pBdr/>
@@ -30626,9 +31502,9 @@
       </w:tcPr>
     </w:tblStylePr>
   </w:style>
-  <w:style w:type="table" w:styleId="94">
+  <w:style w:type="table" w:styleId="1045">
     <w:name w:val="List Table 4 - Accent 6"/>
-    <w:basedOn w:val="959"/>
+    <w:basedOn w:val="1136"/>
     <w:uiPriority w:val="99"/>
     <w:pPr>
       <w:pBdr/>
@@ -30851,9 +31727,9 @@
       </w:tcPr>
     </w:tblStylePr>
   </w:style>
-  <w:style w:type="table" w:styleId="95">
+  <w:style w:type="table" w:styleId="1046">
     <w:name w:val="List Table 5 Dark"/>
-    <w:basedOn w:val="959"/>
+    <w:basedOn w:val="1136"/>
     <w:uiPriority w:val="99"/>
     <w:pPr>
       <w:pBdr/>
@@ -31093,9 +31969,9 @@
       </w:tcPr>
     </w:tblStylePr>
   </w:style>
-  <w:style w:type="table" w:styleId="96">
+  <w:style w:type="table" w:styleId="1047">
     <w:name w:val="List Table 5 Dark - Accent 1"/>
-    <w:basedOn w:val="959"/>
+    <w:basedOn w:val="1136"/>
     <w:uiPriority w:val="99"/>
     <w:pPr>
       <w:pBdr/>
@@ -31335,9 +32211,9 @@
       </w:tcPr>
     </w:tblStylePr>
   </w:style>
-  <w:style w:type="table" w:styleId="97">
+  <w:style w:type="table" w:styleId="1048">
     <w:name w:val="List Table 5 Dark - Accent 2"/>
-    <w:basedOn w:val="959"/>
+    <w:basedOn w:val="1136"/>
     <w:uiPriority w:val="99"/>
     <w:pPr>
       <w:pBdr/>
@@ -31577,9 +32453,9 @@
       </w:tcPr>
     </w:tblStylePr>
   </w:style>
-  <w:style w:type="table" w:styleId="98">
+  <w:style w:type="table" w:styleId="1049">
     <w:name w:val="List Table 5 Dark - Accent 3"/>
-    <w:basedOn w:val="959"/>
+    <w:basedOn w:val="1136"/>
     <w:uiPriority w:val="99"/>
     <w:pPr>
       <w:pBdr/>
@@ -31819,9 +32695,9 @@
       </w:tcPr>
     </w:tblStylePr>
   </w:style>
-  <w:style w:type="table" w:styleId="99">
+  <w:style w:type="table" w:styleId="1050">
     <w:name w:val="List Table 5 Dark - Accent 4"/>
-    <w:basedOn w:val="959"/>
+    <w:basedOn w:val="1136"/>
     <w:uiPriority w:val="99"/>
     <w:pPr>
       <w:pBdr/>
@@ -32061,9 +32937,9 @@
       </w:tcPr>
     </w:tblStylePr>
   </w:style>
-  <w:style w:type="table" w:styleId="100">
+  <w:style w:type="table" w:styleId="1051">
     <w:name w:val="List Table 5 Dark - Accent 5"/>
-    <w:basedOn w:val="959"/>
+    <w:basedOn w:val="1136"/>
     <w:uiPriority w:val="99"/>
     <w:pPr>
       <w:pBdr/>
@@ -32303,9 +33179,9 @@
       </w:tcPr>
     </w:tblStylePr>
   </w:style>
-  <w:style w:type="table" w:styleId="101">
+  <w:style w:type="table" w:styleId="1052">
     <w:name w:val="List Table 5 Dark - Accent 6"/>
-    <w:basedOn w:val="959"/>
+    <w:basedOn w:val="1136"/>
     <w:uiPriority w:val="99"/>
     <w:pPr>
       <w:pBdr/>
@@ -32545,9 +33421,9 @@
       </w:tcPr>
     </w:tblStylePr>
   </w:style>
-  <w:style w:type="table" w:styleId="102">
+  <w:style w:type="table" w:styleId="1053">
     <w:name w:val="List Table 6 Colorful"/>
-    <w:basedOn w:val="959"/>
+    <w:basedOn w:val="1136"/>
     <w:uiPriority w:val="99"/>
     <w:pPr>
       <w:pBdr/>
@@ -32768,9 +33644,9 @@
       </w:tcPr>
     </w:tblStylePr>
   </w:style>
-  <w:style w:type="table" w:styleId="103">
+  <w:style w:type="table" w:styleId="1054">
     <w:name w:val="List Table 6 Colorful - Accent 1"/>
-    <w:basedOn w:val="959"/>
+    <w:basedOn w:val="1136"/>
     <w:uiPriority w:val="99"/>
     <w:pPr>
       <w:pBdr/>
@@ -32991,9 +33867,9 @@
       </w:tcPr>
     </w:tblStylePr>
   </w:style>
-  <w:style w:type="table" w:styleId="104">
+  <w:style w:type="table" w:styleId="1055">
     <w:name w:val="List Table 6 Colorful - Accent 2"/>
-    <w:basedOn w:val="959"/>
+    <w:basedOn w:val="1136"/>
     <w:uiPriority w:val="99"/>
     <w:pPr>
       <w:pBdr/>
@@ -33214,9 +34090,9 @@
       </w:tcPr>
     </w:tblStylePr>
   </w:style>
-  <w:style w:type="table" w:styleId="105">
+  <w:style w:type="table" w:styleId="1056">
     <w:name w:val="List Table 6 Colorful - Accent 3"/>
-    <w:basedOn w:val="959"/>
+    <w:basedOn w:val="1136"/>
     <w:uiPriority w:val="99"/>
     <w:pPr>
       <w:pBdr/>
@@ -33437,9 +34313,9 @@
       </w:tcPr>
     </w:tblStylePr>
   </w:style>
-  <w:style w:type="table" w:styleId="106">
+  <w:style w:type="table" w:styleId="1057">
     <w:name w:val="List Table 6 Colorful - Accent 4"/>
-    <w:basedOn w:val="959"/>
+    <w:basedOn w:val="1136"/>
     <w:uiPriority w:val="99"/>
     <w:pPr>
       <w:pBdr/>
@@ -33660,9 +34536,9 @@
       </w:tcPr>
     </w:tblStylePr>
   </w:style>
-  <w:style w:type="table" w:styleId="107">
+  <w:style w:type="table" w:styleId="1058">
     <w:name w:val="List Table 6 Colorful - Accent 5"/>
-    <w:basedOn w:val="959"/>
+    <w:basedOn w:val="1136"/>
     <w:uiPriority w:val="99"/>
     <w:pPr>
       <w:pBdr/>
@@ -33883,9 +34759,9 @@
       </w:tcPr>
     </w:tblStylePr>
   </w:style>
-  <w:style w:type="table" w:styleId="108">
+  <w:style w:type="table" w:styleId="1059">
     <w:name w:val="List Table 6 Colorful - Accent 6"/>
-    <w:basedOn w:val="959"/>
+    <w:basedOn w:val="1136"/>
     <w:uiPriority w:val="99"/>
     <w:pPr>
       <w:pBdr/>
@@ -34106,9 +34982,9 @@
       </w:tcPr>
     </w:tblStylePr>
   </w:style>
-  <w:style w:type="table" w:styleId="109">
+  <w:style w:type="table" w:styleId="1060">
     <w:name w:val="List Table 7 Colorful"/>
-    <w:basedOn w:val="959"/>
+    <w:basedOn w:val="1136"/>
     <w:uiPriority w:val="99"/>
     <w:pPr>
       <w:pBdr/>
@@ -34207,11 +35083,11 @@
         <w:tblBorders/>
       </w:tblPr>
       <w:tcPr>
-        <w:shd w:color="ffffff"/>
+        <w:shd w:val="clear" w:color="ffffff"/>
         <w:tcBorders>
-          <w:top w:val="none"/>
-          <w:left w:val="none"/>
-          <w:bottom w:val="none"/>
+          <w:top w:val="none" w:color="000000" w:sz="4" w:space="0"/>
+          <w:left w:val="none" w:color="000000" w:sz="4" w:space="0"/>
+          <w:bottom w:val="none" w:color="000000" w:sz="4" w:space="0"/>
           <w:right w:val="single" w:color="000000" w:themeColor="text1" w:themeTint="80" w:sz="4" w:space="0"/>
         </w:tcBorders>
       </w:tcPr>
@@ -34234,10 +35110,10 @@
       <w:tcPr>
         <w:shd w:val="clear" w:color="ffffff" w:themeColor="light1" w:fill="ffffff" w:themeFill="light1"/>
         <w:tcBorders>
-          <w:top w:val="none"/>
-          <w:left w:val="none"/>
+          <w:top w:val="none" w:color="000000" w:sz="4" w:space="0"/>
+          <w:left w:val="none" w:color="000000" w:sz="4" w:space="0"/>
           <w:bottom w:val="single" w:color="000000" w:themeColor="text1" w:themeTint="80" w:sz="4" w:space="0"/>
-          <w:right w:val="none"/>
+          <w:right w:val="none" w:color="000000" w:sz="4" w:space="0"/>
         </w:tcBorders>
       </w:tcPr>
     </w:tblStylePr>
@@ -34257,12 +35133,12 @@
         <w:tblBorders/>
       </w:tblPr>
       <w:tcPr>
-        <w:shd w:color="ffffff"/>
+        <w:shd w:val="clear" w:color="ffffff"/>
         <w:tcBorders>
-          <w:top w:val="none"/>
+          <w:top w:val="none" w:color="000000" w:sz="4" w:space="0"/>
           <w:left w:val="single" w:color="000000" w:themeColor="text1" w:themeTint="80" w:sz="4" w:space="0"/>
-          <w:bottom w:val="none"/>
-          <w:right w:val="none"/>
+          <w:bottom w:val="none" w:color="000000" w:sz="4" w:space="0"/>
+          <w:right w:val="none" w:color="000000" w:sz="4" w:space="0"/>
         </w:tcBorders>
       </w:tcPr>
     </w:tblStylePr>
@@ -34285,9 +35161,9 @@
         <w:shd w:val="clear" w:color="ffffff" w:themeColor="light1" w:fill="ffffff" w:themeFill="light1"/>
         <w:tcBorders>
           <w:top w:val="single" w:color="000000" w:themeColor="text1" w:themeTint="80" w:sz="4" w:space="0"/>
-          <w:left w:val="none"/>
-          <w:bottom w:val="none"/>
-          <w:right w:val="none"/>
+          <w:left w:val="none" w:color="000000" w:sz="4" w:space="0"/>
+          <w:bottom w:val="none" w:color="000000" w:sz="4" w:space="0"/>
+          <w:right w:val="none" w:color="000000" w:sz="4" w:space="0"/>
         </w:tcBorders>
       </w:tcPr>
     </w:tblStylePr>
@@ -34362,9 +35238,9 @@
       </w:tcPr>
     </w:tblStylePr>
   </w:style>
-  <w:style w:type="table" w:styleId="110">
+  <w:style w:type="table" w:styleId="1061">
     <w:name w:val="List Table 7 Colorful - Accent 1"/>
-    <w:basedOn w:val="959"/>
+    <w:basedOn w:val="1136"/>
     <w:uiPriority w:val="99"/>
     <w:pPr>
       <w:pBdr/>
@@ -34463,11 +35339,11 @@
         <w:tblBorders/>
       </w:tblPr>
       <w:tcPr>
-        <w:shd w:color="ffffff"/>
+        <w:shd w:val="clear" w:color="ffffff"/>
         <w:tcBorders>
-          <w:top w:val="none"/>
-          <w:left w:val="none"/>
-          <w:bottom w:val="none"/>
+          <w:top w:val="none" w:color="000000" w:sz="4" w:space="0"/>
+          <w:left w:val="none" w:color="000000" w:sz="4" w:space="0"/>
+          <w:bottom w:val="none" w:color="000000" w:sz="4" w:space="0"/>
           <w:right w:val="single" w:color="000000" w:themeColor="accent1" w:sz="4" w:space="0"/>
         </w:tcBorders>
       </w:tcPr>
@@ -34490,10 +35366,10 @@
       <w:tcPr>
         <w:shd w:val="clear" w:color="ffffff" w:themeColor="light1" w:fill="ffffff" w:themeFill="light1"/>
         <w:tcBorders>
-          <w:top w:val="none"/>
-          <w:left w:val="none"/>
+          <w:top w:val="none" w:color="000000" w:sz="4" w:space="0"/>
+          <w:left w:val="none" w:color="000000" w:sz="4" w:space="0"/>
           <w:bottom w:val="single" w:color="000000" w:themeColor="accent1" w:sz="4" w:space="0"/>
-          <w:right w:val="none"/>
+          <w:right w:val="none" w:color="000000" w:sz="4" w:space="0"/>
         </w:tcBorders>
       </w:tcPr>
     </w:tblStylePr>
@@ -34513,12 +35389,12 @@
         <w:tblBorders/>
       </w:tblPr>
       <w:tcPr>
-        <w:shd w:color="ffffff"/>
+        <w:shd w:val="clear" w:color="ffffff"/>
         <w:tcBorders>
-          <w:top w:val="none"/>
+          <w:top w:val="none" w:color="000000" w:sz="4" w:space="0"/>
           <w:left w:val="single" w:color="000000" w:themeColor="accent1" w:sz="4" w:space="0"/>
-          <w:bottom w:val="none"/>
-          <w:right w:val="none"/>
+          <w:bottom w:val="none" w:color="000000" w:sz="4" w:space="0"/>
+          <w:right w:val="none" w:color="000000" w:sz="4" w:space="0"/>
         </w:tcBorders>
       </w:tcPr>
     </w:tblStylePr>
@@ -34541,9 +35417,9 @@
         <w:shd w:val="clear" w:color="ffffff" w:themeColor="light1" w:fill="ffffff" w:themeFill="light1"/>
         <w:tcBorders>
           <w:top w:val="single" w:color="000000" w:themeColor="accent1" w:sz="4" w:space="0"/>
-          <w:left w:val="none"/>
-          <w:bottom w:val="none"/>
-          <w:right w:val="none"/>
+          <w:left w:val="none" w:color="000000" w:sz="4" w:space="0"/>
+          <w:bottom w:val="none" w:color="000000" w:sz="4" w:space="0"/>
+          <w:right w:val="none" w:color="000000" w:sz="4" w:space="0"/>
         </w:tcBorders>
       </w:tcPr>
     </w:tblStylePr>
@@ -34618,9 +35494,9 @@
       </w:tcPr>
     </w:tblStylePr>
   </w:style>
-  <w:style w:type="table" w:styleId="111">
+  <w:style w:type="table" w:styleId="1062">
     <w:name w:val="List Table 7 Colorful - Accent 2"/>
-    <w:basedOn w:val="959"/>
+    <w:basedOn w:val="1136"/>
     <w:uiPriority w:val="99"/>
     <w:pPr>
       <w:pBdr/>
@@ -34719,11 +35595,11 @@
         <w:tblBorders/>
       </w:tblPr>
       <w:tcPr>
-        <w:shd w:color="ffffff"/>
+        <w:shd w:val="clear" w:color="ffffff"/>
         <w:tcBorders>
-          <w:top w:val="none"/>
-          <w:left w:val="none"/>
-          <w:bottom w:val="none"/>
+          <w:top w:val="none" w:color="000000" w:sz="4" w:space="0"/>
+          <w:left w:val="none" w:color="000000" w:sz="4" w:space="0"/>
+          <w:bottom w:val="none" w:color="000000" w:sz="4" w:space="0"/>
           <w:right w:val="single" w:color="000000" w:themeColor="accent2" w:themeTint="97" w:sz="4" w:space="0"/>
         </w:tcBorders>
       </w:tcPr>
@@ -34746,10 +35622,10 @@
       <w:tcPr>
         <w:shd w:val="clear" w:color="ffffff" w:themeColor="light1" w:fill="ffffff" w:themeFill="light1"/>
         <w:tcBorders>
-          <w:top w:val="none"/>
-          <w:left w:val="none"/>
+          <w:top w:val="none" w:color="000000" w:sz="4" w:space="0"/>
+          <w:left w:val="none" w:color="000000" w:sz="4" w:space="0"/>
           <w:bottom w:val="single" w:color="000000" w:themeColor="accent2" w:themeTint="97" w:sz="4" w:space="0"/>
-          <w:right w:val="none"/>
+          <w:right w:val="none" w:color="000000" w:sz="4" w:space="0"/>
         </w:tcBorders>
       </w:tcPr>
     </w:tblStylePr>
@@ -34769,12 +35645,12 @@
         <w:tblBorders/>
       </w:tblPr>
       <w:tcPr>
-        <w:shd w:color="ffffff"/>
+        <w:shd w:val="clear" w:color="ffffff"/>
         <w:tcBorders>
-          <w:top w:val="none"/>
+          <w:top w:val="none" w:color="000000" w:sz="4" w:space="0"/>
           <w:left w:val="single" w:color="000000" w:themeColor="accent2" w:themeTint="97" w:sz="4" w:space="0"/>
-          <w:bottom w:val="none"/>
-          <w:right w:val="none"/>
+          <w:bottom w:val="none" w:color="000000" w:sz="4" w:space="0"/>
+          <w:right w:val="none" w:color="000000" w:sz="4" w:space="0"/>
         </w:tcBorders>
       </w:tcPr>
     </w:tblStylePr>
@@ -34797,9 +35673,9 @@
         <w:shd w:val="clear" w:color="ffffff" w:themeColor="light1" w:fill="ffffff" w:themeFill="light1"/>
         <w:tcBorders>
           <w:top w:val="single" w:color="000000" w:themeColor="accent2" w:themeTint="97" w:sz="4" w:space="0"/>
-          <w:left w:val="none"/>
-          <w:bottom w:val="none"/>
-          <w:right w:val="none"/>
+          <w:left w:val="none" w:color="000000" w:sz="4" w:space="0"/>
+          <w:bottom w:val="none" w:color="000000" w:sz="4" w:space="0"/>
+          <w:right w:val="none" w:color="000000" w:sz="4" w:space="0"/>
         </w:tcBorders>
       </w:tcPr>
     </w:tblStylePr>
@@ -34874,9 +35750,9 @@
       </w:tcPr>
     </w:tblStylePr>
   </w:style>
-  <w:style w:type="table" w:styleId="112">
+  <w:style w:type="table" w:styleId="1063">
     <w:name w:val="List Table 7 Colorful - Accent 3"/>
-    <w:basedOn w:val="959"/>
+    <w:basedOn w:val="1136"/>
     <w:uiPriority w:val="99"/>
     <w:pPr>
       <w:pBdr/>
@@ -34975,11 +35851,11 @@
         <w:tblBorders/>
       </w:tblPr>
       <w:tcPr>
-        <w:shd w:color="ffffff"/>
+        <w:shd w:val="clear" w:color="ffffff"/>
         <w:tcBorders>
-          <w:top w:val="none"/>
-          <w:left w:val="none"/>
-          <w:bottom w:val="none"/>
+          <w:top w:val="none" w:color="000000" w:sz="4" w:space="0"/>
+          <w:left w:val="none" w:color="000000" w:sz="4" w:space="0"/>
+          <w:bottom w:val="none" w:color="000000" w:sz="4" w:space="0"/>
           <w:right w:val="single" w:color="000000" w:themeColor="accent3" w:themeTint="98" w:sz="4" w:space="0"/>
         </w:tcBorders>
       </w:tcPr>
@@ -35002,10 +35878,10 @@
       <w:tcPr>
         <w:shd w:val="clear" w:color="ffffff" w:themeColor="light1" w:fill="ffffff" w:themeFill="light1"/>
         <w:tcBorders>
-          <w:top w:val="none"/>
-          <w:left w:val="none"/>
+          <w:top w:val="none" w:color="000000" w:sz="4" w:space="0"/>
+          <w:left w:val="none" w:color="000000" w:sz="4" w:space="0"/>
           <w:bottom w:val="single" w:color="000000" w:themeColor="accent3" w:themeTint="98" w:sz="4" w:space="0"/>
-          <w:right w:val="none"/>
+          <w:right w:val="none" w:color="000000" w:sz="4" w:space="0"/>
         </w:tcBorders>
       </w:tcPr>
     </w:tblStylePr>
@@ -35025,12 +35901,12 @@
         <w:tblBorders/>
       </w:tblPr>
       <w:tcPr>
-        <w:shd w:color="ffffff"/>
+        <w:shd w:val="clear" w:color="ffffff"/>
         <w:tcBorders>
-          <w:top w:val="none"/>
+          <w:top w:val="none" w:color="000000" w:sz="4" w:space="0"/>
           <w:left w:val="single" w:color="000000" w:themeColor="accent3" w:themeTint="98" w:sz="4" w:space="0"/>
-          <w:bottom w:val="none"/>
-          <w:right w:val="none"/>
+          <w:bottom w:val="none" w:color="000000" w:sz="4" w:space="0"/>
+          <w:right w:val="none" w:color="000000" w:sz="4" w:space="0"/>
         </w:tcBorders>
       </w:tcPr>
     </w:tblStylePr>
@@ -35053,9 +35929,9 @@
         <w:shd w:val="clear" w:color="ffffff" w:themeColor="light1" w:fill="ffffff" w:themeFill="light1"/>
         <w:tcBorders>
           <w:top w:val="single" w:color="000000" w:themeColor="accent3" w:themeTint="98" w:sz="4" w:space="0"/>
-          <w:left w:val="none"/>
-          <w:bottom w:val="none"/>
-          <w:right w:val="none"/>
+          <w:left w:val="none" w:color="000000" w:sz="4" w:space="0"/>
+          <w:bottom w:val="none" w:color="000000" w:sz="4" w:space="0"/>
+          <w:right w:val="none" w:color="000000" w:sz="4" w:space="0"/>
         </w:tcBorders>
       </w:tcPr>
     </w:tblStylePr>
@@ -35130,9 +36006,9 @@
       </w:tcPr>
     </w:tblStylePr>
   </w:style>
-  <w:style w:type="table" w:styleId="113">
+  <w:style w:type="table" w:styleId="1064">
     <w:name w:val="List Table 7 Colorful - Accent 4"/>
-    <w:basedOn w:val="959"/>
+    <w:basedOn w:val="1136"/>
     <w:uiPriority w:val="99"/>
     <w:pPr>
       <w:pBdr/>
@@ -35231,11 +36107,11 @@
         <w:tblBorders/>
       </w:tblPr>
       <w:tcPr>
-        <w:shd w:color="ffffff"/>
+        <w:shd w:val="clear" w:color="ffffff"/>
         <w:tcBorders>
-          <w:top w:val="none"/>
-          <w:left w:val="none"/>
-          <w:bottom w:val="none"/>
+          <w:top w:val="none" w:color="000000" w:sz="4" w:space="0"/>
+          <w:left w:val="none" w:color="000000" w:sz="4" w:space="0"/>
+          <w:bottom w:val="none" w:color="000000" w:sz="4" w:space="0"/>
           <w:right w:val="single" w:color="000000" w:themeColor="accent4" w:themeTint="9A" w:sz="4" w:space="0"/>
         </w:tcBorders>
       </w:tcPr>
@@ -35258,10 +36134,10 @@
       <w:tcPr>
         <w:shd w:val="clear" w:color="ffffff" w:themeColor="light1" w:fill="ffffff" w:themeFill="light1"/>
         <w:tcBorders>
-          <w:top w:val="none"/>
-          <w:left w:val="none"/>
+          <w:top w:val="none" w:color="000000" w:sz="4" w:space="0"/>
+          <w:left w:val="none" w:color="000000" w:sz="4" w:space="0"/>
           <w:bottom w:val="single" w:color="000000" w:themeColor="accent4" w:themeTint="9A" w:sz="4" w:space="0"/>
-          <w:right w:val="none"/>
+          <w:right w:val="none" w:color="000000" w:sz="4" w:space="0"/>
         </w:tcBorders>
       </w:tcPr>
     </w:tblStylePr>
@@ -35281,12 +36157,12 @@
         <w:tblBorders/>
       </w:tblPr>
       <w:tcPr>
-        <w:shd w:color="ffffff"/>
+        <w:shd w:val="clear" w:color="ffffff"/>
         <w:tcBorders>
-          <w:top w:val="none"/>
+          <w:top w:val="none" w:color="000000" w:sz="4" w:space="0"/>
           <w:left w:val="single" w:color="000000" w:themeColor="accent4" w:themeTint="9A" w:sz="4" w:space="0"/>
-          <w:bottom w:val="none"/>
-          <w:right w:val="none"/>
+          <w:bottom w:val="none" w:color="000000" w:sz="4" w:space="0"/>
+          <w:right w:val="none" w:color="000000" w:sz="4" w:space="0"/>
         </w:tcBorders>
       </w:tcPr>
     </w:tblStylePr>
@@ -35309,9 +36185,9 @@
         <w:shd w:val="clear" w:color="ffffff" w:themeColor="light1" w:fill="ffffff" w:themeFill="light1"/>
         <w:tcBorders>
           <w:top w:val="single" w:color="000000" w:themeColor="accent4" w:themeTint="9A" w:sz="4" w:space="0"/>
-          <w:left w:val="none"/>
-          <w:bottom w:val="none"/>
-          <w:right w:val="none"/>
+          <w:left w:val="none" w:color="000000" w:sz="4" w:space="0"/>
+          <w:bottom w:val="none" w:color="000000" w:sz="4" w:space="0"/>
+          <w:right w:val="none" w:color="000000" w:sz="4" w:space="0"/>
         </w:tcBorders>
       </w:tcPr>
     </w:tblStylePr>
@@ -35386,9 +36262,9 @@
       </w:tcPr>
     </w:tblStylePr>
   </w:style>
-  <w:style w:type="table" w:styleId="114">
+  <w:style w:type="table" w:styleId="1065">
     <w:name w:val="List Table 7 Colorful - Accent 5"/>
-    <w:basedOn w:val="959"/>
+    <w:basedOn w:val="1136"/>
     <w:uiPriority w:val="99"/>
     <w:pPr>
       <w:pBdr/>
@@ -35487,11 +36363,11 @@
         <w:tblBorders/>
       </w:tblPr>
       <w:tcPr>
-        <w:shd w:color="ffffff"/>
+        <w:shd w:val="clear" w:color="ffffff"/>
         <w:tcBorders>
-          <w:top w:val="none"/>
-          <w:left w:val="none"/>
-          <w:bottom w:val="none"/>
+          <w:top w:val="none" w:color="000000" w:sz="4" w:space="0"/>
+          <w:left w:val="none" w:color="000000" w:sz="4" w:space="0"/>
+          <w:bottom w:val="none" w:color="000000" w:sz="4" w:space="0"/>
           <w:right w:val="single" w:color="000000" w:themeColor="accent5" w:themeTint="9A" w:sz="4" w:space="0"/>
         </w:tcBorders>
       </w:tcPr>
@@ -35514,10 +36390,10 @@
       <w:tcPr>
         <w:shd w:val="clear" w:color="ffffff" w:themeColor="light1" w:fill="ffffff" w:themeFill="light1"/>
         <w:tcBorders>
-          <w:top w:val="none"/>
-          <w:left w:val="none"/>
+          <w:top w:val="none" w:color="000000" w:sz="4" w:space="0"/>
+          <w:left w:val="none" w:color="000000" w:sz="4" w:space="0"/>
           <w:bottom w:val="single" w:color="000000" w:themeColor="accent5" w:themeTint="9A" w:sz="4" w:space="0"/>
-          <w:right w:val="none"/>
+          <w:right w:val="none" w:color="000000" w:sz="4" w:space="0"/>
         </w:tcBorders>
       </w:tcPr>
     </w:tblStylePr>
@@ -35537,12 +36413,12 @@
         <w:tblBorders/>
       </w:tblPr>
       <w:tcPr>
-        <w:shd w:color="ffffff"/>
+        <w:shd w:val="clear" w:color="ffffff"/>
         <w:tcBorders>
-          <w:top w:val="none"/>
+          <w:top w:val="none" w:color="000000" w:sz="4" w:space="0"/>
           <w:left w:val="single" w:color="000000" w:themeColor="accent5" w:themeTint="9A" w:sz="4" w:space="0"/>
-          <w:bottom w:val="none"/>
-          <w:right w:val="none"/>
+          <w:bottom w:val="none" w:color="000000" w:sz="4" w:space="0"/>
+          <w:right w:val="none" w:color="000000" w:sz="4" w:space="0"/>
         </w:tcBorders>
       </w:tcPr>
     </w:tblStylePr>
@@ -35565,9 +36441,9 @@
         <w:shd w:val="clear" w:color="ffffff" w:themeColor="light1" w:fill="ffffff" w:themeFill="light1"/>
         <w:tcBorders>
           <w:top w:val="single" w:color="000000" w:themeColor="accent5" w:themeTint="9A" w:sz="4" w:space="0"/>
-          <w:left w:val="none"/>
-          <w:bottom w:val="none"/>
-          <w:right w:val="none"/>
+          <w:left w:val="none" w:color="000000" w:sz="4" w:space="0"/>
+          <w:bottom w:val="none" w:color="000000" w:sz="4" w:space="0"/>
+          <w:right w:val="none" w:color="000000" w:sz="4" w:space="0"/>
         </w:tcBorders>
       </w:tcPr>
     </w:tblStylePr>
@@ -35642,9 +36518,9 @@
       </w:tcPr>
     </w:tblStylePr>
   </w:style>
-  <w:style w:type="table" w:styleId="115">
+  <w:style w:type="table" w:styleId="1066">
     <w:name w:val="List Table 7 Colorful - Accent 6"/>
-    <w:basedOn w:val="959"/>
+    <w:basedOn w:val="1136"/>
     <w:uiPriority w:val="99"/>
     <w:pPr>
       <w:pBdr/>
@@ -35743,11 +36619,11 @@
         <w:tblBorders/>
       </w:tblPr>
       <w:tcPr>
-        <w:shd w:color="ffffff"/>
+        <w:shd w:val="clear" w:color="ffffff"/>
         <w:tcBorders>
-          <w:top w:val="none"/>
-          <w:left w:val="none"/>
-          <w:bottom w:val="none"/>
+          <w:top w:val="none" w:color="000000" w:sz="4" w:space="0"/>
+          <w:left w:val="none" w:color="000000" w:sz="4" w:space="0"/>
+          <w:bottom w:val="none" w:color="000000" w:sz="4" w:space="0"/>
           <w:right w:val="single" w:color="000000" w:themeColor="accent6" w:themeTint="98" w:sz="4" w:space="0"/>
         </w:tcBorders>
       </w:tcPr>
@@ -35770,10 +36646,10 @@
       <w:tcPr>
         <w:shd w:val="clear" w:color="ffffff" w:themeColor="light1" w:fill="ffffff" w:themeFill="light1"/>
         <w:tcBorders>
-          <w:top w:val="none"/>
-          <w:left w:val="none"/>
+          <w:top w:val="none" w:color="000000" w:sz="4" w:space="0"/>
+          <w:left w:val="none" w:color="000000" w:sz="4" w:space="0"/>
           <w:bottom w:val="single" w:color="000000" w:themeColor="accent6" w:themeTint="98" w:sz="4" w:space="0"/>
-          <w:right w:val="none"/>
+          <w:right w:val="none" w:color="000000" w:sz="4" w:space="0"/>
         </w:tcBorders>
       </w:tcPr>
     </w:tblStylePr>
@@ -35793,12 +36669,12 @@
         <w:tblBorders/>
       </w:tblPr>
       <w:tcPr>
-        <w:shd w:color="ffffff"/>
+        <w:shd w:val="clear" w:color="ffffff"/>
         <w:tcBorders>
-          <w:top w:val="none"/>
+          <w:top w:val="none" w:color="000000" w:sz="4" w:space="0"/>
           <w:left w:val="single" w:color="000000" w:themeColor="accent6" w:themeTint="98" w:sz="4" w:space="0"/>
-          <w:bottom w:val="none"/>
-          <w:right w:val="none"/>
+          <w:bottom w:val="none" w:color="000000" w:sz="4" w:space="0"/>
+          <w:right w:val="none" w:color="000000" w:sz="4" w:space="0"/>
         </w:tcBorders>
       </w:tcPr>
     </w:tblStylePr>
@@ -35821,9 +36697,9 @@
         <w:shd w:val="clear" w:color="ffffff" w:themeColor="light1" w:fill="ffffff" w:themeFill="light1"/>
         <w:tcBorders>
           <w:top w:val="single" w:color="000000" w:themeColor="accent6" w:themeTint="98" w:sz="4" w:space="0"/>
-          <w:left w:val="none"/>
-          <w:bottom w:val="none"/>
-          <w:right w:val="none"/>
+          <w:left w:val="none" w:color="000000" w:sz="4" w:space="0"/>
+          <w:bottom w:val="none" w:color="000000" w:sz="4" w:space="0"/>
+          <w:right w:val="none" w:color="000000" w:sz="4" w:space="0"/>
         </w:tcBorders>
       </w:tcPr>
     </w:tblStylePr>
@@ -35898,9 +36774,9 @@
       </w:tcPr>
     </w:tblStylePr>
   </w:style>
-  <w:style w:type="table" w:styleId="116">
+  <w:style w:type="table" w:styleId="1067">
     <w:name w:val="Lined - Accent"/>
-    <w:basedOn w:val="959"/>
+    <w:basedOn w:val="1136"/>
     <w:uiPriority w:val="99"/>
     <w:pPr>
       <w:pBdr/>
@@ -36135,9 +37011,9 @@
       </w:tcPr>
     </w:tblStylePr>
   </w:style>
-  <w:style w:type="table" w:styleId="117">
+  <w:style w:type="table" w:styleId="1068">
     <w:name w:val="Lined - Accent 1"/>
-    <w:basedOn w:val="959"/>
+    <w:basedOn w:val="1136"/>
     <w:uiPriority w:val="99"/>
     <w:pPr>
       <w:pBdr/>
@@ -36372,9 +37248,9 @@
       </w:tcPr>
     </w:tblStylePr>
   </w:style>
-  <w:style w:type="table" w:styleId="118">
+  <w:style w:type="table" w:styleId="1069">
     <w:name w:val="Lined - Accent 2"/>
-    <w:basedOn w:val="959"/>
+    <w:basedOn w:val="1136"/>
     <w:uiPriority w:val="99"/>
     <w:pPr>
       <w:pBdr/>
@@ -36609,9 +37485,9 @@
       </w:tcPr>
     </w:tblStylePr>
   </w:style>
-  <w:style w:type="table" w:styleId="119">
+  <w:style w:type="table" w:styleId="1070">
     <w:name w:val="Lined - Accent 3"/>
-    <w:basedOn w:val="959"/>
+    <w:basedOn w:val="1136"/>
     <w:uiPriority w:val="99"/>
     <w:pPr>
       <w:pBdr/>
@@ -36846,9 +37722,9 @@
       </w:tcPr>
     </w:tblStylePr>
   </w:style>
-  <w:style w:type="table" w:styleId="120">
+  <w:style w:type="table" w:styleId="1071">
     <w:name w:val="Lined - Accent 4"/>
-    <w:basedOn w:val="959"/>
+    <w:basedOn w:val="1136"/>
     <w:uiPriority w:val="99"/>
     <w:pPr>
       <w:pBdr/>
@@ -37083,9 +37959,9 @@
       </w:tcPr>
     </w:tblStylePr>
   </w:style>
-  <w:style w:type="table" w:styleId="121">
+  <w:style w:type="table" w:styleId="1072">
     <w:name w:val="Lined - Accent 5"/>
-    <w:basedOn w:val="959"/>
+    <w:basedOn w:val="1136"/>
     <w:uiPriority w:val="99"/>
     <w:pPr>
       <w:pBdr/>
@@ -37320,9 +38196,9 @@
       </w:tcPr>
     </w:tblStylePr>
   </w:style>
-  <w:style w:type="table" w:styleId="122">
+  <w:style w:type="table" w:styleId="1073">
     <w:name w:val="Lined - Accent 6"/>
-    <w:basedOn w:val="959"/>
+    <w:basedOn w:val="1136"/>
     <w:uiPriority w:val="99"/>
     <w:pPr>
       <w:pBdr/>
@@ -37557,9 +38433,9 @@
       </w:tcPr>
     </w:tblStylePr>
   </w:style>
-  <w:style w:type="table" w:styleId="123">
+  <w:style w:type="table" w:styleId="1074">
     <w:name w:val="Bordered &amp; Lined - Accent"/>
-    <w:basedOn w:val="959"/>
+    <w:basedOn w:val="1136"/>
     <w:uiPriority w:val="99"/>
     <w:pPr>
       <w:pBdr/>
@@ -37801,9 +38677,9 @@
       </w:tcPr>
     </w:tblStylePr>
   </w:style>
-  <w:style w:type="table" w:styleId="124">
+  <w:style w:type="table" w:styleId="1075">
     <w:name w:val="Bordered &amp; Lined - Accent 1"/>
-    <w:basedOn w:val="959"/>
+    <w:basedOn w:val="1136"/>
     <w:uiPriority w:val="99"/>
     <w:pPr>
       <w:pBdr/>
@@ -38045,9 +38921,9 @@
       </w:tcPr>
     </w:tblStylePr>
   </w:style>
-  <w:style w:type="table" w:styleId="125">
+  <w:style w:type="table" w:styleId="1076">
     <w:name w:val="Bordered &amp; Lined - Accent 2"/>
-    <w:basedOn w:val="959"/>
+    <w:basedOn w:val="1136"/>
     <w:uiPriority w:val="99"/>
     <w:pPr>
       <w:pBdr/>
@@ -38289,9 +39165,9 @@
       </w:tcPr>
     </w:tblStylePr>
   </w:style>
-  <w:style w:type="table" w:styleId="126">
+  <w:style w:type="table" w:styleId="1077">
     <w:name w:val="Bordered &amp; Lined - Accent 3"/>
-    <w:basedOn w:val="959"/>
+    <w:basedOn w:val="1136"/>
     <w:uiPriority w:val="99"/>
     <w:pPr>
       <w:pBdr/>
@@ -38533,9 +39409,9 @@
       </w:tcPr>
     </w:tblStylePr>
   </w:style>
-  <w:style w:type="table" w:styleId="127">
+  <w:style w:type="table" w:styleId="1078">
     <w:name w:val="Bordered &amp; Lined - Accent 4"/>
-    <w:basedOn w:val="959"/>
+    <w:basedOn w:val="1136"/>
     <w:uiPriority w:val="99"/>
     <w:pPr>
       <w:pBdr/>
@@ -38777,9 +39653,9 @@
       </w:tcPr>
     </w:tblStylePr>
   </w:style>
-  <w:style w:type="table" w:styleId="128">
+  <w:style w:type="table" w:styleId="1079">
     <w:name w:val="Bordered &amp; Lined - Accent 5"/>
-    <w:basedOn w:val="959"/>
+    <w:basedOn w:val="1136"/>
     <w:uiPriority w:val="99"/>
     <w:pPr>
       <w:pBdr/>
@@ -39021,9 +39897,9 @@
       </w:tcPr>
     </w:tblStylePr>
   </w:style>
-  <w:style w:type="table" w:styleId="129">
+  <w:style w:type="table" w:styleId="1080">
     <w:name w:val="Bordered &amp; Lined - Accent 6"/>
-    <w:basedOn w:val="959"/>
+    <w:basedOn w:val="1136"/>
     <w:uiPriority w:val="99"/>
     <w:pPr>
       <w:pBdr/>
@@ -39265,9 +40141,9 @@
       </w:tcPr>
     </w:tblStylePr>
   </w:style>
-  <w:style w:type="table" w:styleId="130">
+  <w:style w:type="table" w:styleId="1081">
     <w:name w:val="Bordered"/>
-    <w:basedOn w:val="959"/>
+    <w:basedOn w:val="1136"/>
     <w:uiPriority w:val="99"/>
     <w:pPr>
       <w:pBdr/>
@@ -39496,9 +40372,9 @@
       </w:tcPr>
     </w:tblStylePr>
   </w:style>
-  <w:style w:type="table" w:styleId="131">
+  <w:style w:type="table" w:styleId="1082">
     <w:name w:val="Bordered - Accent 1"/>
-    <w:basedOn w:val="959"/>
+    <w:basedOn w:val="1136"/>
     <w:uiPriority w:val="99"/>
     <w:pPr>
       <w:pBdr/>
@@ -39727,9 +40603,9 @@
       </w:tcPr>
     </w:tblStylePr>
   </w:style>
-  <w:style w:type="table" w:styleId="132">
+  <w:style w:type="table" w:styleId="1083">
     <w:name w:val="Bordered - Accent 2"/>
-    <w:basedOn w:val="959"/>
+    <w:basedOn w:val="1136"/>
     <w:uiPriority w:val="99"/>
     <w:pPr>
       <w:pBdr/>
@@ -39958,9 +40834,9 @@
       </w:tcPr>
     </w:tblStylePr>
   </w:style>
-  <w:style w:type="table" w:styleId="133">
+  <w:style w:type="table" w:styleId="1084">
     <w:name w:val="Bordered - Accent 3"/>
-    <w:basedOn w:val="959"/>
+    <w:basedOn w:val="1136"/>
     <w:uiPriority w:val="99"/>
     <w:pPr>
       <w:pBdr/>
@@ -40189,9 +41065,9 @@
       </w:tcPr>
     </w:tblStylePr>
   </w:style>
-  <w:style w:type="table" w:styleId="134">
+  <w:style w:type="table" w:styleId="1085">
     <w:name w:val="Bordered - Accent 4"/>
-    <w:basedOn w:val="959"/>
+    <w:basedOn w:val="1136"/>
     <w:uiPriority w:val="99"/>
     <w:pPr>
       <w:pBdr/>
@@ -40420,9 +41296,9 @@
       </w:tcPr>
     </w:tblStylePr>
   </w:style>
-  <w:style w:type="table" w:styleId="135">
+  <w:style w:type="table" w:styleId="1086">
     <w:name w:val="Bordered - Accent 5"/>
-    <w:basedOn w:val="959"/>
+    <w:basedOn w:val="1136"/>
     <w:uiPriority w:val="99"/>
     <w:pPr>
       <w:pBdr/>
@@ -40651,9 +41527,9 @@
       </w:tcPr>
     </w:tblStylePr>
   </w:style>
-  <w:style w:type="table" w:styleId="136">
+  <w:style w:type="table" w:styleId="1087">
     <w:name w:val="Bordered - Accent 6"/>
-    <w:basedOn w:val="959"/>
+    <w:basedOn w:val="1136"/>
     <w:uiPriority w:val="99"/>
     <w:pPr>
       <w:pBdr/>
@@ -40882,11 +41758,11 @@
       </w:tcPr>
     </w:tblStylePr>
   </w:style>
-  <w:style w:type="paragraph" w:styleId="139">
+  <w:style w:type="paragraph" w:styleId="1088">
     <w:name w:val="Heading 2"/>
-    <w:basedOn w:val="955"/>
-    <w:next w:val="955"/>
-    <w:link w:val="150"/>
+    <w:basedOn w:val="1132"/>
+    <w:next w:val="1132"/>
+    <w:link w:val="1096"/>
     <w:uiPriority w:val="9"/>
     <w:unhideWhenUsed/>
     <w:qFormat/>
@@ -40905,11 +41781,11 @@
       <w:szCs w:val="32"/>
     </w:rPr>
   </w:style>
-  <w:style w:type="paragraph" w:styleId="141">
+  <w:style w:type="paragraph" w:styleId="1089">
     <w:name w:val="Heading 4"/>
-    <w:basedOn w:val="955"/>
-    <w:next w:val="955"/>
-    <w:link w:val="152"/>
+    <w:basedOn w:val="1132"/>
+    <w:next w:val="1132"/>
+    <w:link w:val="1098"/>
     <w:uiPriority w:val="9"/>
     <w:unhideWhenUsed/>
     <w:qFormat/>
@@ -40928,11 +41804,11 @@
       <w:color w:val="0f4761" w:themeColor="accent1" w:themeShade="BF"/>
     </w:rPr>
   </w:style>
-  <w:style w:type="paragraph" w:styleId="142">
+  <w:style w:type="paragraph" w:styleId="1090">
     <w:name w:val="Heading 5"/>
-    <w:basedOn w:val="955"/>
-    <w:next w:val="955"/>
-    <w:link w:val="153"/>
+    <w:basedOn w:val="1132"/>
+    <w:next w:val="1132"/>
+    <w:link w:val="1099"/>
     <w:uiPriority w:val="9"/>
     <w:unhideWhenUsed/>
     <w:qFormat/>
@@ -40949,11 +41825,11 @@
       <w:color w:val="0f4761" w:themeColor="accent1" w:themeShade="BF"/>
     </w:rPr>
   </w:style>
-  <w:style w:type="paragraph" w:styleId="143">
+  <w:style w:type="paragraph" w:styleId="1091">
     <w:name w:val="Heading 6"/>
-    <w:basedOn w:val="955"/>
-    <w:next w:val="955"/>
-    <w:link w:val="154"/>
+    <w:basedOn w:val="1132"/>
+    <w:next w:val="1132"/>
+    <w:link w:val="1100"/>
     <w:uiPriority w:val="9"/>
     <w:unhideWhenUsed/>
     <w:qFormat/>
@@ -40972,11 +41848,11 @@
       <w:color w:val="595959" w:themeColor="text1" w:themeTint="A6"/>
     </w:rPr>
   </w:style>
-  <w:style w:type="paragraph" w:styleId="144">
+  <w:style w:type="paragraph" w:styleId="1092">
     <w:name w:val="Heading 7"/>
-    <w:basedOn w:val="955"/>
-    <w:next w:val="955"/>
-    <w:link w:val="155"/>
+    <w:basedOn w:val="1132"/>
+    <w:next w:val="1132"/>
+    <w:link w:val="1101"/>
     <w:uiPriority w:val="9"/>
     <w:unhideWhenUsed/>
     <w:qFormat/>
@@ -40993,11 +41869,11 @@
       <w:color w:val="595959" w:themeColor="text1" w:themeTint="A6"/>
     </w:rPr>
   </w:style>
-  <w:style w:type="paragraph" w:styleId="145">
+  <w:style w:type="paragraph" w:styleId="1093">
     <w:name w:val="Heading 8"/>
-    <w:basedOn w:val="955"/>
-    <w:next w:val="955"/>
-    <w:link w:val="156"/>
+    <w:basedOn w:val="1132"/>
+    <w:next w:val="1132"/>
+    <w:link w:val="1102"/>
     <w:uiPriority w:val="9"/>
     <w:unhideWhenUsed/>
     <w:qFormat/>
@@ -41016,11 +41892,11 @@
       <w:color w:val="272727" w:themeColor="text1" w:themeTint="D8"/>
     </w:rPr>
   </w:style>
-  <w:style w:type="paragraph" w:styleId="146">
+  <w:style w:type="paragraph" w:styleId="1094">
     <w:name w:val="Heading 9"/>
-    <w:basedOn w:val="955"/>
-    <w:next w:val="955"/>
-    <w:link w:val="157"/>
+    <w:basedOn w:val="1132"/>
+    <w:next w:val="1132"/>
+    <w:link w:val="1103"/>
     <w:uiPriority w:val="9"/>
     <w:unhideWhenUsed/>
     <w:qFormat/>
@@ -41039,10 +41915,10 @@
       <w:color w:val="272727" w:themeColor="text1" w:themeTint="D8"/>
     </w:rPr>
   </w:style>
-  <w:style w:type="character" w:styleId="149">
+  <w:style w:type="character" w:styleId="1095">
     <w:name w:val="Heading 1 Char"/>
-    <w:basedOn w:val="958"/>
-    <w:link w:val="956"/>
+    <w:basedOn w:val="1135"/>
+    <w:link w:val="1133"/>
     <w:uiPriority w:val="9"/>
     <w:pPr>
       <w:pBdr/>
@@ -41056,10 +41932,10 @@
       <w:szCs w:val="40"/>
     </w:rPr>
   </w:style>
-  <w:style w:type="character" w:styleId="150">
+  <w:style w:type="character" w:styleId="1096">
     <w:name w:val="Heading 2 Char"/>
-    <w:basedOn w:val="958"/>
-    <w:link w:val="139"/>
+    <w:basedOn w:val="1135"/>
+    <w:link w:val="1088"/>
     <w:uiPriority w:val="9"/>
     <w:pPr>
       <w:pBdr/>
@@ -41073,10 +41949,10 @@
       <w:szCs w:val="32"/>
     </w:rPr>
   </w:style>
-  <w:style w:type="character" w:styleId="151">
+  <w:style w:type="character" w:styleId="1097">
     <w:name w:val="Heading 3 Char"/>
-    <w:basedOn w:val="958"/>
-    <w:link w:val="957"/>
+    <w:basedOn w:val="1135"/>
+    <w:link w:val="1134"/>
     <w:uiPriority w:val="9"/>
     <w:pPr>
       <w:pBdr/>
@@ -41090,10 +41966,10 @@
       <w:szCs w:val="28"/>
     </w:rPr>
   </w:style>
-  <w:style w:type="character" w:styleId="152">
+  <w:style w:type="character" w:styleId="1098">
     <w:name w:val="Heading 4 Char"/>
-    <w:basedOn w:val="958"/>
-    <w:link w:val="141"/>
+    <w:basedOn w:val="1135"/>
+    <w:link w:val="1089"/>
     <w:uiPriority w:val="9"/>
     <w:pPr>
       <w:pBdr/>
@@ -41107,10 +41983,10 @@
       <w:color w:val="0f4761" w:themeColor="accent1" w:themeShade="BF"/>
     </w:rPr>
   </w:style>
-  <w:style w:type="character" w:styleId="153">
+  <w:style w:type="character" w:styleId="1099">
     <w:name w:val="Heading 5 Char"/>
-    <w:basedOn w:val="958"/>
-    <w:link w:val="142"/>
+    <w:basedOn w:val="1135"/>
+    <w:link w:val="1090"/>
     <w:uiPriority w:val="9"/>
     <w:pPr>
       <w:pBdr/>
@@ -41122,10 +41998,10 @@
       <w:color w:val="0f4761" w:themeColor="accent1" w:themeShade="BF"/>
     </w:rPr>
   </w:style>
-  <w:style w:type="character" w:styleId="154">
+  <w:style w:type="character" w:styleId="1100">
     <w:name w:val="Heading 6 Char"/>
-    <w:basedOn w:val="958"/>
-    <w:link w:val="143"/>
+    <w:basedOn w:val="1135"/>
+    <w:link w:val="1091"/>
     <w:uiPriority w:val="9"/>
     <w:pPr>
       <w:pBdr/>
@@ -41139,10 +42015,10 @@
       <w:color w:val="595959" w:themeColor="text1" w:themeTint="A6"/>
     </w:rPr>
   </w:style>
-  <w:style w:type="character" w:styleId="155">
+  <w:style w:type="character" w:styleId="1101">
     <w:name w:val="Heading 7 Char"/>
-    <w:basedOn w:val="958"/>
-    <w:link w:val="144"/>
+    <w:basedOn w:val="1135"/>
+    <w:link w:val="1092"/>
     <w:uiPriority w:val="9"/>
     <w:pPr>
       <w:pBdr/>
@@ -41154,10 +42030,10 @@
       <w:color w:val="595959" w:themeColor="text1" w:themeTint="A6"/>
     </w:rPr>
   </w:style>
-  <w:style w:type="character" w:styleId="156">
+  <w:style w:type="character" w:styleId="1102">
     <w:name w:val="Heading 8 Char"/>
-    <w:basedOn w:val="958"/>
-    <w:link w:val="145"/>
+    <w:basedOn w:val="1135"/>
+    <w:link w:val="1093"/>
     <w:uiPriority w:val="9"/>
     <w:pPr>
       <w:pBdr/>
@@ -41171,10 +42047,10 @@
       <w:color w:val="272727" w:themeColor="text1" w:themeTint="D8"/>
     </w:rPr>
   </w:style>
-  <w:style w:type="character" w:styleId="157">
+  <w:style w:type="character" w:styleId="1103">
     <w:name w:val="Heading 9 Char"/>
-    <w:basedOn w:val="958"/>
-    <w:link w:val="146"/>
+    <w:basedOn w:val="1135"/>
+    <w:link w:val="1094"/>
     <w:uiPriority w:val="9"/>
     <w:pPr>
       <w:pBdr/>
@@ -41188,11 +42064,11 @@
       <w:color w:val="272727" w:themeColor="text1" w:themeTint="D8"/>
     </w:rPr>
   </w:style>
-  <w:style w:type="paragraph" w:styleId="158">
+  <w:style w:type="paragraph" w:styleId="1104">
     <w:name w:val="Title"/>
-    <w:basedOn w:val="955"/>
-    <w:next w:val="955"/>
-    <w:link w:val="159"/>
+    <w:basedOn w:val="1132"/>
+    <w:next w:val="1132"/>
+    <w:link w:val="1105"/>
     <w:uiPriority w:val="10"/>
     <w:qFormat/>
     <w:pPr>
@@ -41208,10 +42084,10 @@
       <w:szCs w:val="56"/>
     </w:rPr>
   </w:style>
-  <w:style w:type="character" w:styleId="159">
+  <w:style w:type="character" w:styleId="1105">
     <w:name w:val="Title Char"/>
-    <w:basedOn w:val="958"/>
-    <w:link w:val="158"/>
+    <w:basedOn w:val="1135"/>
+    <w:link w:val="1104"/>
     <w:uiPriority w:val="10"/>
     <w:pPr>
       <w:pBdr/>
@@ -41225,11 +42101,11 @@
       <w:szCs w:val="56"/>
     </w:rPr>
   </w:style>
-  <w:style w:type="paragraph" w:styleId="160">
+  <w:style w:type="paragraph" w:styleId="1106">
     <w:name w:val="Subtitle"/>
-    <w:basedOn w:val="955"/>
-    <w:next w:val="955"/>
-    <w:link w:val="161"/>
+    <w:basedOn w:val="1132"/>
+    <w:next w:val="1132"/>
+    <w:link w:val="1107"/>
     <w:uiPriority w:val="11"/>
     <w:qFormat/>
     <w:pPr>
@@ -41247,10 +42123,10 @@
       <w:szCs w:val="28"/>
     </w:rPr>
   </w:style>
-  <w:style w:type="character" w:styleId="161">
+  <w:style w:type="character" w:styleId="1107">
     <w:name w:val="Subtitle Char"/>
-    <w:basedOn w:val="958"/>
-    <w:link w:val="160"/>
+    <w:basedOn w:val="1135"/>
+    <w:link w:val="1106"/>
     <w:uiPriority w:val="11"/>
     <w:pPr>
       <w:pBdr/>
@@ -41264,11 +42140,11 @@
       <w:szCs w:val="28"/>
     </w:rPr>
   </w:style>
-  <w:style w:type="paragraph" w:styleId="162">
+  <w:style w:type="paragraph" w:styleId="1108">
     <w:name w:val="Quote"/>
-    <w:basedOn w:val="955"/>
-    <w:next w:val="955"/>
-    <w:link w:val="163"/>
+    <w:basedOn w:val="1132"/>
+    <w:next w:val="1132"/>
+    <w:link w:val="1109"/>
     <w:uiPriority w:val="29"/>
     <w:qFormat/>
     <w:pPr>
@@ -41283,10 +42159,10 @@
       <w:color w:val="404040" w:themeColor="text1" w:themeTint="BF"/>
     </w:rPr>
   </w:style>
-  <w:style w:type="character" w:styleId="163">
+  <w:style w:type="character" w:styleId="1109">
     <w:name w:val="Quote Char"/>
-    <w:basedOn w:val="958"/>
-    <w:link w:val="162"/>
+    <w:basedOn w:val="1135"/>
+    <w:link w:val="1108"/>
     <w:uiPriority w:val="29"/>
     <w:pPr>
       <w:pBdr/>
@@ -41299,9 +42175,9 @@
       <w:color w:val="404040" w:themeColor="text1" w:themeTint="BF"/>
     </w:rPr>
   </w:style>
-  <w:style w:type="character" w:styleId="165">
+  <w:style w:type="character" w:styleId="1110">
     <w:name w:val="Intense Emphasis"/>
-    <w:basedOn w:val="958"/>
+    <w:basedOn w:val="1135"/>
     <w:uiPriority w:val="21"/>
     <w:qFormat/>
     <w:pPr>
@@ -41315,11 +42191,11 @@
       <w:color w:val="0f4761" w:themeColor="accent1" w:themeShade="BF"/>
     </w:rPr>
   </w:style>
-  <w:style w:type="paragraph" w:styleId="166">
+  <w:style w:type="paragraph" w:styleId="1111">
     <w:name w:val="Intense Quote"/>
-    <w:basedOn w:val="955"/>
-    <w:next w:val="955"/>
-    <w:link w:val="167"/>
+    <w:basedOn w:val="1132"/>
+    <w:next w:val="1132"/>
+    <w:link w:val="1112"/>
     <w:uiPriority w:val="30"/>
     <w:qFormat/>
     <w:pPr>
@@ -41337,10 +42213,10 @@
       <w:color w:val="0f4761" w:themeColor="accent1" w:themeShade="BF"/>
     </w:rPr>
   </w:style>
-  <w:style w:type="character" w:styleId="167">
+  <w:style w:type="character" w:styleId="1112">
     <w:name w:val="Intense Quote Char"/>
-    <w:basedOn w:val="958"/>
-    <w:link w:val="166"/>
+    <w:basedOn w:val="1135"/>
+    <w:link w:val="1111"/>
     <w:uiPriority w:val="30"/>
     <w:pPr>
       <w:pBdr/>
@@ -41353,9 +42229,9 @@
       <w:color w:val="0f4761" w:themeColor="accent1" w:themeShade="BF"/>
     </w:rPr>
   </w:style>
-  <w:style w:type="character" w:styleId="168">
+  <w:style w:type="character" w:styleId="1113">
     <w:name w:val="Intense Reference"/>
-    <w:basedOn w:val="958"/>
+    <w:basedOn w:val="1135"/>
     <w:uiPriority w:val="32"/>
     <w:qFormat/>
     <w:pPr>
@@ -41371,9 +42247,9 @@
       <w:spacing w:val="5"/>
     </w:rPr>
   </w:style>
-  <w:style w:type="paragraph" w:styleId="169">
+  <w:style w:type="paragraph" w:styleId="1114">
     <w:name w:val="No Spacing"/>
-    <w:basedOn w:val="955"/>
+    <w:basedOn w:val="1132"/>
     <w:uiPriority w:val="1"/>
     <w:qFormat/>
     <w:pPr>
@@ -41382,9 +42258,9 @@
       <w:ind/>
     </w:pPr>
   </w:style>
-  <w:style w:type="character" w:styleId="170">
+  <w:style w:type="character" w:styleId="1115">
     <w:name w:val="Subtle Emphasis"/>
-    <w:basedOn w:val="958"/>
+    <w:basedOn w:val="1135"/>
     <w:uiPriority w:val="19"/>
     <w:qFormat/>
     <w:pPr>
@@ -41398,9 +42274,9 @@
       <w:color w:val="404040" w:themeColor="text1" w:themeTint="BF"/>
     </w:rPr>
   </w:style>
-  <w:style w:type="character" w:styleId="171">
+  <w:style w:type="character" w:styleId="1116">
     <w:name w:val="Emphasis"/>
-    <w:basedOn w:val="958"/>
+    <w:basedOn w:val="1135"/>
     <w:uiPriority w:val="20"/>
     <w:qFormat/>
     <w:pPr>
@@ -41413,9 +42289,9 @@
       <w:iCs/>
     </w:rPr>
   </w:style>
-  <w:style w:type="character" w:styleId="173">
+  <w:style w:type="character" w:styleId="1117">
     <w:name w:val="Subtle Reference"/>
-    <w:basedOn w:val="958"/>
+    <w:basedOn w:val="1135"/>
     <w:uiPriority w:val="31"/>
     <w:qFormat/>
     <w:pPr>
@@ -41428,9 +42304,9 @@
       <w:color w:val="5a5a5a" w:themeColor="text1" w:themeTint="A5"/>
     </w:rPr>
   </w:style>
-  <w:style w:type="character" w:styleId="174">
+  <w:style w:type="character" w:styleId="1118">
     <w:name w:val="Book Title"/>
-    <w:basedOn w:val="958"/>
+    <w:basedOn w:val="1135"/>
     <w:uiPriority w:val="33"/>
     <w:qFormat/>
     <w:pPr>
@@ -41446,10 +42322,10 @@
       <w:spacing w:val="5"/>
     </w:rPr>
   </w:style>
-  <w:style w:type="character" w:styleId="176">
+  <w:style w:type="character" w:styleId="1119">
     <w:name w:val="Header Char"/>
-    <w:basedOn w:val="958"/>
-    <w:link w:val="962"/>
+    <w:basedOn w:val="1135"/>
+    <w:link w:val="1139"/>
     <w:uiPriority w:val="99"/>
     <w:pPr>
       <w:pBdr/>
@@ -41457,10 +42333,10 @@
       <w:ind/>
     </w:pPr>
   </w:style>
-  <w:style w:type="character" w:styleId="178">
+  <w:style w:type="character" w:styleId="1120">
     <w:name w:val="Footer Char"/>
-    <w:basedOn w:val="958"/>
-    <w:link w:val="964"/>
+    <w:basedOn w:val="1135"/>
+    <w:link w:val="1141"/>
     <w:uiPriority w:val="99"/>
     <w:pPr>
       <w:pBdr/>
@@ -41468,10 +42344,10 @@
       <w:ind/>
     </w:pPr>
   </w:style>
-  <w:style w:type="paragraph" w:styleId="179">
+  <w:style w:type="paragraph" w:styleId="1121">
     <w:name w:val="Caption"/>
-    <w:basedOn w:val="955"/>
-    <w:next w:val="955"/>
+    <w:basedOn w:val="1132"/>
+    <w:next w:val="1132"/>
     <w:uiPriority w:val="35"/>
     <w:unhideWhenUsed/>
     <w:qFormat/>
@@ -41488,10 +42364,10 @@
       <w:szCs w:val="18"/>
     </w:rPr>
   </w:style>
-  <w:style w:type="paragraph" w:styleId="180">
+  <w:style w:type="paragraph" w:styleId="1122">
     <w:name w:val="footnote text"/>
-    <w:basedOn w:val="955"/>
-    <w:link w:val="181"/>
+    <w:basedOn w:val="1132"/>
+    <w:link w:val="1123"/>
     <w:uiPriority w:val="99"/>
     <w:semiHidden/>
     <w:unhideWhenUsed/>
@@ -41505,10 +42381,10 @@
       <w:szCs w:val="20"/>
     </w:rPr>
   </w:style>
-  <w:style w:type="character" w:styleId="181">
+  <w:style w:type="character" w:styleId="1123">
     <w:name w:val="Footnote Text Char"/>
-    <w:basedOn w:val="958"/>
-    <w:link w:val="180"/>
+    <w:basedOn w:val="1135"/>
+    <w:link w:val="1122"/>
     <w:uiPriority w:val="99"/>
     <w:semiHidden/>
     <w:pPr>
@@ -41521,9 +42397,9 @@
       <w:szCs w:val="20"/>
     </w:rPr>
   </w:style>
-  <w:style w:type="character" w:styleId="182">
+  <w:style w:type="character" w:styleId="1124">
     <w:name w:val="footnote reference"/>
-    <w:basedOn w:val="958"/>
+    <w:basedOn w:val="1135"/>
     <w:uiPriority w:val="99"/>
     <w:semiHidden/>
     <w:unhideWhenUsed/>
@@ -41536,10 +42412,10 @@
       <w:vertAlign w:val="superscript"/>
     </w:rPr>
   </w:style>
-  <w:style w:type="paragraph" w:styleId="183">
+  <w:style w:type="paragraph" w:styleId="1125">
     <w:name w:val="endnote text"/>
-    <w:basedOn w:val="955"/>
-    <w:link w:val="184"/>
+    <w:basedOn w:val="1132"/>
+    <w:link w:val="1126"/>
     <w:uiPriority w:val="99"/>
     <w:semiHidden/>
     <w:unhideWhenUsed/>
@@ -41553,10 +42429,10 @@
       <w:szCs w:val="20"/>
     </w:rPr>
   </w:style>
-  <w:style w:type="character" w:styleId="184">
+  <w:style w:type="character" w:styleId="1126">
     <w:name w:val="Endnote Text Char"/>
-    <w:basedOn w:val="958"/>
-    <w:link w:val="183"/>
+    <w:basedOn w:val="1135"/>
+    <w:link w:val="1125"/>
     <w:uiPriority w:val="99"/>
     <w:semiHidden/>
     <w:pPr>
@@ -41569,9 +42445,9 @@
       <w:szCs w:val="20"/>
     </w:rPr>
   </w:style>
-  <w:style w:type="character" w:styleId="185">
+  <w:style w:type="character" w:styleId="1127">
     <w:name w:val="endnote reference"/>
-    <w:basedOn w:val="958"/>
+    <w:basedOn w:val="1135"/>
     <w:uiPriority w:val="99"/>
     <w:semiHidden/>
     <w:unhideWhenUsed/>
@@ -41584,9 +42460,9 @@
       <w:vertAlign w:val="superscript"/>
     </w:rPr>
   </w:style>
-  <w:style w:type="character" w:styleId="186">
+  <w:style w:type="character" w:styleId="1128">
     <w:name w:val="Hyperlink"/>
-    <w:basedOn w:val="958"/>
+    <w:basedOn w:val="1135"/>
     <w:uiPriority w:val="99"/>
     <w:unhideWhenUsed/>
     <w:pPr>
@@ -41599,9 +42475,9 @@
       <w:u w:val="single"/>
     </w:rPr>
   </w:style>
-  <w:style w:type="character" w:styleId="187">
+  <w:style w:type="character" w:styleId="1129">
     <w:name w:val="FollowedHyperlink"/>
-    <w:basedOn w:val="958"/>
+    <w:basedOn w:val="1135"/>
     <w:uiPriority w:val="99"/>
     <w:semiHidden/>
     <w:unhideWhenUsed/>
@@ -41615,7 +42491,7 @@
       <w:u w:val="single"/>
     </w:rPr>
   </w:style>
-  <w:style w:type="paragraph" w:styleId="197">
+  <w:style w:type="paragraph" w:styleId="1130">
     <w:name w:val="TOC Heading"/>
     <w:uiPriority w:val="39"/>
     <w:unhideWhenUsed/>
@@ -41625,10 +42501,10 @@
       <w:ind/>
     </w:pPr>
   </w:style>
-  <w:style w:type="paragraph" w:styleId="198">
+  <w:style w:type="paragraph" w:styleId="1131">
     <w:name w:val="table of figures"/>
-    <w:basedOn w:val="955"/>
-    <w:next w:val="955"/>
+    <w:basedOn w:val="1132"/>
+    <w:next w:val="1132"/>
     <w:uiPriority w:val="99"/>
     <w:unhideWhenUsed/>
     <w:pPr>
@@ -41637,7 +42513,7 @@
       <w:ind/>
     </w:pPr>
   </w:style>
-  <w:style w:type="paragraph" w:styleId="955" w:default="1">
+  <w:style w:type="paragraph" w:styleId="1132" w:default="1">
     <w:name w:val="Normal"/>
     <w:qFormat/>
     <w:pPr>
@@ -41651,10 +42527,10 @@
       <w:lang w:eastAsia="en-US"/>
     </w:rPr>
   </w:style>
-  <w:style w:type="paragraph" w:styleId="956">
+  <w:style w:type="paragraph" w:styleId="1133">
     <w:name w:val="Heading 1"/>
-    <w:basedOn w:val="955"/>
-    <w:next w:val="955"/>
+    <w:basedOn w:val="1132"/>
+    <w:next w:val="1132"/>
     <w:qFormat/>
     <w:pPr>
       <w:keepNext w:val="true"/>
@@ -41671,11 +42547,11 @@
       <w:szCs w:val="32"/>
     </w:rPr>
   </w:style>
-  <w:style w:type="paragraph" w:styleId="957">
+  <w:style w:type="paragraph" w:styleId="1134">
     <w:name w:val="Heading 3"/>
-    <w:basedOn w:val="955"/>
-    <w:next w:val="955"/>
-    <w:link w:val="966"/>
+    <w:basedOn w:val="1132"/>
+    <w:next w:val="1132"/>
+    <w:link w:val="1143"/>
     <w:qFormat/>
     <w:pPr>
       <w:keepNext w:val="true"/>
@@ -41692,7 +42568,7 @@
       <w:szCs w:val="26"/>
     </w:rPr>
   </w:style>
-  <w:style w:type="character" w:styleId="958" w:default="1">
+  <w:style w:type="character" w:styleId="1135" w:default="1">
     <w:name w:val="Default Paragraph Font"/>
     <w:uiPriority w:val="1"/>
     <w:semiHidden/>
@@ -41703,7 +42579,7 @@
       <w:ind/>
     </w:pPr>
   </w:style>
-  <w:style w:type="table" w:styleId="959" w:default="1">
+  <w:style w:type="table" w:styleId="1136" w:default="1">
     <w:name w:val="Normal Table"/>
     <w:uiPriority w:val="99"/>
     <w:semiHidden/>
@@ -41896,7 +42772,7 @@
       </w:tcPr>
     </w:tblStylePr>
   </w:style>
-  <w:style w:type="numbering" w:styleId="960" w:default="1">
+  <w:style w:type="numbering" w:styleId="1137" w:default="1">
     <w:name w:val="No List"/>
     <w:uiPriority w:val="99"/>
     <w:semiHidden/>
@@ -41907,9 +42783,9 @@
       <w:ind/>
     </w:pPr>
   </w:style>
-  <w:style w:type="table" w:styleId="961">
+  <w:style w:type="table" w:styleId="1138">
     <w:name w:val="Table Grid"/>
-    <w:basedOn w:val="959"/>
+    <w:basedOn w:val="1136"/>
     <w:uiPriority w:val="59"/>
     <w:pPr>
       <w:pBdr/>
@@ -42099,10 +42975,10 @@
       </w:tcPr>
     </w:tblStylePr>
   </w:style>
-  <w:style w:type="paragraph" w:styleId="962">
+  <w:style w:type="paragraph" w:styleId="1139">
     <w:name w:val="Header"/>
-    <w:basedOn w:val="955"/>
-    <w:link w:val="963"/>
+    <w:basedOn w:val="1132"/>
+    <w:link w:val="1140"/>
     <w:uiPriority w:val="99"/>
     <w:unhideWhenUsed/>
     <w:pPr>
@@ -42115,10 +42991,10 @@
       <w:ind/>
     </w:pPr>
   </w:style>
-  <w:style w:type="character" w:styleId="963" w:customStyle="1">
+  <w:style w:type="character" w:styleId="1140" w:customStyle="1">
     <w:name w:val="Верхний колонтитул Знак"/>
-    <w:basedOn w:val="958"/>
-    <w:link w:val="962"/>
+    <w:basedOn w:val="1135"/>
+    <w:link w:val="1139"/>
     <w:uiPriority w:val="99"/>
     <w:pPr>
       <w:pBdr/>
@@ -42131,10 +43007,10 @@
       <w:lang w:eastAsia="en-US"/>
     </w:rPr>
   </w:style>
-  <w:style w:type="paragraph" w:styleId="964">
+  <w:style w:type="paragraph" w:styleId="1141">
     <w:name w:val="Footer"/>
-    <w:basedOn w:val="955"/>
-    <w:link w:val="965"/>
+    <w:basedOn w:val="1132"/>
+    <w:link w:val="1142"/>
     <w:uiPriority w:val="99"/>
     <w:unhideWhenUsed/>
     <w:pPr>
@@ -42147,10 +43023,10 @@
       <w:ind/>
     </w:pPr>
   </w:style>
-  <w:style w:type="character" w:styleId="965" w:customStyle="1">
+  <w:style w:type="character" w:styleId="1142" w:customStyle="1">
     <w:name w:val="Нижний колонтитул Знак"/>
-    <w:basedOn w:val="958"/>
-    <w:link w:val="964"/>
+    <w:basedOn w:val="1135"/>
+    <w:link w:val="1141"/>
     <w:uiPriority w:val="99"/>
     <w:pPr>
       <w:pBdr/>
@@ -42163,10 +43039,10 @@
       <w:lang w:eastAsia="en-US"/>
     </w:rPr>
   </w:style>
-  <w:style w:type="character" w:styleId="966" w:customStyle="1">
+  <w:style w:type="character" w:styleId="1143" w:customStyle="1">
     <w:name w:val="Заголовок 3 Знак"/>
-    <w:basedOn w:val="958"/>
-    <w:link w:val="957"/>
+    <w:basedOn w:val="1135"/>
+    <w:link w:val="1134"/>
     <w:pPr>
       <w:pBdr/>
       <w:spacing/>
@@ -42181,7 +43057,7 @@
       <w:lang w:eastAsia="en-US"/>
     </w:rPr>
   </w:style>
-  <w:style w:type="paragraph" w:styleId="967" w:customStyle="1">
+  <w:style w:type="paragraph" w:styleId="1144" w:customStyle="1">
     <w:name w:val="Чертежный"/>
     <w:pPr>
       <w:pBdr/>
@@ -42196,9 +43072,9 @@
       <w:lang w:val="uk-UA"/>
     </w:rPr>
   </w:style>
-  <w:style w:type="paragraph" w:styleId="968">
+  <w:style w:type="paragraph" w:styleId="1145">
     <w:name w:val="List Paragraph"/>
-    <w:basedOn w:val="955"/>
+    <w:basedOn w:val="1132"/>
     <w:uiPriority w:val="34"/>
     <w:qFormat/>
     <w:pPr>
@@ -42208,9 +43084,9 @@
       <w:contextualSpacing w:val="true"/>
     </w:pPr>
   </w:style>
-  <w:style w:type="character" w:styleId="969">
+  <w:style w:type="character" w:styleId="1146">
     <w:name w:val="Strong"/>
-    <w:basedOn w:val="958"/>
+    <w:basedOn w:val="1135"/>
     <w:uiPriority w:val="22"/>
     <w:qFormat/>
     <w:pPr>
